--- a/assignment-2-docx.docx
+++ b/assignment-2-docx.docx
@@ -5,9 +5,7 @@
     <w:p>
       <w:pPr>
         <w:pStyle w:val="Normal"/>
-        <w:bidi w:val="0"/>
         <w:spacing w:lineRule="auto" w:line="360"/>
-        <w:jc w:val="left"/>
         <w:rPr>
           <w:rFonts w:ascii="Times" w:hAnsi="Times"/>
         </w:rPr>
@@ -22,9 +20,7 @@
     <w:p>
       <w:pPr>
         <w:pStyle w:val="Normal"/>
-        <w:bidi w:val="0"/>
         <w:spacing w:lineRule="auto" w:line="360"/>
-        <w:jc w:val="left"/>
         <w:rPr>
           <w:rFonts w:ascii="Times" w:hAnsi="Times"/>
         </w:rPr>
@@ -39,9 +35,7 @@
     <w:p>
       <w:pPr>
         <w:pStyle w:val="Normal"/>
-        <w:bidi w:val="0"/>
         <w:spacing w:lineRule="auto" w:line="360"/>
-        <w:jc w:val="left"/>
         <w:rPr>
           <w:rFonts w:ascii="Times" w:hAnsi="Times"/>
         </w:rPr>
@@ -56,9 +50,7 @@
     <w:p>
       <w:pPr>
         <w:pStyle w:val="Normal"/>
-        <w:bidi w:val="0"/>
         <w:spacing w:lineRule="auto" w:line="360"/>
-        <w:jc w:val="left"/>
         <w:rPr>
           <w:rFonts w:ascii="Times" w:hAnsi="Times"/>
         </w:rPr>
@@ -73,7 +65,6 @@
     <w:p>
       <w:pPr>
         <w:pStyle w:val="Normal"/>
-        <w:bidi w:val="0"/>
         <w:spacing w:lineRule="auto" w:line="360"/>
         <w:jc w:val="center"/>
         <w:rPr>
@@ -90,7 +81,6 @@
     <w:p>
       <w:pPr>
         <w:pStyle w:val="Normal"/>
-        <w:bidi w:val="0"/>
         <w:spacing w:lineRule="auto" w:line="360"/>
         <w:jc w:val="left"/>
         <w:rPr>
@@ -106,13 +96,12 @@
           <w:b/>
           <w:bCs/>
         </w:rPr>
-        <w:t>1. Precision and Recall</w:t>
+        <w:t>Problem 1.</w:t>
       </w:r>
     </w:p>
     <w:p>
       <w:pPr>
         <w:pStyle w:val="Normal"/>
-        <w:bidi w:val="0"/>
         <w:spacing w:lineRule="auto" w:line="360"/>
         <w:jc w:val="left"/>
         <w:rPr>
@@ -144,29 +133,31 @@
     <w:p>
       <w:pPr>
         <w:pStyle w:val="Normal"/>
-        <w:bidi w:val="0"/>
         <w:spacing w:lineRule="auto" w:line="360"/>
         <w:jc w:val="left"/>
         <w:rPr>
-          <w:b w:val="false"/>
-          <w:b w:val="false"/>
-          <w:bCs w:val="false"/>
-        </w:rPr>
-      </w:pPr>
-      <w:r>
-        <w:rPr>
-          <w:rFonts w:ascii="Times" w:hAnsi="Times"/>
-          <w:b/>
-          <w:bCs/>
+          <w:rFonts w:ascii="Times" w:hAnsi="Times"/>
+          <w:b w:val="false"/>
+          <w:b w:val="false"/>
+          <w:bCs w:val="false"/>
+          <w:i/>
           <w:i/>
           <w:iCs/>
         </w:rPr>
+      </w:pPr>
+      <w:r>
+        <w:rPr>
+          <w:rFonts w:ascii="Times" w:hAnsi="Times"/>
+          <w:b w:val="false"/>
+          <w:bCs w:val="false"/>
+          <w:i/>
+          <w:iCs/>
+        </w:rPr>
       </w:r>
     </w:p>
     <w:p>
       <w:pPr>
         <w:pStyle w:val="Normal"/>
-        <w:bidi w:val="0"/>
         <w:spacing w:lineRule="auto" w:line="360"/>
         <w:jc w:val="left"/>
         <w:rPr>
@@ -203,32 +194,31 @@
     <w:p>
       <w:pPr>
         <w:pStyle w:val="Normal"/>
-        <w:bidi w:val="0"/>
         <w:spacing w:lineRule="auto" w:line="360"/>
         <w:jc w:val="left"/>
         <w:rPr>
-          <w:b w:val="false"/>
-          <w:b w:val="false"/>
-          <w:bCs w:val="false"/>
-          <w:i w:val="false"/>
-          <w:i w:val="false"/>
-          <w:iCs w:val="false"/>
-        </w:rPr>
-      </w:pPr>
-      <w:r>
-        <w:rPr>
-          <w:rFonts w:ascii="Times" w:hAnsi="Times"/>
-          <w:b/>
-          <w:bCs/>
-          <w:i/>
-          <w:iCs/>
+          <w:rFonts w:ascii="Times" w:hAnsi="Times"/>
+          <w:b w:val="false"/>
+          <w:b w:val="false"/>
+          <w:bCs w:val="false"/>
+          <w:i w:val="false"/>
+          <w:i w:val="false"/>
+          <w:iCs w:val="false"/>
+        </w:rPr>
+      </w:pPr>
+      <w:r>
+        <w:rPr>
+          <w:rFonts w:ascii="Times" w:hAnsi="Times"/>
+          <w:b w:val="false"/>
+          <w:bCs w:val="false"/>
+          <w:i w:val="false"/>
+          <w:iCs w:val="false"/>
         </w:rPr>
       </w:r>
     </w:p>
     <w:p>
       <w:pPr>
         <w:pStyle w:val="Normal"/>
-        <w:bidi w:val="0"/>
         <w:spacing w:lineRule="auto" w:line="360"/>
         <w:jc w:val="left"/>
         <w:rPr>
@@ -275,32 +265,31 @@
     <w:p>
       <w:pPr>
         <w:pStyle w:val="Normal"/>
-        <w:bidi w:val="0"/>
         <w:spacing w:lineRule="auto" w:line="360"/>
         <w:jc w:val="left"/>
         <w:rPr>
-          <w:b w:val="false"/>
-          <w:b w:val="false"/>
-          <w:bCs w:val="false"/>
-          <w:i w:val="false"/>
-          <w:i w:val="false"/>
-          <w:iCs w:val="false"/>
-        </w:rPr>
-      </w:pPr>
-      <w:r>
-        <w:rPr>
-          <w:rFonts w:ascii="Times" w:hAnsi="Times"/>
-          <w:b/>
-          <w:bCs/>
-          <w:i/>
-          <w:iCs/>
+          <w:rFonts w:ascii="Times" w:hAnsi="Times"/>
+          <w:b w:val="false"/>
+          <w:b w:val="false"/>
+          <w:bCs w:val="false"/>
+          <w:i w:val="false"/>
+          <w:i w:val="false"/>
+          <w:iCs w:val="false"/>
+        </w:rPr>
+      </w:pPr>
+      <w:r>
+        <w:rPr>
+          <w:rFonts w:ascii="Times" w:hAnsi="Times"/>
+          <w:b w:val="false"/>
+          <w:bCs w:val="false"/>
+          <w:i w:val="false"/>
+          <w:iCs w:val="false"/>
         </w:rPr>
       </w:r>
     </w:p>
     <w:p>
       <w:pPr>
         <w:pStyle w:val="Normal"/>
-        <w:bidi w:val="0"/>
         <w:spacing w:lineRule="auto" w:line="360"/>
         <w:jc w:val="left"/>
         <w:rPr>
@@ -337,32 +326,31 @@
     <w:p>
       <w:pPr>
         <w:pStyle w:val="Normal"/>
-        <w:bidi w:val="0"/>
         <w:spacing w:lineRule="auto" w:line="360"/>
         <w:jc w:val="left"/>
         <w:rPr>
-          <w:b w:val="false"/>
-          <w:b w:val="false"/>
-          <w:bCs w:val="false"/>
-          <w:i w:val="false"/>
-          <w:i w:val="false"/>
-          <w:iCs w:val="false"/>
-        </w:rPr>
-      </w:pPr>
-      <w:r>
-        <w:rPr>
-          <w:rFonts w:ascii="Times" w:hAnsi="Times"/>
-          <w:b/>
-          <w:bCs/>
-          <w:i/>
-          <w:iCs/>
+          <w:rFonts w:ascii="Times" w:hAnsi="Times"/>
+          <w:b w:val="false"/>
+          <w:b w:val="false"/>
+          <w:bCs w:val="false"/>
+          <w:i w:val="false"/>
+          <w:i w:val="false"/>
+          <w:iCs w:val="false"/>
+        </w:rPr>
+      </w:pPr>
+      <w:r>
+        <w:rPr>
+          <w:rFonts w:ascii="Times" w:hAnsi="Times"/>
+          <w:b w:val="false"/>
+          <w:bCs w:val="false"/>
+          <w:i w:val="false"/>
+          <w:iCs w:val="false"/>
         </w:rPr>
       </w:r>
     </w:p>
     <w:p>
       <w:pPr>
         <w:pStyle w:val="Normal"/>
-        <w:bidi w:val="0"/>
         <w:spacing w:lineRule="auto" w:line="360"/>
         <w:jc w:val="left"/>
         <w:rPr>
@@ -370,9 +358,9 @@
           <w:b/>
           <w:b/>
           <w:bCs/>
-          <w:i/>
-          <w:i/>
-          <w:iCs/>
+          <w:i w:val="false"/>
+          <w:i w:val="false"/>
+          <w:iCs w:val="false"/>
         </w:rPr>
       </w:pPr>
       <w:r>
@@ -383,13 +371,12 @@
           <w:i w:val="false"/>
           <w:iCs w:val="false"/>
         </w:rPr>
-        <w:t>2. PageRank</w:t>
+        <w:t>Problem 2.</w:t>
       </w:r>
     </w:p>
     <w:p>
       <w:pPr>
         <w:pStyle w:val="Normal"/>
-        <w:bidi w:val="0"/>
         <w:spacing w:lineRule="auto" w:line="360"/>
         <w:jc w:val="left"/>
         <w:rPr>
@@ -397,9 +384,9 @@
           <w:b w:val="false"/>
           <w:b w:val="false"/>
           <w:bCs w:val="false"/>
-          <w:i/>
-          <w:i/>
-          <w:iCs/>
+          <w:i w:val="false"/>
+          <w:i w:val="false"/>
+          <w:iCs w:val="false"/>
         </w:rPr>
       </w:pPr>
       <w:r>
@@ -417,7 +404,7 @@
       <w:tblPr>
         <w:tblW w:w="6430" w:type="dxa"/>
         <w:jc w:val="left"/>
-        <w:tblInd w:w="-30" w:type="dxa"/>
+        <w:tblInd w:w="-60" w:type="dxa"/>
         <w:tblLayout w:type="fixed"/>
         <w:tblCellMar>
           <w:top w:w="0" w:type="dxa"/>
@@ -449,7 +436,6 @@
               <w:tabs>
                 <w:tab w:val="clear" w:pos="709"/>
               </w:tabs>
-              <w:bidi w:val="0"/>
               <w:jc w:val="left"/>
               <w:rPr/>
             </w:pPr>
@@ -470,7 +456,6 @@
               <w:tabs>
                 <w:tab w:val="clear" w:pos="709"/>
               </w:tabs>
-              <w:bidi w:val="0"/>
               <w:jc w:val="left"/>
               <w:rPr/>
             </w:pPr>
@@ -492,7 +477,6 @@
               <w:tabs>
                 <w:tab w:val="clear" w:pos="709"/>
               </w:tabs>
-              <w:bidi w:val="0"/>
               <w:jc w:val="left"/>
               <w:rPr/>
             </w:pPr>
@@ -514,7 +498,6 @@
               <w:tabs>
                 <w:tab w:val="clear" w:pos="709"/>
               </w:tabs>
-              <w:bidi w:val="0"/>
               <w:jc w:val="left"/>
               <w:rPr/>
             </w:pPr>
@@ -536,7 +519,6 @@
               <w:tabs>
                 <w:tab w:val="clear" w:pos="709"/>
               </w:tabs>
-              <w:bidi w:val="0"/>
               <w:jc w:val="left"/>
               <w:rPr/>
             </w:pPr>
@@ -563,7 +545,6 @@
               <w:tabs>
                 <w:tab w:val="clear" w:pos="709"/>
               </w:tabs>
-              <w:bidi w:val="0"/>
               <w:jc w:val="left"/>
               <w:rPr/>
             </w:pPr>
@@ -585,7 +566,6 @@
               <w:tabs>
                 <w:tab w:val="clear" w:pos="709"/>
               </w:tabs>
-              <w:bidi w:val="0"/>
               <w:jc w:val="right"/>
               <w:rPr/>
             </w:pPr>
@@ -607,7 +587,6 @@
               <w:tabs>
                 <w:tab w:val="clear" w:pos="709"/>
               </w:tabs>
-              <w:bidi w:val="0"/>
               <w:jc w:val="right"/>
               <w:rPr/>
             </w:pPr>
@@ -629,7 +608,6 @@
               <w:tabs>
                 <w:tab w:val="clear" w:pos="709"/>
               </w:tabs>
-              <w:bidi w:val="0"/>
               <w:jc w:val="right"/>
               <w:rPr/>
             </w:pPr>
@@ -651,7 +629,6 @@
               <w:tabs>
                 <w:tab w:val="clear" w:pos="709"/>
               </w:tabs>
-              <w:bidi w:val="0"/>
               <w:jc w:val="right"/>
               <w:rPr/>
             </w:pPr>
@@ -678,7 +655,6 @@
               <w:tabs>
                 <w:tab w:val="clear" w:pos="709"/>
               </w:tabs>
-              <w:bidi w:val="0"/>
               <w:jc w:val="left"/>
               <w:rPr/>
             </w:pPr>
@@ -700,7 +676,6 @@
               <w:tabs>
                 <w:tab w:val="clear" w:pos="709"/>
               </w:tabs>
-              <w:bidi w:val="0"/>
               <w:jc w:val="right"/>
               <w:rPr/>
             </w:pPr>
@@ -722,7 +697,6 @@
               <w:tabs>
                 <w:tab w:val="clear" w:pos="709"/>
               </w:tabs>
-              <w:bidi w:val="0"/>
               <w:jc w:val="right"/>
               <w:rPr/>
             </w:pPr>
@@ -744,7 +718,6 @@
               <w:tabs>
                 <w:tab w:val="clear" w:pos="709"/>
               </w:tabs>
-              <w:bidi w:val="0"/>
               <w:jc w:val="right"/>
               <w:rPr/>
             </w:pPr>
@@ -766,7 +739,6 @@
               <w:tabs>
                 <w:tab w:val="clear" w:pos="709"/>
               </w:tabs>
-              <w:bidi w:val="0"/>
               <w:jc w:val="right"/>
               <w:rPr/>
             </w:pPr>
@@ -793,7 +765,6 @@
               <w:tabs>
                 <w:tab w:val="clear" w:pos="709"/>
               </w:tabs>
-              <w:bidi w:val="0"/>
               <w:jc w:val="left"/>
               <w:rPr/>
             </w:pPr>
@@ -815,7 +786,6 @@
               <w:tabs>
                 <w:tab w:val="clear" w:pos="709"/>
               </w:tabs>
-              <w:bidi w:val="0"/>
               <w:jc w:val="right"/>
               <w:rPr/>
             </w:pPr>
@@ -837,7 +807,6 @@
               <w:tabs>
                 <w:tab w:val="clear" w:pos="709"/>
               </w:tabs>
-              <w:bidi w:val="0"/>
               <w:jc w:val="right"/>
               <w:rPr/>
             </w:pPr>
@@ -859,7 +828,6 @@
               <w:tabs>
                 <w:tab w:val="clear" w:pos="709"/>
               </w:tabs>
-              <w:bidi w:val="0"/>
               <w:jc w:val="right"/>
               <w:rPr/>
             </w:pPr>
@@ -881,7 +849,6 @@
               <w:tabs>
                 <w:tab w:val="clear" w:pos="709"/>
               </w:tabs>
-              <w:bidi w:val="0"/>
               <w:jc w:val="right"/>
               <w:rPr/>
             </w:pPr>
@@ -908,7 +875,6 @@
               <w:tabs>
                 <w:tab w:val="clear" w:pos="709"/>
               </w:tabs>
-              <w:bidi w:val="0"/>
               <w:jc w:val="left"/>
               <w:rPr/>
             </w:pPr>
@@ -930,7 +896,6 @@
               <w:tabs>
                 <w:tab w:val="clear" w:pos="709"/>
               </w:tabs>
-              <w:bidi w:val="0"/>
               <w:jc w:val="right"/>
               <w:rPr/>
             </w:pPr>
@@ -952,7 +917,6 @@
               <w:tabs>
                 <w:tab w:val="clear" w:pos="709"/>
               </w:tabs>
-              <w:bidi w:val="0"/>
               <w:jc w:val="right"/>
               <w:rPr/>
             </w:pPr>
@@ -974,7 +938,6 @@
               <w:tabs>
                 <w:tab w:val="clear" w:pos="709"/>
               </w:tabs>
-              <w:bidi w:val="0"/>
               <w:jc w:val="right"/>
               <w:rPr/>
             </w:pPr>
@@ -996,7 +959,6 @@
               <w:tabs>
                 <w:tab w:val="clear" w:pos="709"/>
               </w:tabs>
-              <w:bidi w:val="0"/>
               <w:jc w:val="right"/>
               <w:rPr/>
             </w:pPr>
@@ -1023,7 +985,6 @@
               <w:tabs>
                 <w:tab w:val="clear" w:pos="709"/>
               </w:tabs>
-              <w:bidi w:val="0"/>
               <w:jc w:val="left"/>
               <w:rPr/>
             </w:pPr>
@@ -1045,7 +1006,6 @@
               <w:tabs>
                 <w:tab w:val="clear" w:pos="709"/>
               </w:tabs>
-              <w:bidi w:val="0"/>
               <w:jc w:val="right"/>
               <w:rPr/>
             </w:pPr>
@@ -1067,7 +1027,6 @@
               <w:tabs>
                 <w:tab w:val="clear" w:pos="709"/>
               </w:tabs>
-              <w:bidi w:val="0"/>
               <w:jc w:val="right"/>
               <w:rPr/>
             </w:pPr>
@@ -1089,7 +1048,6 @@
               <w:tabs>
                 <w:tab w:val="clear" w:pos="709"/>
               </w:tabs>
-              <w:bidi w:val="0"/>
               <w:jc w:val="right"/>
               <w:rPr/>
             </w:pPr>
@@ -1111,7 +1069,6 @@
               <w:tabs>
                 <w:tab w:val="clear" w:pos="709"/>
               </w:tabs>
-              <w:bidi w:val="0"/>
               <w:jc w:val="right"/>
               <w:rPr/>
             </w:pPr>
@@ -1138,7 +1095,6 @@
               <w:tabs>
                 <w:tab w:val="clear" w:pos="709"/>
               </w:tabs>
-              <w:bidi w:val="0"/>
               <w:jc w:val="left"/>
               <w:rPr/>
             </w:pPr>
@@ -1160,7 +1116,6 @@
               <w:tabs>
                 <w:tab w:val="clear" w:pos="709"/>
               </w:tabs>
-              <w:bidi w:val="0"/>
               <w:jc w:val="right"/>
               <w:rPr/>
             </w:pPr>
@@ -1182,7 +1137,6 @@
               <w:tabs>
                 <w:tab w:val="clear" w:pos="709"/>
               </w:tabs>
-              <w:bidi w:val="0"/>
               <w:jc w:val="right"/>
               <w:rPr/>
             </w:pPr>
@@ -1204,7 +1158,6 @@
               <w:tabs>
                 <w:tab w:val="clear" w:pos="709"/>
               </w:tabs>
-              <w:bidi w:val="0"/>
               <w:jc w:val="right"/>
               <w:rPr/>
             </w:pPr>
@@ -1226,7 +1179,6 @@
               <w:tabs>
                 <w:tab w:val="clear" w:pos="709"/>
               </w:tabs>
-              <w:bidi w:val="0"/>
               <w:jc w:val="right"/>
               <w:rPr/>
             </w:pPr>
@@ -1253,7 +1205,6 @@
               <w:tabs>
                 <w:tab w:val="clear" w:pos="709"/>
               </w:tabs>
-              <w:bidi w:val="0"/>
               <w:jc w:val="left"/>
               <w:rPr/>
             </w:pPr>
@@ -1275,7 +1226,6 @@
               <w:tabs>
                 <w:tab w:val="clear" w:pos="709"/>
               </w:tabs>
-              <w:bidi w:val="0"/>
               <w:jc w:val="right"/>
               <w:rPr/>
             </w:pPr>
@@ -1297,7 +1247,6 @@
               <w:tabs>
                 <w:tab w:val="clear" w:pos="709"/>
               </w:tabs>
-              <w:bidi w:val="0"/>
               <w:jc w:val="right"/>
               <w:rPr/>
             </w:pPr>
@@ -1319,7 +1268,6 @@
               <w:tabs>
                 <w:tab w:val="clear" w:pos="709"/>
               </w:tabs>
-              <w:bidi w:val="0"/>
               <w:jc w:val="right"/>
               <w:rPr/>
             </w:pPr>
@@ -1341,7 +1289,6 @@
               <w:tabs>
                 <w:tab w:val="clear" w:pos="709"/>
               </w:tabs>
-              <w:bidi w:val="0"/>
               <w:jc w:val="right"/>
               <w:rPr/>
             </w:pPr>
@@ -1368,7 +1315,6 @@
               <w:tabs>
                 <w:tab w:val="clear" w:pos="709"/>
               </w:tabs>
-              <w:bidi w:val="0"/>
               <w:jc w:val="left"/>
               <w:rPr/>
             </w:pPr>
@@ -1390,7 +1336,6 @@
               <w:tabs>
                 <w:tab w:val="clear" w:pos="709"/>
               </w:tabs>
-              <w:bidi w:val="0"/>
               <w:jc w:val="right"/>
               <w:rPr/>
             </w:pPr>
@@ -1412,7 +1357,6 @@
               <w:tabs>
                 <w:tab w:val="clear" w:pos="709"/>
               </w:tabs>
-              <w:bidi w:val="0"/>
               <w:jc w:val="right"/>
               <w:rPr/>
             </w:pPr>
@@ -1434,7 +1378,6 @@
               <w:tabs>
                 <w:tab w:val="clear" w:pos="709"/>
               </w:tabs>
-              <w:bidi w:val="0"/>
               <w:jc w:val="right"/>
               <w:rPr/>
             </w:pPr>
@@ -1456,7 +1399,6 @@
               <w:tabs>
                 <w:tab w:val="clear" w:pos="709"/>
               </w:tabs>
-              <w:bidi w:val="0"/>
               <w:jc w:val="right"/>
               <w:rPr/>
             </w:pPr>
@@ -1483,7 +1425,6 @@
               <w:tabs>
                 <w:tab w:val="clear" w:pos="709"/>
               </w:tabs>
-              <w:bidi w:val="0"/>
               <w:jc w:val="left"/>
               <w:rPr/>
             </w:pPr>
@@ -1505,7 +1446,6 @@
               <w:tabs>
                 <w:tab w:val="clear" w:pos="709"/>
               </w:tabs>
-              <w:bidi w:val="0"/>
               <w:jc w:val="right"/>
               <w:rPr/>
             </w:pPr>
@@ -1527,7 +1467,6 @@
               <w:tabs>
                 <w:tab w:val="clear" w:pos="709"/>
               </w:tabs>
-              <w:bidi w:val="0"/>
               <w:jc w:val="right"/>
               <w:rPr/>
             </w:pPr>
@@ -1549,7 +1488,6 @@
               <w:tabs>
                 <w:tab w:val="clear" w:pos="709"/>
               </w:tabs>
-              <w:bidi w:val="0"/>
               <w:jc w:val="right"/>
               <w:rPr/>
             </w:pPr>
@@ -1571,7 +1509,6 @@
               <w:tabs>
                 <w:tab w:val="clear" w:pos="709"/>
               </w:tabs>
-              <w:bidi w:val="0"/>
               <w:jc w:val="right"/>
               <w:rPr/>
             </w:pPr>
@@ -1598,7 +1535,6 @@
               <w:tabs>
                 <w:tab w:val="clear" w:pos="709"/>
               </w:tabs>
-              <w:bidi w:val="0"/>
               <w:jc w:val="left"/>
               <w:rPr/>
             </w:pPr>
@@ -1620,7 +1556,6 @@
               <w:tabs>
                 <w:tab w:val="clear" w:pos="709"/>
               </w:tabs>
-              <w:bidi w:val="0"/>
               <w:jc w:val="right"/>
               <w:rPr/>
             </w:pPr>
@@ -1642,7 +1577,6 @@
               <w:tabs>
                 <w:tab w:val="clear" w:pos="709"/>
               </w:tabs>
-              <w:bidi w:val="0"/>
               <w:jc w:val="right"/>
               <w:rPr/>
             </w:pPr>
@@ -1664,7 +1598,6 @@
               <w:tabs>
                 <w:tab w:val="clear" w:pos="709"/>
               </w:tabs>
-              <w:bidi w:val="0"/>
               <w:jc w:val="right"/>
               <w:rPr/>
             </w:pPr>
@@ -1686,7 +1619,6 @@
               <w:tabs>
                 <w:tab w:val="clear" w:pos="709"/>
               </w:tabs>
-              <w:bidi w:val="0"/>
               <w:jc w:val="right"/>
               <w:rPr/>
             </w:pPr>
@@ -1713,7 +1645,6 @@
               <w:tabs>
                 <w:tab w:val="clear" w:pos="709"/>
               </w:tabs>
-              <w:bidi w:val="0"/>
               <w:jc w:val="left"/>
               <w:rPr/>
             </w:pPr>
@@ -1735,7 +1666,6 @@
               <w:tabs>
                 <w:tab w:val="clear" w:pos="709"/>
               </w:tabs>
-              <w:bidi w:val="0"/>
               <w:jc w:val="right"/>
               <w:rPr/>
             </w:pPr>
@@ -1757,7 +1687,6 @@
               <w:tabs>
                 <w:tab w:val="clear" w:pos="709"/>
               </w:tabs>
-              <w:bidi w:val="0"/>
               <w:jc w:val="right"/>
               <w:rPr/>
             </w:pPr>
@@ -1779,7 +1708,6 @@
               <w:tabs>
                 <w:tab w:val="clear" w:pos="709"/>
               </w:tabs>
-              <w:bidi w:val="0"/>
               <w:jc w:val="right"/>
               <w:rPr/>
             </w:pPr>
@@ -1801,7 +1729,6 @@
               <w:tabs>
                 <w:tab w:val="clear" w:pos="709"/>
               </w:tabs>
-              <w:bidi w:val="0"/>
               <w:jc w:val="right"/>
               <w:rPr/>
             </w:pPr>
@@ -1828,7 +1755,6 @@
               <w:tabs>
                 <w:tab w:val="clear" w:pos="709"/>
               </w:tabs>
-              <w:bidi w:val="0"/>
               <w:jc w:val="left"/>
               <w:rPr/>
             </w:pPr>
@@ -1850,7 +1776,6 @@
               <w:tabs>
                 <w:tab w:val="clear" w:pos="709"/>
               </w:tabs>
-              <w:bidi w:val="0"/>
               <w:jc w:val="right"/>
               <w:rPr/>
             </w:pPr>
@@ -1872,7 +1797,6 @@
               <w:tabs>
                 <w:tab w:val="clear" w:pos="709"/>
               </w:tabs>
-              <w:bidi w:val="0"/>
               <w:jc w:val="right"/>
               <w:rPr/>
             </w:pPr>
@@ -1894,7 +1818,6 @@
               <w:tabs>
                 <w:tab w:val="clear" w:pos="709"/>
               </w:tabs>
-              <w:bidi w:val="0"/>
               <w:jc w:val="right"/>
               <w:rPr/>
             </w:pPr>
@@ -1916,7 +1839,6 @@
               <w:tabs>
                 <w:tab w:val="clear" w:pos="709"/>
               </w:tabs>
-              <w:bidi w:val="0"/>
               <w:jc w:val="right"/>
               <w:rPr/>
             </w:pPr>
@@ -1943,7 +1865,6 @@
               <w:tabs>
                 <w:tab w:val="clear" w:pos="709"/>
               </w:tabs>
-              <w:bidi w:val="0"/>
               <w:jc w:val="left"/>
               <w:rPr/>
             </w:pPr>
@@ -1965,7 +1886,6 @@
               <w:tabs>
                 <w:tab w:val="clear" w:pos="709"/>
               </w:tabs>
-              <w:bidi w:val="0"/>
               <w:jc w:val="right"/>
               <w:rPr/>
             </w:pPr>
@@ -1987,7 +1907,6 @@
               <w:tabs>
                 <w:tab w:val="clear" w:pos="709"/>
               </w:tabs>
-              <w:bidi w:val="0"/>
               <w:jc w:val="right"/>
               <w:rPr/>
             </w:pPr>
@@ -2009,7 +1928,6 @@
               <w:tabs>
                 <w:tab w:val="clear" w:pos="709"/>
               </w:tabs>
-              <w:bidi w:val="0"/>
               <w:jc w:val="right"/>
               <w:rPr/>
             </w:pPr>
@@ -2031,7 +1949,6 @@
               <w:tabs>
                 <w:tab w:val="clear" w:pos="709"/>
               </w:tabs>
-              <w:bidi w:val="0"/>
               <w:jc w:val="right"/>
               <w:rPr/>
             </w:pPr>
@@ -2058,7 +1975,6 @@
               <w:tabs>
                 <w:tab w:val="clear" w:pos="709"/>
               </w:tabs>
-              <w:bidi w:val="0"/>
               <w:jc w:val="left"/>
               <w:rPr/>
             </w:pPr>
@@ -2080,7 +1996,6 @@
               <w:tabs>
                 <w:tab w:val="clear" w:pos="709"/>
               </w:tabs>
-              <w:bidi w:val="0"/>
               <w:jc w:val="right"/>
               <w:rPr/>
             </w:pPr>
@@ -2102,7 +2017,6 @@
               <w:tabs>
                 <w:tab w:val="clear" w:pos="709"/>
               </w:tabs>
-              <w:bidi w:val="0"/>
               <w:jc w:val="right"/>
               <w:rPr/>
             </w:pPr>
@@ -2124,7 +2038,6 @@
               <w:tabs>
                 <w:tab w:val="clear" w:pos="709"/>
               </w:tabs>
-              <w:bidi w:val="0"/>
               <w:jc w:val="right"/>
               <w:rPr/>
             </w:pPr>
@@ -2146,7 +2059,6 @@
               <w:tabs>
                 <w:tab w:val="clear" w:pos="709"/>
               </w:tabs>
-              <w:bidi w:val="0"/>
               <w:jc w:val="right"/>
               <w:rPr/>
             </w:pPr>
@@ -2173,7 +2085,6 @@
               <w:tabs>
                 <w:tab w:val="clear" w:pos="709"/>
               </w:tabs>
-              <w:bidi w:val="0"/>
               <w:jc w:val="left"/>
               <w:rPr/>
             </w:pPr>
@@ -2195,7 +2106,6 @@
               <w:tabs>
                 <w:tab w:val="clear" w:pos="709"/>
               </w:tabs>
-              <w:bidi w:val="0"/>
               <w:jc w:val="right"/>
               <w:rPr/>
             </w:pPr>
@@ -2217,7 +2127,6 @@
               <w:tabs>
                 <w:tab w:val="clear" w:pos="709"/>
               </w:tabs>
-              <w:bidi w:val="0"/>
               <w:jc w:val="right"/>
               <w:rPr/>
             </w:pPr>
@@ -2239,7 +2148,6 @@
               <w:tabs>
                 <w:tab w:val="clear" w:pos="709"/>
               </w:tabs>
-              <w:bidi w:val="0"/>
               <w:jc w:val="right"/>
               <w:rPr/>
             </w:pPr>
@@ -2261,7 +2169,6 @@
               <w:tabs>
                 <w:tab w:val="clear" w:pos="709"/>
               </w:tabs>
-              <w:bidi w:val="0"/>
               <w:jc w:val="right"/>
               <w:rPr/>
             </w:pPr>
@@ -2288,7 +2195,6 @@
               <w:tabs>
                 <w:tab w:val="clear" w:pos="709"/>
               </w:tabs>
-              <w:bidi w:val="0"/>
               <w:jc w:val="left"/>
               <w:rPr/>
             </w:pPr>
@@ -2310,7 +2216,6 @@
               <w:tabs>
                 <w:tab w:val="clear" w:pos="709"/>
               </w:tabs>
-              <w:bidi w:val="0"/>
               <w:jc w:val="right"/>
               <w:rPr/>
             </w:pPr>
@@ -2332,7 +2237,6 @@
               <w:tabs>
                 <w:tab w:val="clear" w:pos="709"/>
               </w:tabs>
-              <w:bidi w:val="0"/>
               <w:jc w:val="right"/>
               <w:rPr/>
             </w:pPr>
@@ -2354,7 +2258,6 @@
               <w:tabs>
                 <w:tab w:val="clear" w:pos="709"/>
               </w:tabs>
-              <w:bidi w:val="0"/>
               <w:jc w:val="right"/>
               <w:rPr/>
             </w:pPr>
@@ -2376,7 +2279,6 @@
               <w:tabs>
                 <w:tab w:val="clear" w:pos="709"/>
               </w:tabs>
-              <w:bidi w:val="0"/>
               <w:jc w:val="right"/>
               <w:rPr/>
             </w:pPr>
@@ -2403,7 +2305,6 @@
               <w:tabs>
                 <w:tab w:val="clear" w:pos="709"/>
               </w:tabs>
-              <w:bidi w:val="0"/>
               <w:jc w:val="left"/>
               <w:rPr/>
             </w:pPr>
@@ -2425,7 +2326,6 @@
               <w:tabs>
                 <w:tab w:val="clear" w:pos="709"/>
               </w:tabs>
-              <w:bidi w:val="0"/>
               <w:jc w:val="right"/>
               <w:rPr/>
             </w:pPr>
@@ -2447,7 +2347,6 @@
               <w:tabs>
                 <w:tab w:val="clear" w:pos="709"/>
               </w:tabs>
-              <w:bidi w:val="0"/>
               <w:jc w:val="right"/>
               <w:rPr/>
             </w:pPr>
@@ -2469,7 +2368,6 @@
               <w:tabs>
                 <w:tab w:val="clear" w:pos="709"/>
               </w:tabs>
-              <w:bidi w:val="0"/>
               <w:jc w:val="right"/>
               <w:rPr/>
             </w:pPr>
@@ -2491,7 +2389,6 @@
               <w:tabs>
                 <w:tab w:val="clear" w:pos="709"/>
               </w:tabs>
-              <w:bidi w:val="0"/>
               <w:jc w:val="right"/>
               <w:rPr/>
             </w:pPr>
@@ -2518,7 +2415,6 @@
               <w:tabs>
                 <w:tab w:val="clear" w:pos="709"/>
               </w:tabs>
-              <w:bidi w:val="0"/>
               <w:jc w:val="left"/>
               <w:rPr/>
             </w:pPr>
@@ -2540,7 +2436,6 @@
               <w:tabs>
                 <w:tab w:val="clear" w:pos="709"/>
               </w:tabs>
-              <w:bidi w:val="0"/>
               <w:jc w:val="right"/>
               <w:rPr/>
             </w:pPr>
@@ -2562,7 +2457,6 @@
               <w:tabs>
                 <w:tab w:val="clear" w:pos="709"/>
               </w:tabs>
-              <w:bidi w:val="0"/>
               <w:jc w:val="right"/>
               <w:rPr/>
             </w:pPr>
@@ -2584,7 +2478,6 @@
               <w:tabs>
                 <w:tab w:val="clear" w:pos="709"/>
               </w:tabs>
-              <w:bidi w:val="0"/>
               <w:jc w:val="right"/>
               <w:rPr/>
             </w:pPr>
@@ -2606,7 +2499,6 @@
               <w:tabs>
                 <w:tab w:val="clear" w:pos="709"/>
               </w:tabs>
-              <w:bidi w:val="0"/>
               <w:jc w:val="right"/>
               <w:rPr/>
             </w:pPr>
@@ -2633,7 +2525,6 @@
               <w:tabs>
                 <w:tab w:val="clear" w:pos="709"/>
               </w:tabs>
-              <w:bidi w:val="0"/>
               <w:jc w:val="left"/>
               <w:rPr/>
             </w:pPr>
@@ -2655,7 +2546,6 @@
               <w:tabs>
                 <w:tab w:val="clear" w:pos="709"/>
               </w:tabs>
-              <w:bidi w:val="0"/>
               <w:jc w:val="right"/>
               <w:rPr/>
             </w:pPr>
@@ -2677,7 +2567,6 @@
               <w:tabs>
                 <w:tab w:val="clear" w:pos="709"/>
               </w:tabs>
-              <w:bidi w:val="0"/>
               <w:jc w:val="right"/>
               <w:rPr/>
             </w:pPr>
@@ -2699,7 +2588,6 @@
               <w:tabs>
                 <w:tab w:val="clear" w:pos="709"/>
               </w:tabs>
-              <w:bidi w:val="0"/>
               <w:jc w:val="right"/>
               <w:rPr/>
             </w:pPr>
@@ -2721,7 +2609,6 @@
               <w:tabs>
                 <w:tab w:val="clear" w:pos="709"/>
               </w:tabs>
-              <w:bidi w:val="0"/>
               <w:jc w:val="right"/>
               <w:rPr/>
             </w:pPr>
@@ -2748,7 +2635,6 @@
               <w:tabs>
                 <w:tab w:val="clear" w:pos="709"/>
               </w:tabs>
-              <w:bidi w:val="0"/>
               <w:jc w:val="left"/>
               <w:rPr/>
             </w:pPr>
@@ -2770,7 +2656,6 @@
               <w:tabs>
                 <w:tab w:val="clear" w:pos="709"/>
               </w:tabs>
-              <w:bidi w:val="0"/>
               <w:jc w:val="right"/>
               <w:rPr/>
             </w:pPr>
@@ -2792,7 +2677,6 @@
               <w:tabs>
                 <w:tab w:val="clear" w:pos="709"/>
               </w:tabs>
-              <w:bidi w:val="0"/>
               <w:jc w:val="right"/>
               <w:rPr/>
             </w:pPr>
@@ -2814,7 +2698,6 @@
               <w:tabs>
                 <w:tab w:val="clear" w:pos="709"/>
               </w:tabs>
-              <w:bidi w:val="0"/>
               <w:jc w:val="right"/>
               <w:rPr/>
             </w:pPr>
@@ -2836,7 +2719,6 @@
               <w:tabs>
                 <w:tab w:val="clear" w:pos="709"/>
               </w:tabs>
-              <w:bidi w:val="0"/>
               <w:jc w:val="right"/>
               <w:rPr/>
             </w:pPr>
@@ -2863,7 +2745,6 @@
               <w:tabs>
                 <w:tab w:val="clear" w:pos="709"/>
               </w:tabs>
-              <w:bidi w:val="0"/>
               <w:jc w:val="left"/>
               <w:rPr/>
             </w:pPr>
@@ -2885,7 +2766,6 @@
               <w:tabs>
                 <w:tab w:val="clear" w:pos="709"/>
               </w:tabs>
-              <w:bidi w:val="0"/>
               <w:jc w:val="right"/>
               <w:rPr/>
             </w:pPr>
@@ -2907,7 +2787,6 @@
               <w:tabs>
                 <w:tab w:val="clear" w:pos="709"/>
               </w:tabs>
-              <w:bidi w:val="0"/>
               <w:jc w:val="right"/>
               <w:rPr/>
             </w:pPr>
@@ -2929,7 +2808,6 @@
               <w:tabs>
                 <w:tab w:val="clear" w:pos="709"/>
               </w:tabs>
-              <w:bidi w:val="0"/>
               <w:jc w:val="right"/>
               <w:rPr/>
             </w:pPr>
@@ -2951,7 +2829,6 @@
               <w:tabs>
                 <w:tab w:val="clear" w:pos="709"/>
               </w:tabs>
-              <w:bidi w:val="0"/>
               <w:jc w:val="right"/>
               <w:rPr/>
             </w:pPr>
@@ -2978,7 +2855,6 @@
               <w:tabs>
                 <w:tab w:val="clear" w:pos="709"/>
               </w:tabs>
-              <w:bidi w:val="0"/>
               <w:jc w:val="left"/>
               <w:rPr/>
             </w:pPr>
@@ -3000,7 +2876,6 @@
               <w:tabs>
                 <w:tab w:val="clear" w:pos="709"/>
               </w:tabs>
-              <w:bidi w:val="0"/>
               <w:jc w:val="right"/>
               <w:rPr/>
             </w:pPr>
@@ -3022,7 +2897,6 @@
               <w:tabs>
                 <w:tab w:val="clear" w:pos="709"/>
               </w:tabs>
-              <w:bidi w:val="0"/>
               <w:jc w:val="right"/>
               <w:rPr/>
             </w:pPr>
@@ -3044,7 +2918,6 @@
               <w:tabs>
                 <w:tab w:val="clear" w:pos="709"/>
               </w:tabs>
-              <w:bidi w:val="0"/>
               <w:jc w:val="right"/>
               <w:rPr/>
             </w:pPr>
@@ -3066,7 +2939,6 @@
               <w:tabs>
                 <w:tab w:val="clear" w:pos="709"/>
               </w:tabs>
-              <w:bidi w:val="0"/>
               <w:jc w:val="right"/>
               <w:rPr/>
             </w:pPr>
@@ -3081,8 +2953,6 @@
     <w:p>
       <w:pPr>
         <w:pStyle w:val="Normal"/>
-        <w:bidi w:val="0"/>
-        <w:jc w:val="left"/>
         <w:rPr>
           <w:rFonts w:ascii="Times" w:hAnsi="Times"/>
           <w:b w:val="false"/>
@@ -3106,7 +2976,6 @@
     <w:p>
       <w:pPr>
         <w:pStyle w:val="Normal"/>
-        <w:bidi w:val="0"/>
         <w:spacing w:lineRule="auto" w:line="360"/>
         <w:jc w:val="left"/>
         <w:rPr>
@@ -3165,42 +3034,41 @@
     <w:p>
       <w:pPr>
         <w:pStyle w:val="Normal"/>
-        <w:bidi w:val="0"/>
         <w:spacing w:lineRule="auto" w:line="360"/>
         <w:jc w:val="left"/>
         <w:rPr>
-          <w:b w:val="false"/>
-          <w:b w:val="false"/>
-          <w:bCs w:val="false"/>
-          <w:i w:val="false"/>
-          <w:i w:val="false"/>
-          <w:iCs w:val="false"/>
-        </w:rPr>
-      </w:pPr>
-      <w:r>
-        <w:rPr>
-          <w:rFonts w:ascii="Times" w:hAnsi="Times"/>
-          <w:b/>
-          <w:bCs/>
-          <w:i/>
-          <w:iCs/>
+          <w:rFonts w:ascii="Times" w:hAnsi="Times"/>
+          <w:b w:val="false"/>
+          <w:b w:val="false"/>
+          <w:bCs w:val="false"/>
+          <w:i w:val="false"/>
+          <w:i w:val="false"/>
+          <w:iCs w:val="false"/>
+        </w:rPr>
+      </w:pPr>
+      <w:r>
+        <w:rPr>
+          <w:rFonts w:ascii="Times" w:hAnsi="Times"/>
+          <w:b w:val="false"/>
+          <w:bCs w:val="false"/>
+          <w:i w:val="false"/>
+          <w:iCs w:val="false"/>
         </w:rPr>
       </w:r>
     </w:p>
     <w:p>
       <w:pPr>
         <w:pStyle w:val="Normal"/>
-        <w:bidi w:val="0"/>
         <w:spacing w:lineRule="auto" w:line="360"/>
         <w:jc w:val="left"/>
         <w:rPr>
           <w:rFonts w:ascii="Times" w:hAnsi="Times"/>
-          <w:b/>
-          <w:b/>
-          <w:bCs/>
-          <w:i/>
-          <w:i/>
-          <w:iCs/>
+          <w:b w:val="false"/>
+          <w:b w:val="false"/>
+          <w:bCs w:val="false"/>
+          <w:i w:val="false"/>
+          <w:i w:val="false"/>
+          <w:iCs w:val="false"/>
         </w:rPr>
       </w:pPr>
       <w:r>
@@ -3217,42 +3085,41 @@
     <w:p>
       <w:pPr>
         <w:pStyle w:val="Normal"/>
-        <w:bidi w:val="0"/>
         <w:spacing w:lineRule="auto" w:line="360"/>
         <w:jc w:val="left"/>
         <w:rPr>
-          <w:b w:val="false"/>
-          <w:b w:val="false"/>
-          <w:bCs w:val="false"/>
-          <w:i w:val="false"/>
-          <w:i w:val="false"/>
-          <w:iCs w:val="false"/>
-        </w:rPr>
-      </w:pPr>
-      <w:r>
-        <w:rPr>
-          <w:rFonts w:ascii="Times" w:hAnsi="Times"/>
-          <w:b/>
-          <w:bCs/>
-          <w:i/>
-          <w:iCs/>
+          <w:rFonts w:ascii="Times" w:hAnsi="Times"/>
+          <w:b w:val="false"/>
+          <w:b w:val="false"/>
+          <w:bCs w:val="false"/>
+          <w:i w:val="false"/>
+          <w:i w:val="false"/>
+          <w:iCs w:val="false"/>
+        </w:rPr>
+      </w:pPr>
+      <w:r>
+        <w:rPr>
+          <w:rFonts w:ascii="Times" w:hAnsi="Times"/>
+          <w:b w:val="false"/>
+          <w:bCs w:val="false"/>
+          <w:i w:val="false"/>
+          <w:iCs w:val="false"/>
         </w:rPr>
       </w:r>
     </w:p>
     <w:p>
       <w:pPr>
         <w:pStyle w:val="Normal"/>
-        <w:bidi w:val="0"/>
         <w:spacing w:lineRule="auto" w:line="360"/>
         <w:jc w:val="left"/>
         <w:rPr>
           <w:rFonts w:ascii="Times" w:hAnsi="Times"/>
-          <w:b/>
-          <w:b/>
-          <w:bCs/>
-          <w:i/>
-          <w:i/>
-          <w:iCs/>
+          <w:b w:val="false"/>
+          <w:b w:val="false"/>
+          <w:bCs w:val="false"/>
+          <w:i w:val="false"/>
+          <w:i w:val="false"/>
+          <w:iCs w:val="false"/>
         </w:rPr>
       </w:pPr>
       <w:r>
@@ -3269,161 +3136,186 @@
     <w:p>
       <w:pPr>
         <w:pStyle w:val="Normal"/>
-        <w:bidi w:val="0"/>
         <w:spacing w:lineRule="auto" w:line="360"/>
         <w:jc w:val="left"/>
         <w:rPr>
-          <w:b w:val="false"/>
-          <w:b w:val="false"/>
-          <w:bCs w:val="false"/>
-          <w:i w:val="false"/>
-          <w:i w:val="false"/>
-          <w:iCs w:val="false"/>
-        </w:rPr>
-      </w:pPr>
-      <w:r>
-        <w:rPr>
-          <w:rFonts w:ascii="Times" w:hAnsi="Times"/>
-          <w:b/>
-          <w:bCs/>
-          <w:i/>
-          <w:iCs/>
+          <w:rFonts w:ascii="Times" w:hAnsi="Times"/>
+          <w:b w:val="false"/>
+          <w:b w:val="false"/>
+          <w:bCs w:val="false"/>
+          <w:i w:val="false"/>
+          <w:i w:val="false"/>
+          <w:iCs w:val="false"/>
+        </w:rPr>
+      </w:pPr>
+      <w:r>
+        <w:rPr>
+          <w:rFonts w:ascii="Times" w:hAnsi="Times"/>
+          <w:b w:val="false"/>
+          <w:bCs w:val="false"/>
+          <w:i w:val="false"/>
+          <w:iCs w:val="false"/>
         </w:rPr>
       </w:r>
     </w:p>
     <w:p>
       <w:pPr>
         <w:pStyle w:val="Normal"/>
-        <w:bidi w:val="0"/>
         <w:spacing w:lineRule="auto" w:line="360"/>
         <w:jc w:val="left"/>
         <w:rPr>
-          <w:b w:val="false"/>
-          <w:b w:val="false"/>
-          <w:bCs w:val="false"/>
-          <w:i w:val="false"/>
-          <w:i w:val="false"/>
-          <w:iCs w:val="false"/>
-        </w:rPr>
-      </w:pPr>
-      <w:r>
-        <w:rPr>
-          <w:rFonts w:ascii="Times" w:hAnsi="Times"/>
-          <w:b/>
-          <w:bCs/>
-          <w:i/>
-          <w:iCs/>
+          <w:rFonts w:ascii="Times" w:hAnsi="Times"/>
+          <w:b w:val="false"/>
+          <w:b w:val="false"/>
+          <w:bCs w:val="false"/>
+          <w:i w:val="false"/>
+          <w:i w:val="false"/>
+          <w:iCs w:val="false"/>
+        </w:rPr>
+      </w:pPr>
+      <w:r>
+        <w:rPr>
+          <w:rFonts w:ascii="Times" w:hAnsi="Times"/>
+          <w:b w:val="false"/>
+          <w:bCs w:val="false"/>
+          <w:i w:val="false"/>
+          <w:iCs w:val="false"/>
         </w:rPr>
       </w:r>
     </w:p>
     <w:p>
       <w:pPr>
         <w:pStyle w:val="Normal"/>
-        <w:bidi w:val="0"/>
         <w:spacing w:lineRule="auto" w:line="360"/>
         <w:jc w:val="left"/>
         <w:rPr>
-          <w:b w:val="false"/>
-          <w:b w:val="false"/>
-          <w:bCs w:val="false"/>
-          <w:i w:val="false"/>
-          <w:i w:val="false"/>
-          <w:iCs w:val="false"/>
-        </w:rPr>
-      </w:pPr>
-      <w:r>
-        <w:rPr>
-          <w:rFonts w:ascii="Times" w:hAnsi="Times"/>
-          <w:b/>
-          <w:bCs/>
-          <w:i/>
-          <w:iCs/>
+          <w:rFonts w:ascii="Times" w:hAnsi="Times"/>
+          <w:b w:val="false"/>
+          <w:b w:val="false"/>
+          <w:bCs w:val="false"/>
+          <w:i w:val="false"/>
+          <w:i w:val="false"/>
+          <w:iCs w:val="false"/>
+        </w:rPr>
+      </w:pPr>
+      <w:r>
+        <w:rPr>
+          <w:rFonts w:ascii="Times" w:hAnsi="Times"/>
+          <w:b w:val="false"/>
+          <w:bCs w:val="false"/>
+          <w:i w:val="false"/>
+          <w:iCs w:val="false"/>
         </w:rPr>
       </w:r>
     </w:p>
     <w:p>
       <w:pPr>
         <w:pStyle w:val="Normal"/>
-        <w:bidi w:val="0"/>
         <w:spacing w:lineRule="auto" w:line="360"/>
         <w:jc w:val="left"/>
         <w:rPr>
-          <w:b w:val="false"/>
-          <w:b w:val="false"/>
-          <w:bCs w:val="false"/>
-          <w:i w:val="false"/>
-          <w:i w:val="false"/>
-          <w:iCs w:val="false"/>
-        </w:rPr>
-      </w:pPr>
-      <w:r>
-        <w:rPr>
-          <w:rFonts w:ascii="Times" w:hAnsi="Times"/>
-          <w:b/>
-          <w:bCs/>
-          <w:i/>
-          <w:iCs/>
+          <w:rFonts w:ascii="Times" w:hAnsi="Times"/>
+          <w:b w:val="false"/>
+          <w:b w:val="false"/>
+          <w:bCs w:val="false"/>
+          <w:i w:val="false"/>
+          <w:i w:val="false"/>
+          <w:iCs w:val="false"/>
+        </w:rPr>
+      </w:pPr>
+      <w:r>
+        <w:rPr>
+          <w:rFonts w:ascii="Times" w:hAnsi="Times"/>
+          <w:b w:val="false"/>
+          <w:bCs w:val="false"/>
+          <w:i w:val="false"/>
+          <w:iCs w:val="false"/>
         </w:rPr>
       </w:r>
     </w:p>
     <w:p>
       <w:pPr>
         <w:pStyle w:val="Normal"/>
-        <w:bidi w:val="0"/>
         <w:spacing w:lineRule="auto" w:line="360"/>
         <w:jc w:val="left"/>
         <w:rPr>
-          <w:b w:val="false"/>
-          <w:b w:val="false"/>
-          <w:bCs w:val="false"/>
-          <w:i w:val="false"/>
-          <w:i w:val="false"/>
-          <w:iCs w:val="false"/>
-        </w:rPr>
-      </w:pPr>
-      <w:r>
-        <w:rPr>
-          <w:rFonts w:ascii="Times" w:hAnsi="Times"/>
-          <w:b/>
-          <w:bCs/>
-          <w:i/>
-          <w:iCs/>
+          <w:rFonts w:ascii="Times" w:hAnsi="Times"/>
+          <w:b w:val="false"/>
+          <w:b w:val="false"/>
+          <w:bCs w:val="false"/>
+          <w:i w:val="false"/>
+          <w:i w:val="false"/>
+          <w:iCs w:val="false"/>
+        </w:rPr>
+      </w:pPr>
+      <w:r>
+        <w:rPr>
+          <w:rFonts w:ascii="Times" w:hAnsi="Times"/>
+          <w:b w:val="false"/>
+          <w:bCs w:val="false"/>
+          <w:i w:val="false"/>
+          <w:iCs w:val="false"/>
         </w:rPr>
       </w:r>
     </w:p>
     <w:p>
       <w:pPr>
         <w:pStyle w:val="Normal"/>
-        <w:bidi w:val="0"/>
         <w:spacing w:lineRule="auto" w:line="360"/>
         <w:jc w:val="left"/>
         <w:rPr>
-          <w:b w:val="false"/>
-          <w:b w:val="false"/>
-          <w:bCs w:val="false"/>
-          <w:i w:val="false"/>
-          <w:i w:val="false"/>
-          <w:iCs w:val="false"/>
-        </w:rPr>
-      </w:pPr>
-      <w:r>
-        <w:rPr>
-          <w:rFonts w:ascii="Times" w:hAnsi="Times"/>
-          <w:b/>
-          <w:bCs/>
-          <w:i/>
-          <w:iCs/>
+          <w:rFonts w:ascii="Times" w:hAnsi="Times"/>
+          <w:b w:val="false"/>
+          <w:b w:val="false"/>
+          <w:bCs w:val="false"/>
+          <w:i w:val="false"/>
+          <w:i w:val="false"/>
+          <w:iCs w:val="false"/>
+        </w:rPr>
+      </w:pPr>
+      <w:r>
+        <w:rPr>
+          <w:rFonts w:ascii="Times" w:hAnsi="Times"/>
+          <w:b w:val="false"/>
+          <w:bCs w:val="false"/>
+          <w:i w:val="false"/>
+          <w:iCs w:val="false"/>
+        </w:rPr>
+      </w:r>
+    </w:p>
+    <w:p>
+      <w:pPr>
+        <w:pStyle w:val="Normal"/>
+        <w:spacing w:lineRule="auto" w:line="360"/>
+        <w:jc w:val="left"/>
+        <w:rPr>
+          <w:rFonts w:ascii="Times" w:hAnsi="Times"/>
+          <w:b w:val="false"/>
+          <w:b w:val="false"/>
+          <w:bCs w:val="false"/>
+          <w:i w:val="false"/>
+          <w:i w:val="false"/>
+          <w:iCs w:val="false"/>
+        </w:rPr>
+      </w:pPr>
+      <w:r>
+        <w:rPr>
+          <w:rFonts w:ascii="Times" w:hAnsi="Times"/>
+          <w:b w:val="false"/>
+          <w:bCs w:val="false"/>
+          <w:i w:val="false"/>
+          <w:iCs w:val="false"/>
         </w:rPr>
         <w:drawing>
           <wp:anchor behindDoc="0" distT="0" distB="0" distL="0" distR="0" simplePos="0" locked="0" layoutInCell="0" allowOverlap="1" relativeHeight="3">
             <wp:simplePos x="0" y="0"/>
             <wp:positionH relativeFrom="column">
-              <wp:posOffset>143510</wp:posOffset>
+              <wp:align>center</wp:align>
             </wp:positionH>
             <wp:positionV relativeFrom="paragraph">
-              <wp:posOffset>63500</wp:posOffset>
+              <wp:posOffset>635</wp:posOffset>
             </wp:positionV>
-            <wp:extent cx="5759450" cy="3239770"/>
+            <wp:extent cx="5777230" cy="3239135"/>
             <wp:effectExtent l="0" t="0" r="0" b="0"/>
             <wp:wrapSquare wrapText="largest"/>
             <wp:docPr id="2" name="Object2"/>
@@ -3440,259 +3332,232 @@
     <w:p>
       <w:pPr>
         <w:pStyle w:val="Normal"/>
-        <w:bidi w:val="0"/>
         <w:spacing w:lineRule="auto" w:line="360"/>
         <w:jc w:val="left"/>
         <w:rPr>
-          <w:b w:val="false"/>
-          <w:b w:val="false"/>
-          <w:bCs w:val="false"/>
-          <w:i w:val="false"/>
-          <w:i w:val="false"/>
-          <w:iCs w:val="false"/>
-        </w:rPr>
-      </w:pPr>
-      <w:r>
-        <w:rPr>
-          <w:rFonts w:ascii="Times" w:hAnsi="Times"/>
-          <w:b/>
-          <w:bCs/>
-          <w:i/>
-          <w:iCs/>
+          <w:rFonts w:ascii="Times" w:hAnsi="Times"/>
+          <w:b w:val="false"/>
+          <w:b w:val="false"/>
+          <w:bCs w:val="false"/>
+          <w:i w:val="false"/>
+          <w:i w:val="false"/>
+          <w:iCs w:val="false"/>
+        </w:rPr>
+      </w:pPr>
+      <w:r>
+        <w:rPr>
+          <w:rFonts w:ascii="Times" w:hAnsi="Times"/>
+          <w:b w:val="false"/>
+          <w:bCs w:val="false"/>
+          <w:i w:val="false"/>
+          <w:iCs w:val="false"/>
         </w:rPr>
       </w:r>
     </w:p>
     <w:p>
       <w:pPr>
         <w:pStyle w:val="Normal"/>
-        <w:bidi w:val="0"/>
         <w:spacing w:lineRule="auto" w:line="360"/>
         <w:jc w:val="left"/>
         <w:rPr>
-          <w:b w:val="false"/>
-          <w:b w:val="false"/>
-          <w:bCs w:val="false"/>
-          <w:i w:val="false"/>
-          <w:i w:val="false"/>
-          <w:iCs w:val="false"/>
-        </w:rPr>
-      </w:pPr>
-      <w:r>
-        <w:rPr>
-          <w:rFonts w:ascii="Times" w:hAnsi="Times"/>
-          <w:b/>
-          <w:bCs/>
-          <w:i/>
-          <w:iCs/>
+          <w:rFonts w:ascii="Times" w:hAnsi="Times"/>
+          <w:b w:val="false"/>
+          <w:b w:val="false"/>
+          <w:bCs w:val="false"/>
+          <w:i w:val="false"/>
+          <w:i w:val="false"/>
+          <w:iCs w:val="false"/>
+        </w:rPr>
+      </w:pPr>
+      <w:r>
+        <w:rPr>
+          <w:rFonts w:ascii="Times" w:hAnsi="Times"/>
+          <w:b w:val="false"/>
+          <w:bCs w:val="false"/>
+          <w:i w:val="false"/>
+          <w:iCs w:val="false"/>
         </w:rPr>
       </w:r>
     </w:p>
     <w:p>
       <w:pPr>
         <w:pStyle w:val="Normal"/>
-        <w:bidi w:val="0"/>
         <w:spacing w:lineRule="auto" w:line="360"/>
         <w:jc w:val="left"/>
         <w:rPr>
-          <w:b w:val="false"/>
-          <w:b w:val="false"/>
-          <w:bCs w:val="false"/>
-          <w:i w:val="false"/>
-          <w:i w:val="false"/>
-          <w:iCs w:val="false"/>
-        </w:rPr>
-      </w:pPr>
-      <w:r>
-        <w:rPr>
-          <w:rFonts w:ascii="Times" w:hAnsi="Times"/>
-          <w:b/>
-          <w:bCs/>
-          <w:i/>
-          <w:iCs/>
+          <w:rFonts w:ascii="Times" w:hAnsi="Times"/>
+          <w:b w:val="false"/>
+          <w:b w:val="false"/>
+          <w:bCs w:val="false"/>
+          <w:i w:val="false"/>
+          <w:i w:val="false"/>
+          <w:iCs w:val="false"/>
+        </w:rPr>
+      </w:pPr>
+      <w:r>
+        <w:rPr>
+          <w:rFonts w:ascii="Times" w:hAnsi="Times"/>
+          <w:b w:val="false"/>
+          <w:bCs w:val="false"/>
+          <w:i w:val="false"/>
+          <w:iCs w:val="false"/>
         </w:rPr>
       </w:r>
     </w:p>
     <w:p>
       <w:pPr>
         <w:pStyle w:val="Normal"/>
-        <w:bidi w:val="0"/>
         <w:spacing w:lineRule="auto" w:line="360"/>
         <w:jc w:val="left"/>
         <w:rPr>
-          <w:b w:val="false"/>
-          <w:b w:val="false"/>
-          <w:bCs w:val="false"/>
-          <w:i w:val="false"/>
-          <w:i w:val="false"/>
-          <w:iCs w:val="false"/>
-        </w:rPr>
-      </w:pPr>
-      <w:r>
-        <w:rPr>
-          <w:rFonts w:ascii="Times" w:hAnsi="Times"/>
-          <w:b/>
-          <w:bCs/>
-          <w:i/>
-          <w:iCs/>
+          <w:rFonts w:ascii="Times" w:hAnsi="Times"/>
+          <w:b w:val="false"/>
+          <w:b w:val="false"/>
+          <w:bCs w:val="false"/>
+          <w:i w:val="false"/>
+          <w:i w:val="false"/>
+          <w:iCs w:val="false"/>
+        </w:rPr>
+      </w:pPr>
+      <w:r>
+        <w:rPr>
+          <w:rFonts w:ascii="Times" w:hAnsi="Times"/>
+          <w:b w:val="false"/>
+          <w:bCs w:val="false"/>
+          <w:i w:val="false"/>
+          <w:iCs w:val="false"/>
         </w:rPr>
       </w:r>
     </w:p>
     <w:p>
       <w:pPr>
         <w:pStyle w:val="Normal"/>
-        <w:bidi w:val="0"/>
         <w:spacing w:lineRule="auto" w:line="360"/>
         <w:jc w:val="left"/>
         <w:rPr>
-          <w:b w:val="false"/>
-          <w:b w:val="false"/>
-          <w:bCs w:val="false"/>
-          <w:i w:val="false"/>
-          <w:i w:val="false"/>
-          <w:iCs w:val="false"/>
-        </w:rPr>
-      </w:pPr>
-      <w:r>
-        <w:rPr>
-          <w:rFonts w:ascii="Times" w:hAnsi="Times"/>
-          <w:b/>
-          <w:bCs/>
-          <w:i/>
-          <w:iCs/>
+          <w:rFonts w:ascii="Times" w:hAnsi="Times"/>
+          <w:b w:val="false"/>
+          <w:b w:val="false"/>
+          <w:bCs w:val="false"/>
+          <w:i w:val="false"/>
+          <w:i w:val="false"/>
+          <w:iCs w:val="false"/>
+        </w:rPr>
+      </w:pPr>
+      <w:r>
+        <w:rPr>
+          <w:rFonts w:ascii="Times" w:hAnsi="Times"/>
+          <w:b w:val="false"/>
+          <w:bCs w:val="false"/>
+          <w:i w:val="false"/>
+          <w:iCs w:val="false"/>
         </w:rPr>
       </w:r>
     </w:p>
     <w:p>
       <w:pPr>
         <w:pStyle w:val="Normal"/>
-        <w:bidi w:val="0"/>
         <w:spacing w:lineRule="auto" w:line="360"/>
         <w:jc w:val="left"/>
         <w:rPr>
-          <w:b w:val="false"/>
-          <w:b w:val="false"/>
-          <w:bCs w:val="false"/>
-          <w:i w:val="false"/>
-          <w:i w:val="false"/>
-          <w:iCs w:val="false"/>
-        </w:rPr>
-      </w:pPr>
-      <w:r>
-        <w:rPr>
-          <w:rFonts w:ascii="Times" w:hAnsi="Times"/>
-          <w:b/>
-          <w:bCs/>
-          <w:i/>
-          <w:iCs/>
+          <w:rFonts w:ascii="Times" w:hAnsi="Times"/>
+          <w:b w:val="false"/>
+          <w:b w:val="false"/>
+          <w:bCs w:val="false"/>
+          <w:i w:val="false"/>
+          <w:i w:val="false"/>
+          <w:iCs w:val="false"/>
+        </w:rPr>
+      </w:pPr>
+      <w:r>
+        <w:rPr>
+          <w:rFonts w:ascii="Times" w:hAnsi="Times"/>
+          <w:b w:val="false"/>
+          <w:bCs w:val="false"/>
+          <w:i w:val="false"/>
+          <w:iCs w:val="false"/>
         </w:rPr>
       </w:r>
     </w:p>
     <w:p>
       <w:pPr>
         <w:pStyle w:val="Normal"/>
-        <w:bidi w:val="0"/>
         <w:spacing w:lineRule="auto" w:line="360"/>
         <w:jc w:val="left"/>
         <w:rPr>
-          <w:b w:val="false"/>
-          <w:b w:val="false"/>
-          <w:bCs w:val="false"/>
-          <w:i w:val="false"/>
-          <w:i w:val="false"/>
-          <w:iCs w:val="false"/>
-        </w:rPr>
-      </w:pPr>
-      <w:r>
-        <w:rPr>
-          <w:rFonts w:ascii="Times" w:hAnsi="Times"/>
-          <w:b/>
-          <w:bCs/>
-          <w:i/>
-          <w:iCs/>
+          <w:rFonts w:ascii="Times" w:hAnsi="Times"/>
+          <w:b w:val="false"/>
+          <w:b w:val="false"/>
+          <w:bCs w:val="false"/>
+          <w:i w:val="false"/>
+          <w:i w:val="false"/>
+          <w:iCs w:val="false"/>
+        </w:rPr>
+      </w:pPr>
+      <w:r>
+        <w:rPr>
+          <w:rFonts w:ascii="Times" w:hAnsi="Times"/>
+          <w:b w:val="false"/>
+          <w:bCs w:val="false"/>
+          <w:i w:val="false"/>
+          <w:iCs w:val="false"/>
         </w:rPr>
       </w:r>
     </w:p>
     <w:p>
       <w:pPr>
         <w:pStyle w:val="Normal"/>
-        <w:bidi w:val="0"/>
         <w:spacing w:lineRule="auto" w:line="360"/>
         <w:jc w:val="left"/>
         <w:rPr>
-          <w:b w:val="false"/>
-          <w:b w:val="false"/>
-          <w:bCs w:val="false"/>
-          <w:i w:val="false"/>
-          <w:i w:val="false"/>
-          <w:iCs w:val="false"/>
-        </w:rPr>
-      </w:pPr>
-      <w:r>
-        <w:rPr>
-          <w:rFonts w:ascii="Times" w:hAnsi="Times"/>
-          <w:b/>
-          <w:bCs/>
-          <w:i/>
-          <w:iCs/>
+          <w:rFonts w:ascii="Times" w:hAnsi="Times"/>
+          <w:b w:val="false"/>
+          <w:b w:val="false"/>
+          <w:bCs w:val="false"/>
+          <w:i w:val="false"/>
+          <w:i w:val="false"/>
+          <w:iCs w:val="false"/>
+        </w:rPr>
+      </w:pPr>
+      <w:r>
+        <w:rPr>
+          <w:rFonts w:ascii="Times" w:hAnsi="Times"/>
+          <w:b w:val="false"/>
+          <w:bCs w:val="false"/>
+          <w:i w:val="false"/>
+          <w:iCs w:val="false"/>
         </w:rPr>
       </w:r>
     </w:p>
     <w:p>
       <w:pPr>
         <w:pStyle w:val="Normal"/>
-        <w:bidi w:val="0"/>
         <w:spacing w:lineRule="auto" w:line="360"/>
         <w:jc w:val="left"/>
         <w:rPr>
-          <w:b w:val="false"/>
-          <w:b w:val="false"/>
-          <w:bCs w:val="false"/>
-          <w:i w:val="false"/>
-          <w:i w:val="false"/>
-          <w:iCs w:val="false"/>
-        </w:rPr>
-      </w:pPr>
-      <w:r>
-        <w:rPr>
-          <w:rFonts w:ascii="Times" w:hAnsi="Times"/>
-          <w:b/>
-          <w:bCs/>
-          <w:i/>
-          <w:iCs/>
-        </w:rPr>
+          <w:rFonts w:ascii="Times" w:hAnsi="Times"/>
+          <w:b w:val="false"/>
+          <w:b w:val="false"/>
+          <w:bCs w:val="false"/>
+          <w:i w:val="false"/>
+          <w:i w:val="false"/>
+          <w:iCs w:val="false"/>
+        </w:rPr>
+      </w:pPr>
+      <w:r>
+        <w:rPr>
+          <w:rFonts w:ascii="Times" w:hAnsi="Times"/>
+          <w:b w:val="false"/>
+          <w:bCs w:val="false"/>
+          <w:i w:val="false"/>
+          <w:iCs w:val="false"/>
+        </w:rPr>
+        <w:br/>
       </w:r>
     </w:p>
     <w:p>
       <w:pPr>
         <w:pStyle w:val="Normal"/>
-        <w:bidi w:val="0"/>
-        <w:spacing w:lineRule="auto" w:line="360"/>
-        <w:jc w:val="left"/>
-        <w:rPr>
-          <w:rFonts w:ascii="Times" w:hAnsi="Times"/>
-          <w:b/>
-          <w:b/>
-          <w:bCs/>
-          <w:i/>
-          <w:i/>
-          <w:iCs/>
-        </w:rPr>
-      </w:pPr>
-      <w:r>
-        <w:rPr>
-          <w:rFonts w:ascii="Times" w:hAnsi="Times"/>
-          <w:b w:val="false"/>
-          <w:bCs w:val="false"/>
-          <w:i w:val="false"/>
-          <w:iCs w:val="false"/>
-        </w:rPr>
-        <w:br/>
-      </w:r>
-    </w:p>
-    <w:p>
-      <w:pPr>
-        <w:pStyle w:val="Normal"/>
-        <w:bidi w:val="0"/>
         <w:spacing w:lineRule="auto" w:line="360"/>
         <w:jc w:val="left"/>
         <w:rPr>
@@ -3752,25 +3617,228 @@
     <w:p>
       <w:pPr>
         <w:pStyle w:val="Normal"/>
+        <w:spacing w:lineRule="auto" w:line="360"/>
+        <w:jc w:val="left"/>
+        <w:rPr>
+          <w:rFonts w:ascii="Times" w:hAnsi="Times"/>
+          <w:b w:val="false"/>
+          <w:b w:val="false"/>
+          <w:bCs w:val="false"/>
+          <w:i w:val="false"/>
+          <w:i w:val="false"/>
+          <w:iCs w:val="false"/>
+        </w:rPr>
+      </w:pPr>
+      <w:r>
+        <w:rPr>
+          <w:rFonts w:ascii="Times" w:hAnsi="Times"/>
+          <w:b w:val="false"/>
+          <w:bCs w:val="false"/>
+          <w:i w:val="false"/>
+          <w:iCs w:val="false"/>
+        </w:rPr>
+      </w:r>
+    </w:p>
+    <w:p>
+      <w:pPr>
+        <w:pStyle w:val="Normal"/>
+        <w:spacing w:lineRule="auto" w:line="360"/>
+        <w:jc w:val="left"/>
+        <w:rPr>
+          <w:rFonts w:ascii="Times" w:hAnsi="Times"/>
+          <w:b/>
+          <w:b/>
+          <w:bCs/>
+          <w:i w:val="false"/>
+          <w:i w:val="false"/>
+          <w:iCs w:val="false"/>
+        </w:rPr>
+      </w:pPr>
+      <w:r>
+        <w:rPr>
+          <w:rFonts w:ascii="Times" w:hAnsi="Times"/>
+          <w:b/>
+          <w:bCs/>
+          <w:i w:val="false"/>
+          <w:iCs w:val="false"/>
+        </w:rPr>
+        <w:t>Problem 3.</w:t>
+      </w:r>
+    </w:p>
+    <w:p>
+      <w:pPr>
+        <w:pStyle w:val="Normal"/>
+        <w:spacing w:lineRule="auto" w:line="360"/>
+        <w:jc w:val="left"/>
+        <w:rPr>
+          <w:rFonts w:ascii="Times" w:hAnsi="Times"/>
+          <w:b w:val="false"/>
+          <w:b w:val="false"/>
+          <w:bCs w:val="false"/>
+          <w:i/>
+          <w:i/>
+          <w:iCs/>
+        </w:rPr>
+      </w:pPr>
+      <w:r>
+        <w:rPr>
+          <w:rFonts w:ascii="Times" w:hAnsi="Times"/>
+          <w:b w:val="false"/>
+          <w:bCs w:val="false"/>
+          <w:i/>
+          <w:iCs/>
+        </w:rPr>
+        <w:t xml:space="preserve">3.i. </w:t>
+      </w:r>
+      <w:r>
+        <w:rPr>
+          <w:rFonts w:ascii="Times" w:hAnsi="Times"/>
+          <w:b w:val="false"/>
+          <w:bCs w:val="false"/>
+          <w:i w:val="false"/>
+          <w:iCs w:val="false"/>
+        </w:rPr>
+        <w:t xml:space="preserve">I think that the conjunction between two search terms ought to limit the search results, as we’re saying that the search result </w:t>
+      </w:r>
+      <w:r>
+        <w:rPr>
+          <w:rFonts w:ascii="Times" w:hAnsi="Times"/>
+          <w:b w:val="false"/>
+          <w:bCs w:val="false"/>
+          <w:i/>
+          <w:iCs/>
+        </w:rPr>
+        <w:t>must</w:t>
+      </w:r>
+      <w:r>
+        <w:rPr>
+          <w:rFonts w:ascii="Times" w:hAnsi="Times"/>
+          <w:b w:val="false"/>
+          <w:bCs w:val="false"/>
+          <w:i w:val="false"/>
+          <w:iCs w:val="false"/>
+        </w:rPr>
+        <w:t xml:space="preserve"> contain both of these terms. So anything that might have one or the other is excluded. </w:t>
+      </w:r>
+      <w:r>
+        <w:rPr>
+          <w:rFonts w:ascii="Times" w:hAnsi="Times"/>
+          <w:b w:val="false"/>
+          <w:bCs w:val="false"/>
+          <w:i w:val="false"/>
+          <w:iCs w:val="false"/>
+        </w:rPr>
+        <w:t>We can think of this actually just by inspecting the truth table for conjunction, the sentence p &amp;&amp; q is true just in case both p is true and q is true. In all other cases it is false. So, 1/3 of all search results that contain either p or q are included. The rest are thrown out.</w:t>
+      </w:r>
+    </w:p>
+    <w:p>
+      <w:pPr>
+        <w:pStyle w:val="Normal"/>
+        <w:spacing w:lineRule="auto" w:line="360"/>
+        <w:jc w:val="left"/>
+        <w:rPr/>
+      </w:pPr>
+      <w:r>
+        <w:rPr>
+          <w:rFonts w:ascii="Times" w:hAnsi="Times"/>
+          <w:b w:val="false"/>
+          <w:bCs w:val="false"/>
+          <w:i/>
+          <w:iCs/>
+        </w:rPr>
+        <w:t>3.ii.</w:t>
+      </w:r>
+      <w:r>
+        <w:rPr>
+          <w:rFonts w:ascii="Times" w:hAnsi="Times"/>
+          <w:b w:val="false"/>
+          <w:bCs w:val="false"/>
+          <w:i w:val="false"/>
+          <w:iCs w:val="false"/>
+        </w:rPr>
+        <w:t xml:space="preserve"> I think that the disjunction between two terms does limit the search results to some extent, as it forces the result to contain either the first term or the second term, but it does not limit it to the same extent as conjunction. </w:t>
+      </w:r>
+      <w:r>
+        <w:rPr>
+          <w:rFonts w:ascii="Times" w:hAnsi="Times"/>
+          <w:b w:val="false"/>
+          <w:bCs w:val="false"/>
+          <w:i w:val="false"/>
+          <w:iCs w:val="false"/>
+        </w:rPr>
+        <w:t>We can think of this gain by looking at a semantic interpretation of the sentence p || q, which is true just in case either p is true, or q is true.</w:t>
+      </w:r>
+    </w:p>
+    <w:p>
+      <w:pPr>
+        <w:pStyle w:val="Normal"/>
         <w:bidi w:val="0"/>
         <w:spacing w:lineRule="auto" w:line="360"/>
         <w:jc w:val="left"/>
         <w:rPr>
-          <w:b w:val="false"/>
-          <w:b w:val="false"/>
-          <w:bCs w:val="false"/>
-          <w:i w:val="false"/>
-          <w:i w:val="false"/>
-          <w:iCs w:val="false"/>
-        </w:rPr>
-      </w:pPr>
-      <w:r>
-        <w:rPr>
-          <w:rFonts w:ascii="Times" w:hAnsi="Times"/>
-          <w:b/>
-          <w:bCs/>
+          <w:rFonts w:ascii="Times" w:hAnsi="Times"/>
+          <w:b w:val="false"/>
+          <w:b w:val="false"/>
+          <w:bCs w:val="false"/>
+          <w:i/>
           <w:i/>
           <w:iCs/>
+        </w:rPr>
+      </w:pPr>
+      <w:r>
+        <w:rPr>
+          <w:rFonts w:ascii="Times" w:hAnsi="Times"/>
+          <w:b w:val="false"/>
+          <w:bCs w:val="false"/>
+          <w:i/>
+          <w:iCs/>
+        </w:rPr>
+        <w:t>3.iii.</w:t>
+      </w:r>
+      <w:r>
+        <w:rPr>
+          <w:rFonts w:ascii="Times" w:hAnsi="Times"/>
+          <w:b w:val="false"/>
+          <w:bCs w:val="false"/>
+          <w:i w:val="false"/>
+          <w:iCs w:val="false"/>
+        </w:rPr>
+        <w:t xml:space="preserve"> I think that negating a search term ought to produce really anything. The results it produces are just one step below looking at an index of everything that Google has logged (maybe if the negated terms are very general?). </w:t>
+      </w:r>
+      <w:r>
+        <w:rPr>
+          <w:rFonts w:ascii="Times" w:hAnsi="Times"/>
+          <w:b w:val="false"/>
+          <w:bCs w:val="false"/>
+          <w:i w:val="false"/>
+          <w:iCs w:val="false"/>
+        </w:rPr>
+        <w:t>Thinking of it regarding sets, suppose we have the set  A = {apple, apple, orange, orange, orange, lemonade, lemonade, caffeine}. If we were to search for  the difference of {caffeine} \ A, we would get {apple, apple, orange, orange, orange, orange, lemonade, lemonade}. If we think of these operations are the steps in applying a search, then we can say that {caffeine} \ A is the result of our search, and as we can see, the range of possible search terms is only decreased by a single term. But, we can also think about negating non-singleton sets, so for example, the difference {apple, orange, lemonade, caffeine} \ A produces the empty set {}. In this case we’ve completely excluded any possible search result.</w:t>
+      </w:r>
+    </w:p>
+    <w:p>
+      <w:pPr>
+        <w:pStyle w:val="Normal"/>
+        <w:bidi w:val="0"/>
+        <w:spacing w:lineRule="auto" w:line="360"/>
+        <w:jc w:val="left"/>
+        <w:rPr>
+          <w:rFonts w:ascii="Times" w:hAnsi="Times"/>
+          <w:b w:val="false"/>
+          <w:b w:val="false"/>
+          <w:bCs w:val="false"/>
+          <w:i w:val="false"/>
+          <w:i w:val="false"/>
+          <w:iCs w:val="false"/>
+        </w:rPr>
+      </w:pPr>
+      <w:r>
+        <w:rPr>
+          <w:rFonts w:ascii="Times" w:hAnsi="Times"/>
+          <w:b w:val="false"/>
+          <w:bCs w:val="false"/>
+          <w:i w:val="false"/>
+          <w:iCs w:val="false"/>
         </w:rPr>
       </w:r>
     </w:p>
@@ -3798,7 +3866,17 @@
           <w:i w:val="false"/>
           <w:iCs w:val="false"/>
         </w:rPr>
-        <w:t>Problem 3</w:t>
+        <w:t>P</w:t>
+      </w:r>
+      <w:r>
+        <w:rPr>
+          <w:rFonts w:ascii="Times" w:hAnsi="Times"/>
+          <w:b/>
+          <w:bCs/>
+          <w:i w:val="false"/>
+          <w:iCs w:val="false"/>
+        </w:rPr>
+        <w:t>roblem 4.</w:t>
       </w:r>
     </w:p>
     <w:p>
@@ -3812,6 +3890,330 @@
           <w:b w:val="false"/>
           <w:b w:val="false"/>
           <w:bCs w:val="false"/>
+          <w:i w:val="false"/>
+          <w:i w:val="false"/>
+          <w:iCs w:val="false"/>
+        </w:rPr>
+      </w:pPr>
+      <w:r>
+        <w:rPr>
+          <w:rFonts w:ascii="Times" w:hAnsi="Times"/>
+          <w:b w:val="false"/>
+          <w:bCs w:val="false"/>
+          <w:i w:val="false"/>
+          <w:iCs w:val="false"/>
+        </w:rPr>
+        <w:t>I created a monster, but it does the job!</w:t>
+      </w:r>
+    </w:p>
+    <w:p>
+      <w:pPr>
+        <w:pStyle w:val="PreformattedText"/>
+        <w:rPr/>
+      </w:pPr>
+      <w:r>
+        <w:rPr/>
+        <w:t>/^[1-9]+\w+ [A-Z]\w+ *\d*\w+\ *\w*, \w+( \w* *\w*) *\d*$/</w:t>
+      </w:r>
+    </w:p>
+    <w:p>
+      <w:pPr>
+        <w:pStyle w:val="PreformattedText"/>
+        <w:rPr/>
+      </w:pPr>
+      <w:r>
+        <w:rPr/>
+      </w:r>
+    </w:p>
+    <w:p>
+      <w:pPr>
+        <w:pStyle w:val="Normal"/>
+        <w:rPr>
+          <w:rFonts w:ascii="Times" w:hAnsi="Times"/>
+        </w:rPr>
+      </w:pPr>
+      <w:r>
+        <w:rPr>
+          <w:rFonts w:ascii="Times" w:hAnsi="Times"/>
+        </w:rPr>
+        <w:t>Which matches:</w:t>
+      </w:r>
+    </w:p>
+    <w:p>
+      <w:pPr>
+        <w:pStyle w:val="Normal"/>
+        <w:rPr>
+          <w:rFonts w:ascii="Times" w:hAnsi="Times"/>
+        </w:rPr>
+      </w:pPr>
+      <w:r>
+        <w:rPr>
+          <w:rFonts w:ascii="Times" w:hAnsi="Times"/>
+        </w:rPr>
+      </w:r>
+    </w:p>
+    <w:p>
+      <w:pPr>
+        <w:pStyle w:val="Normal"/>
+        <w:rPr>
+          <w:rFonts w:ascii="Times" w:hAnsi="Times"/>
+        </w:rPr>
+      </w:pPr>
+      <w:r>
+        <w:rPr>
+          <w:rFonts w:ascii="Times" w:hAnsi="Times"/>
+        </w:rPr>
+        <w:t>1234 East 23rd Street, Austin TX 78712</w:t>
+      </w:r>
+    </w:p>
+    <w:p>
+      <w:pPr>
+        <w:pStyle w:val="Normal"/>
+        <w:rPr>
+          <w:rFonts w:ascii="Times" w:hAnsi="Times"/>
+        </w:rPr>
+      </w:pPr>
+      <w:r>
+        <w:rPr>
+          <w:rFonts w:ascii="Times" w:hAnsi="Times"/>
+        </w:rPr>
+        <w:t>12A Something Lane, Experiment GA 12121</w:t>
+      </w:r>
+    </w:p>
+    <w:p>
+      <w:pPr>
+        <w:pStyle w:val="Normal"/>
+        <w:rPr>
+          <w:rFonts w:ascii="Times" w:hAnsi="Times"/>
+        </w:rPr>
+      </w:pPr>
+      <w:r>
+        <w:rPr>
+          <w:rFonts w:ascii="Times" w:hAnsi="Times"/>
+        </w:rPr>
+        <w:t>9876 Research Avenue, Las Cruces NM 57501</w:t>
+      </w:r>
+    </w:p>
+    <w:p>
+      <w:pPr>
+        <w:pStyle w:val="Normal"/>
+        <w:rPr>
+          <w:rFonts w:ascii="Times" w:hAnsi="Times"/>
+        </w:rPr>
+      </w:pPr>
+      <w:r>
+        <w:rPr>
+          <w:rFonts w:ascii="Times" w:hAnsi="Times"/>
+        </w:rPr>
+        <w:t>9201 Colberg Dr, Austin TX 787749</w:t>
+      </w:r>
+    </w:p>
+    <w:p>
+      <w:pPr>
+        <w:pStyle w:val="Normal"/>
+        <w:rPr>
+          <w:rFonts w:ascii="Times" w:hAnsi="Times"/>
+        </w:rPr>
+      </w:pPr>
+      <w:r>
+        <w:rPr>
+          <w:rFonts w:ascii="Times" w:hAnsi="Times"/>
+        </w:rPr>
+        <w:t>146 Eiglehart Rd, Austin TX 78737</w:t>
+      </w:r>
+    </w:p>
+    <w:p>
+      <w:pPr>
+        <w:pStyle w:val="Normal"/>
+        <w:rPr>
+          <w:rFonts w:ascii="Times" w:hAnsi="Times"/>
+        </w:rPr>
+      </w:pPr>
+      <w:r>
+        <w:rPr>
+          <w:rFonts w:ascii="Times" w:hAnsi="Times"/>
+        </w:rPr>
+      </w:r>
+    </w:p>
+    <w:p>
+      <w:pPr>
+        <w:pStyle w:val="Normal"/>
+        <w:rPr>
+          <w:rFonts w:ascii="Times" w:hAnsi="Times"/>
+        </w:rPr>
+      </w:pPr>
+      <w:r>
+        <w:rPr>
+          <w:rFonts w:ascii="Times" w:hAnsi="Times"/>
+        </w:rPr>
+        <w:t>(It kind of looks like a dance scene near the end).</w:t>
+      </w:r>
+    </w:p>
+    <w:p>
+      <w:pPr>
+        <w:pStyle w:val="Normal"/>
+        <w:rPr>
+          <w:rFonts w:ascii="Times" w:hAnsi="Times"/>
+        </w:rPr>
+      </w:pPr>
+      <w:r>
+        <w:rPr>
+          <w:rFonts w:ascii="Times" w:hAnsi="Times"/>
+        </w:rPr>
+      </w:r>
+    </w:p>
+    <w:p>
+      <w:pPr>
+        <w:pStyle w:val="Normal"/>
+        <w:rPr>
+          <w:b/>
+          <w:b/>
+          <w:bCs/>
+        </w:rPr>
+      </w:pPr>
+      <w:r>
+        <w:rPr>
+          <w:b/>
+          <w:bCs/>
+        </w:rPr>
+        <w:t>Problem 5.</w:t>
+      </w:r>
+    </w:p>
+    <w:p>
+      <w:pPr>
+        <w:pStyle w:val="Normal"/>
+        <w:rPr>
+          <w:b w:val="false"/>
+          <w:b w:val="false"/>
+          <w:bCs w:val="false"/>
+        </w:rPr>
+      </w:pPr>
+      <w:r>
+        <w:rPr>
+          <w:b w:val="false"/>
+          <w:bCs w:val="false"/>
+        </w:rPr>
+      </w:r>
+    </w:p>
+    <w:p>
+      <w:pPr>
+        <w:pStyle w:val="Normal"/>
+        <w:rPr>
+          <w:b w:val="false"/>
+          <w:b w:val="false"/>
+          <w:bCs w:val="false"/>
+        </w:rPr>
+      </w:pPr>
+      <w:r>
+        <w:rPr>
+          <w:b w:val="false"/>
+          <w:bCs w:val="false"/>
+          <w:i/>
+          <w:iCs/>
+        </w:rPr>
+        <w:t xml:space="preserve">5.i. </w:t>
+      </w:r>
+      <w:r>
+        <w:rPr>
+          <w:b w:val="false"/>
+          <w:bCs w:val="false"/>
+        </w:rPr>
+        <w:t>I think that it is impossible to talk about the amount of books in the Library of Babel because, at least it seemed to me, the definition being every possible combination of 22 letters, or from the website, 1,312,000 characters, we can think abou</w:t>
+      </w:r>
+      <w:r>
+        <w:rPr>
+          <w:rFonts w:ascii="Times" w:hAnsi="Times"/>
+          <w:b w:val="false"/>
+          <w:bCs w:val="false"/>
+          <w:i w:val="false"/>
+          <w:iCs w:val="false"/>
+        </w:rPr>
+        <w:t>t an infinity of combinations. For example, the repeating letter “aaaaaa…” is a unique combination of our 22 character set, and are as many of these as there are letters. Similarly, “abaaaa…”, “abbaaaaa…”, and every other possible change is also present.</w:t>
+      </w:r>
+    </w:p>
+    <w:p>
+      <w:pPr>
+        <w:pStyle w:val="Normal"/>
+        <w:rPr/>
+      </w:pPr>
+      <w:r>
+        <w:rPr>
+          <w:rFonts w:ascii="Times" w:hAnsi="Times"/>
+          <w:b w:val="false"/>
+          <w:bCs w:val="false"/>
+          <w:i w:val="false"/>
+          <w:iCs w:val="false"/>
+        </w:rPr>
+        <w:tab/>
+      </w:r>
+      <w:r>
+        <w:rPr>
+          <w:rFonts w:ascii="Times" w:hAnsi="Times"/>
+          <w:b w:val="false"/>
+          <w:bCs w:val="false"/>
+          <w:i w:val="false"/>
+          <w:iCs w:val="false"/>
+        </w:rPr>
+        <w:t>A similar problem exists in physics where, “</w:t>
+      </w:r>
+      <w:r>
+        <w:rPr>
+          <w:rFonts w:ascii="Times" w:hAnsi="Times"/>
+          <w:i w:val="false"/>
+          <w:iCs w:val="false"/>
+        </w:rPr>
+        <w:t xml:space="preserve">Statements like ‘a quantity x has a completely definite value’ (expressed by a real number and represented by a point in the mathematical continuum) seem to me to have no physical meaning” </w:t>
+      </w:r>
+      <w:r>
+        <w:rPr>
+          <w:rFonts w:ascii="Times" w:hAnsi="Times"/>
+          <w:i w:val="false"/>
+          <w:iCs w:val="false"/>
+        </w:rPr>
+        <w:t>(</w:t>
+      </w:r>
+      <w:hyperlink r:id="rId5">
+        <w:r>
+          <w:rPr>
+            <w:rStyle w:val="InternetLink"/>
+            <w:rFonts w:ascii="Times" w:hAnsi="Times"/>
+            <w:i w:val="false"/>
+            <w:iCs w:val="false"/>
+          </w:rPr>
+          <w:t>quoted in this article by Nicolas Gisin</w:t>
+        </w:r>
+      </w:hyperlink>
+      <w:r>
+        <w:rPr>
+          <w:rFonts w:ascii="Times" w:hAnsi="Times"/>
+          <w:i w:val="false"/>
+          <w:iCs w:val="false"/>
+        </w:rPr>
+        <w:t>). We’re introducing for ourselves a definition which necessarily implies talking about definite quantities and magnitudes as nonsensical. It also reminds me of recursive definitions, like “if p is a well-formed formula, and q is a well-formed formula, then p &amp;&amp; q is a well-formed formula…”</w:t>
+      </w:r>
+    </w:p>
+    <w:p>
+      <w:pPr>
+        <w:pStyle w:val="Normal"/>
+        <w:rPr>
+          <w:rFonts w:ascii="Times" w:hAnsi="Times"/>
+          <w:i w:val="false"/>
+          <w:i w:val="false"/>
+          <w:iCs w:val="false"/>
+        </w:rPr>
+      </w:pPr>
+      <w:r>
+        <w:rPr>
+          <w:rFonts w:ascii="Times" w:hAnsi="Times"/>
+          <w:i w:val="false"/>
+          <w:iCs w:val="false"/>
+        </w:rPr>
+      </w:r>
+    </w:p>
+    <w:p>
+      <w:pPr>
+        <w:pStyle w:val="Normal"/>
+        <w:rPr>
           <w:i/>
           <w:i/>
           <w:iCs/>
@@ -3820,99 +4222,372 @@
       <w:r>
         <w:rPr>
           <w:rFonts w:ascii="Times" w:hAnsi="Times"/>
-          <w:b w:val="false"/>
-          <w:bCs w:val="false"/>
           <w:i/>
           <w:iCs/>
         </w:rPr>
-        <w:t xml:space="preserve">3.i. </w:t>
-      </w:r>
-      <w:r>
-        <w:rPr>
-          <w:rFonts w:ascii="Times" w:hAnsi="Times"/>
-          <w:b w:val="false"/>
-          <w:bCs w:val="false"/>
-          <w:i w:val="false"/>
-          <w:iCs w:val="false"/>
-        </w:rPr>
-        <w:t xml:space="preserve">I think that the conjunction between two search terms ought to limit the search results, as we’re saying that the search result </w:t>
-      </w:r>
-      <w:r>
-        <w:rPr>
-          <w:rFonts w:ascii="Times" w:hAnsi="Times"/>
-          <w:b w:val="false"/>
-          <w:bCs w:val="false"/>
+        <w:t>5.ii.</w:t>
+      </w:r>
+      <w:r>
+        <w:rPr>
+          <w:rFonts w:ascii="Times" w:hAnsi="Times"/>
+          <w:i w:val="false"/>
+          <w:iCs w:val="false"/>
+        </w:rPr>
+        <w:t xml:space="preserve"> I think the simplest way we can talk about the Library of Babel is to maybe compare to a linked list. If we say that </w:t>
+      </w:r>
+      <w:r>
+        <w:rPr>
+          <w:rFonts w:ascii="Times" w:hAnsi="Times"/>
           <w:i/>
           <w:iCs/>
         </w:rPr>
-        <w:t>must</w:t>
-      </w:r>
-      <w:r>
-        <w:rPr>
-          <w:rFonts w:ascii="Times" w:hAnsi="Times"/>
-          <w:b w:val="false"/>
-          <w:bCs w:val="false"/>
-          <w:i w:val="false"/>
-          <w:iCs w:val="false"/>
-        </w:rPr>
-        <w:t xml:space="preserve"> contain both of these terms. So anything that might have one or the other is excluded. </w:t>
-      </w:r>
-      <w:r>
-        <w:rPr>
-          <w:rFonts w:ascii="Times" w:hAnsi="Times"/>
-          <w:b w:val="false"/>
-          <w:bCs w:val="false"/>
-          <w:i w:val="false"/>
-          <w:iCs w:val="false"/>
-        </w:rPr>
-        <w:t>We can think of this actually just by inspecting the truth table for conjunction, the sentence p &amp;&amp; q is true just in case both p is true and q is true. In all other cases it is false. So, 1/3 of all search results that contain either p or q are included. The rest are thrown out.</w:t>
-      </w:r>
-    </w:p>
-    <w:p>
-      <w:pPr>
-        <w:pStyle w:val="Normal"/>
-        <w:bidi w:val="0"/>
-        <w:spacing w:lineRule="auto" w:line="360"/>
-        <w:jc w:val="left"/>
-        <w:rPr/>
-      </w:pPr>
-      <w:r>
-        <w:rPr>
-          <w:rFonts w:ascii="Times" w:hAnsi="Times"/>
-          <w:b w:val="false"/>
-          <w:bCs w:val="false"/>
+        <w:t>c</w:t>
+      </w:r>
+      <w:r>
+        <w:rPr>
+          <w:rFonts w:ascii="Times" w:hAnsi="Times"/>
+          <w:i w:val="false"/>
+          <w:iCs w:val="false"/>
+        </w:rPr>
+        <w:t xml:space="preserve"> is one of the 22 possible characters, then we can say, the Library of Babel text is either the empty set Nothing, or it is the Construction of some </w:t>
+      </w:r>
+      <w:r>
+        <w:rPr>
+          <w:rFonts w:ascii="Times" w:hAnsi="Times"/>
           <w:i/>
           <w:iCs/>
         </w:rPr>
-        <w:t>3.ii.</w:t>
-      </w:r>
-      <w:r>
-        <w:rPr>
-          <w:rFonts w:ascii="Times" w:hAnsi="Times"/>
-          <w:b w:val="false"/>
-          <w:bCs w:val="false"/>
-          <w:i w:val="false"/>
-          <w:iCs w:val="false"/>
-        </w:rPr>
-        <w:t xml:space="preserve"> I think that the disjunction between two terms does limit the search results to some extent, as it forces the result to contain either the first term or the second term, but it does not limit it to the same extent as conjunction. </w:t>
-      </w:r>
-      <w:r>
-        <w:rPr>
-          <w:rFonts w:ascii="Times" w:hAnsi="Times"/>
-          <w:b w:val="false"/>
-          <w:bCs w:val="false"/>
-          <w:i w:val="false"/>
-          <w:iCs w:val="false"/>
-        </w:rPr>
-        <w:t>We can think of this gain by looking at a semantic interpretation of the sentence p || q, which is true just in case either p is true, or q is true.</w:t>
+        <w:t>c</w:t>
+      </w:r>
+      <w:r>
+        <w:rPr>
+          <w:rFonts w:ascii="Times" w:hAnsi="Times"/>
+          <w:i w:val="false"/>
+          <w:iCs w:val="false"/>
+        </w:rPr>
+        <w:t xml:space="preserve"> to another Library of Babel text. So {} is part of the Library of Babel, but so is the Construction(</w:t>
+      </w:r>
+      <w:r>
+        <w:rPr>
+          <w:rFonts w:ascii="Times" w:hAnsi="Times"/>
+          <w:i/>
+          <w:iCs/>
+        </w:rPr>
+        <w:t>c</w:t>
+      </w:r>
+      <w:r>
+        <w:rPr>
+          <w:rFonts w:ascii="Times" w:hAnsi="Times"/>
+          <w:i w:val="false"/>
+          <w:iCs w:val="false"/>
+        </w:rPr>
+        <w:t>, {}). Similarly, the Construction(</w:t>
+      </w:r>
+      <w:r>
+        <w:rPr>
+          <w:rFonts w:ascii="Times" w:hAnsi="Times"/>
+          <w:i/>
+          <w:iCs/>
+        </w:rPr>
+        <w:t>c</w:t>
+      </w:r>
+      <w:r>
+        <w:rPr>
+          <w:rFonts w:ascii="Times" w:hAnsi="Times"/>
+          <w:i w:val="false"/>
+          <w:iCs w:val="false"/>
+        </w:rPr>
+        <w:t>, Construction(</w:t>
+      </w:r>
+      <w:r>
+        <w:rPr>
+          <w:rFonts w:ascii="Times" w:hAnsi="Times"/>
+          <w:i/>
+          <w:iCs/>
+        </w:rPr>
+        <w:t>c</w:t>
+      </w:r>
+      <w:r>
+        <w:rPr>
+          <w:rFonts w:ascii="Times" w:hAnsi="Times"/>
+          <w:i w:val="false"/>
+          <w:iCs w:val="false"/>
+        </w:rPr>
+        <w:t>, {})) is part of the Library of Babel.</w:t>
       </w:r>
     </w:p>
     <w:p>
       <w:pPr>
         <w:pStyle w:val="Normal"/>
-        <w:bidi w:val="0"/>
-        <w:spacing w:lineRule="auto" w:line="360"/>
-        <w:jc w:val="left"/>
+        <w:rPr>
+          <w:rFonts w:ascii="Times" w:hAnsi="Times"/>
+          <w:i w:val="false"/>
+          <w:i w:val="false"/>
+          <w:iCs w:val="false"/>
+        </w:rPr>
+      </w:pPr>
+      <w:r>
+        <w:rPr>
+          <w:rFonts w:ascii="Times" w:hAnsi="Times"/>
+          <w:i w:val="false"/>
+          <w:iCs w:val="false"/>
+        </w:rPr>
+        <w:tab/>
+        <w:t>To do a simple test if whether something is in the Library of Babel, we match it to either being the empty set of Nothing, or we say that it is the Construction of something else to something else. Then we match on this Construction of something else to something else, and see if it is the empty set, or if it is also a Construction of something else to something else, etc. Haskell actually has a really expressive way to say this:</w:t>
+      </w:r>
+    </w:p>
+    <w:p>
+      <w:pPr>
+        <w:pStyle w:val="Normal"/>
+        <w:rPr>
+          <w:rFonts w:ascii="Times" w:hAnsi="Times"/>
+          <w:i w:val="false"/>
+          <w:i w:val="false"/>
+          <w:iCs w:val="false"/>
+        </w:rPr>
+      </w:pPr>
+      <w:r>
+        <w:rPr>
+          <w:rFonts w:ascii="Times" w:hAnsi="Times"/>
+          <w:i w:val="false"/>
+          <w:iCs w:val="false"/>
+        </w:rPr>
+      </w:r>
+    </w:p>
+    <w:p>
+      <w:pPr>
+        <w:pStyle w:val="PreformattedText"/>
+        <w:rPr/>
+      </w:pPr>
+      <w:r>
+        <w:rPr/>
+        <w:t>data Text = Nothing | Cons c Text</w:t>
+      </w:r>
+    </w:p>
+    <w:p>
+      <w:pPr>
+        <w:pStyle w:val="Normal"/>
+        <w:rPr>
+          <w:rFonts w:ascii="Times" w:hAnsi="Times"/>
+          <w:i w:val="false"/>
+          <w:i w:val="false"/>
+          <w:iCs w:val="false"/>
+        </w:rPr>
+      </w:pPr>
+      <w:r>
+        <w:rPr>
+          <w:rFonts w:ascii="Times" w:hAnsi="Times"/>
+          <w:i w:val="false"/>
+          <w:iCs w:val="false"/>
+        </w:rPr>
+      </w:r>
+    </w:p>
+    <w:p>
+      <w:pPr>
+        <w:pStyle w:val="Normal"/>
+        <w:rPr>
+          <w:rFonts w:ascii="Times" w:hAnsi="Times"/>
+          <w:i w:val="false"/>
+          <w:i w:val="false"/>
+          <w:iCs w:val="false"/>
+        </w:rPr>
+      </w:pPr>
+      <w:r>
+        <w:rPr>
+          <w:rFonts w:ascii="Times" w:hAnsi="Times"/>
+          <w:i w:val="false"/>
+          <w:iCs w:val="false"/>
+        </w:rPr>
+        <w:t>And we can verify something as being a text through a recursive function</w:t>
+      </w:r>
+    </w:p>
+    <w:p>
+      <w:pPr>
+        <w:pStyle w:val="PreformattedText"/>
+        <w:rPr/>
+      </w:pPr>
+      <w:r>
+        <w:rPr/>
+      </w:r>
+    </w:p>
+    <w:p>
+      <w:pPr>
+        <w:pStyle w:val="PreformattedText"/>
+        <w:rPr/>
+      </w:pPr>
+      <w:r>
+        <w:rPr/>
+        <w:t>isText :: Text → Bool</w:t>
+      </w:r>
+    </w:p>
+    <w:p>
+      <w:pPr>
+        <w:pStyle w:val="PreformattedText"/>
+        <w:rPr/>
+      </w:pPr>
+      <w:r>
+        <w:rPr/>
+        <w:t>isText text =</w:t>
+      </w:r>
+    </w:p>
+    <w:p>
+      <w:pPr>
+        <w:pStyle w:val="PreformattedText"/>
+        <w:rPr/>
+      </w:pPr>
+      <w:r>
+        <w:rPr/>
+        <w:t xml:space="preserve">  </w:t>
+      </w:r>
+      <w:r>
+        <w:rPr/>
+        <w:t>case text of</w:t>
+      </w:r>
+    </w:p>
+    <w:p>
+      <w:pPr>
+        <w:pStyle w:val="PreformattedText"/>
+        <w:rPr/>
+      </w:pPr>
+      <w:r>
+        <w:rPr/>
+        <w:t xml:space="preserve">    </w:t>
+      </w:r>
+      <w:r>
+        <w:rPr/>
+        <w:t>Nothing → True</w:t>
+      </w:r>
+    </w:p>
+    <w:p>
+      <w:pPr>
+        <w:pStyle w:val="PreformattedText"/>
+        <w:rPr/>
+      </w:pPr>
+      <w:r>
+        <w:rPr/>
+        <w:t xml:space="preserve">    </w:t>
+      </w:r>
+      <w:r>
+        <w:rPr/>
+        <w:t>Cons c’ → isText c’</w:t>
+      </w:r>
+    </w:p>
+    <w:p>
+      <w:pPr>
+        <w:pStyle w:val="PreformattedText"/>
+        <w:rPr/>
+      </w:pPr>
+      <w:r>
+        <w:rPr/>
+        <w:t xml:space="preserve">    </w:t>
+      </w:r>
+      <w:r>
+        <w:rPr/>
+        <w:t xml:space="preserve">_ → </w:t>
+      </w:r>
+      <w:r>
+        <w:rPr/>
+        <w:t xml:space="preserve">False </w:t>
+      </w:r>
+    </w:p>
+    <w:p>
+      <w:pPr>
+        <w:pStyle w:val="PreformattedText"/>
+        <w:rPr/>
+      </w:pPr>
+      <w:r>
+        <w:rPr/>
+        <w:t xml:space="preserve">  </w:t>
+      </w:r>
+      <w:r>
+        <w:rPr/>
+        <w:t xml:space="preserve">/- </w:t>
+      </w:r>
+      <w:r>
+        <w:rPr/>
+        <w:t>the “hole” case</w:t>
+      </w:r>
+      <w:r>
+        <w:rPr/>
+        <w:t xml:space="preserve"> -/</w:t>
+      </w:r>
+    </w:p>
+    <w:p>
+      <w:pPr>
+        <w:pStyle w:val="PreformattedText"/>
+        <w:rPr/>
+      </w:pPr>
+      <w:r>
+        <w:rPr/>
+      </w:r>
+    </w:p>
+    <w:p>
+      <w:pPr>
+        <w:pStyle w:val="Normal"/>
+        <w:rPr>
+          <w:rFonts w:ascii="Times" w:hAnsi="Times"/>
+        </w:rPr>
+      </w:pPr>
+      <w:r>
+        <w:rPr>
+          <w:rFonts w:ascii="Times" w:hAnsi="Times"/>
+        </w:rPr>
+        <w:t>As you can see, the function recursively descends the entire tree to determine if something is indeed a Text.</w:t>
+      </w:r>
+    </w:p>
+    <w:p>
+      <w:pPr>
+        <w:pStyle w:val="Normal"/>
+        <w:rPr>
+          <w:rFonts w:ascii="Times" w:hAnsi="Times"/>
+        </w:rPr>
+      </w:pPr>
+      <w:r>
+        <w:rPr>
+          <w:rFonts w:ascii="Times" w:hAnsi="Times"/>
+        </w:rPr>
+      </w:r>
+    </w:p>
+    <w:p>
+      <w:pPr>
+        <w:pStyle w:val="Normal"/>
+        <w:rPr>
+          <w:rFonts w:ascii="Times" w:hAnsi="Times"/>
+          <w:b/>
+          <w:b/>
+          <w:bCs/>
+        </w:rPr>
+      </w:pPr>
+      <w:r>
+        <w:rPr>
+          <w:rFonts w:ascii="Times" w:hAnsi="Times"/>
+          <w:b/>
+          <w:bCs/>
+        </w:rPr>
+        <w:t>Problem 6.</w:t>
+      </w:r>
+    </w:p>
+    <w:p>
+      <w:pPr>
+        <w:pStyle w:val="Normal"/>
+        <w:rPr>
+          <w:rFonts w:ascii="Times" w:hAnsi="Times"/>
+          <w:b/>
+          <w:b/>
+          <w:bCs/>
+        </w:rPr>
+      </w:pPr>
+      <w:r>
+        <w:rPr>
+          <w:rFonts w:ascii="Times" w:hAnsi="Times"/>
+          <w:b/>
+          <w:bCs/>
+        </w:rPr>
+      </w:r>
+    </w:p>
+    <w:p>
+      <w:pPr>
+        <w:pStyle w:val="Normal"/>
         <w:rPr>
           <w:rFonts w:ascii="Times" w:hAnsi="Times"/>
           <w:b w:val="false"/>
@@ -3931,27 +4606,1666 @@
           <w:i/>
           <w:iCs/>
         </w:rPr>
-        <w:t>3.iii.</w:t>
-      </w:r>
-      <w:r>
-        <w:rPr>
-          <w:rFonts w:ascii="Times" w:hAnsi="Times"/>
-          <w:b w:val="false"/>
-          <w:bCs w:val="false"/>
-          <w:i w:val="false"/>
-          <w:iCs w:val="false"/>
-        </w:rPr>
-        <w:t xml:space="preserve"> I think that negating a search term ought to produce really anything. The results it produces are just one step below looking at an index of everything that Google has logged (maybe if the negated terms are very general?). </w:t>
-      </w:r>
-      <w:r>
-        <w:rPr>
-          <w:rFonts w:ascii="Times" w:hAnsi="Times"/>
-          <w:b w:val="false"/>
-          <w:bCs w:val="false"/>
-          <w:i w:val="false"/>
-          <w:iCs w:val="false"/>
-        </w:rPr>
-        <w:t>Thinking of it regarding sets, suppose we have the set  A = {apple, apple, orange, orange, orange, lemonade, lemonade, caffeine}. If we were to search for  the difference of {caffeine} \ A, we would get {apple, apple, orange, orange, orange, orange, lemonade, lemonade}. If we think of these operations are the steps in applying a search, then we can say that {caffeine} \ A is the result of our search, and as we can see, the range of possible search terms is only decreased by a single term. But, we can also think about negating non-singleton sets, so for example, the difference {apple, orange, lemonade, caffeine} \ A produces the empty set {}. In this case we’ve completely excluded any possible search result.</w:t>
+        <w:t>6.i.</w:t>
+      </w:r>
+      <w:r>
+        <w:rPr>
+          <w:rFonts w:ascii="Times" w:hAnsi="Times"/>
+          <w:b/>
+          <w:bCs/>
+          <w:i/>
+          <w:iCs/>
+        </w:rPr>
+        <w:t xml:space="preserve"> </w:t>
+      </w:r>
+      <w:r>
+        <w:rPr>
+          <w:rFonts w:ascii="Times" w:hAnsi="Times"/>
+          <w:b w:val="false"/>
+          <w:bCs w:val="false"/>
+          <w:i w:val="false"/>
+          <w:iCs w:val="false"/>
+        </w:rPr>
+        <w:t>We can look for different forms of a verb by using an all-uppercase form of the verb, so for example searching for different forms of eat, we can search EAT.</w:t>
+      </w:r>
+    </w:p>
+    <w:p>
+      <w:pPr>
+        <w:pStyle w:val="Normal"/>
+        <w:rPr>
+          <w:rFonts w:ascii="Times" w:hAnsi="Times"/>
+          <w:b w:val="false"/>
+          <w:b w:val="false"/>
+          <w:bCs w:val="false"/>
+          <w:i w:val="false"/>
+          <w:i w:val="false"/>
+          <w:iCs w:val="false"/>
+        </w:rPr>
+      </w:pPr>
+      <w:r>
+        <w:rPr>
+          <w:rFonts w:ascii="Times" w:hAnsi="Times"/>
+          <w:b w:val="false"/>
+          <w:bCs w:val="false"/>
+          <w:i w:val="false"/>
+          <w:iCs w:val="false"/>
+        </w:rPr>
+      </w:r>
+    </w:p>
+    <w:p>
+      <w:pPr>
+        <w:pStyle w:val="Normal"/>
+        <w:rPr>
+          <w:rFonts w:ascii="Times" w:hAnsi="Times"/>
+          <w:b w:val="false"/>
+          <w:b w:val="false"/>
+          <w:bCs w:val="false"/>
+          <w:i w:val="false"/>
+          <w:i w:val="false"/>
+          <w:iCs w:val="false"/>
+        </w:rPr>
+      </w:pPr>
+      <w:r>
+        <w:rPr>
+          <w:rFonts w:ascii="Times" w:hAnsi="Times"/>
+          <w:b w:val="false"/>
+          <w:bCs w:val="false"/>
+          <w:i w:val="false"/>
+          <w:iCs w:val="false"/>
+        </w:rPr>
+        <w:t xml:space="preserve">I searched for KEEP, and in total, it returned “KEEP THE” 88820 times, “KEEP IT” 42313 times, and the next form of the verb “KEEPING THE” returned 22146 total occurrences. </w:t>
+      </w:r>
+      <w:r>
+        <w:rPr>
+          <w:rFonts w:ascii="Times" w:hAnsi="Times"/>
+          <w:b w:val="false"/>
+          <w:bCs w:val="false"/>
+          <w:i w:val="false"/>
+          <w:iCs w:val="false"/>
+        </w:rPr>
+        <w:t>I was limited to searching for KEEP *, as the search for KEEP by itself apparently provided too many results.</w:t>
+      </w:r>
+    </w:p>
+    <w:p>
+      <w:pPr>
+        <w:pStyle w:val="Normal"/>
+        <w:rPr>
+          <w:rFonts w:ascii="Times" w:hAnsi="Times"/>
+          <w:b w:val="false"/>
+          <w:b w:val="false"/>
+          <w:bCs w:val="false"/>
+          <w:i w:val="false"/>
+          <w:i w:val="false"/>
+          <w:iCs w:val="false"/>
+        </w:rPr>
+      </w:pPr>
+      <w:r>
+        <w:rPr>
+          <w:rFonts w:ascii="Times" w:hAnsi="Times"/>
+          <w:b w:val="false"/>
+          <w:bCs w:val="false"/>
+          <w:i w:val="false"/>
+          <w:iCs w:val="false"/>
+        </w:rPr>
+      </w:r>
+    </w:p>
+    <w:p>
+      <w:pPr>
+        <w:pStyle w:val="Normal"/>
+        <w:rPr>
+          <w:rFonts w:ascii="Times" w:hAnsi="Times"/>
+          <w:b w:val="false"/>
+          <w:b w:val="false"/>
+          <w:bCs w:val="false"/>
+          <w:i/>
+          <w:i/>
+          <w:iCs/>
+        </w:rPr>
+      </w:pPr>
+      <w:r>
+        <w:rPr>
+          <w:rFonts w:ascii="Times" w:hAnsi="Times"/>
+          <w:b w:val="false"/>
+          <w:bCs w:val="false"/>
+          <w:i/>
+          <w:iCs/>
+        </w:rPr>
+        <w:t xml:space="preserve">6.ii. </w:t>
+      </w:r>
+      <w:r>
+        <w:rPr>
+          <w:rFonts w:ascii="Times" w:hAnsi="Times"/>
+          <w:b w:val="false"/>
+          <w:bCs w:val="false"/>
+          <w:i w:val="false"/>
+          <w:iCs w:val="false"/>
+        </w:rPr>
+        <w:t xml:space="preserve"> I just used google search’s “synonyms for…”  function and got back as synonyms for “keep”: “remain”, “continue to be”, “stay”, “maintenance”, “upkeep”, “support”, “fortress”, “fort”, “stronghold”, and “tower” (and a few others.</w:t>
+      </w:r>
+    </w:p>
+    <w:p>
+      <w:pPr>
+        <w:pStyle w:val="Normal"/>
+        <w:rPr>
+          <w:rFonts w:ascii="Times" w:hAnsi="Times"/>
+          <w:b w:val="false"/>
+          <w:b w:val="false"/>
+          <w:bCs w:val="false"/>
+          <w:i w:val="false"/>
+          <w:i w:val="false"/>
+          <w:iCs w:val="false"/>
+        </w:rPr>
+      </w:pPr>
+      <w:r>
+        <w:rPr>
+          <w:rFonts w:ascii="Times" w:hAnsi="Times"/>
+          <w:b w:val="false"/>
+          <w:bCs w:val="false"/>
+          <w:i w:val="false"/>
+          <w:iCs w:val="false"/>
+        </w:rPr>
+      </w:r>
+    </w:p>
+    <w:p>
+      <w:pPr>
+        <w:pStyle w:val="Normal"/>
+        <w:rPr>
+          <w:rFonts w:ascii="Times" w:hAnsi="Times"/>
+          <w:b w:val="false"/>
+          <w:b w:val="false"/>
+          <w:bCs w:val="false"/>
+          <w:i/>
+          <w:i/>
+          <w:iCs/>
+        </w:rPr>
+      </w:pPr>
+      <w:r>
+        <w:rPr>
+          <w:rFonts w:ascii="Times" w:hAnsi="Times"/>
+          <w:b w:val="false"/>
+          <w:bCs w:val="false"/>
+          <w:i/>
+          <w:iCs/>
+        </w:rPr>
+        <w:t>6.iii.</w:t>
+      </w:r>
+      <w:r>
+        <w:rPr>
+          <w:rFonts w:ascii="Times" w:hAnsi="Times"/>
+          <w:b w:val="false"/>
+          <w:bCs w:val="false"/>
+          <w:i w:val="false"/>
+          <w:iCs w:val="false"/>
+        </w:rPr>
+        <w:t xml:space="preserve"> I think while saying that “keep” and “continue to be” are synonyms, they definitely are used differently. For example, “I will do my best to keep in shape and continue to be appealing to you”, and “While the people of God keep the covenant, they continue to be his people”. Keep here, while being a verb as well, seems to be more associated with adjectives, so I “keep healthy”- but that’s a hard generalization that gets broken with “keep the covenant” and “continue to be watchful”.</w:t>
+      </w:r>
+    </w:p>
+    <w:p>
+      <w:pPr>
+        <w:pStyle w:val="Normal"/>
+        <w:rPr>
+          <w:i w:val="false"/>
+          <w:i w:val="false"/>
+          <w:iCs w:val="false"/>
+        </w:rPr>
+      </w:pPr>
+      <w:r>
+        <w:rPr>
+          <w:rFonts w:ascii="Times" w:hAnsi="Times"/>
+          <w:b w:val="false"/>
+          <w:bCs w:val="false"/>
+          <w:i/>
+          <w:iCs/>
+        </w:rPr>
+      </w:r>
+    </w:p>
+    <w:p>
+      <w:pPr>
+        <w:pStyle w:val="Normal"/>
+        <w:rPr>
+          <w:i w:val="false"/>
+          <w:i w:val="false"/>
+          <w:iCs w:val="false"/>
+        </w:rPr>
+      </w:pPr>
+      <w:r>
+        <w:rPr>
+          <w:rFonts w:ascii="Times" w:hAnsi="Times"/>
+          <w:b w:val="false"/>
+          <w:bCs w:val="false"/>
+          <w:i/>
+          <w:iCs/>
+        </w:rPr>
+      </w:r>
+    </w:p>
+    <w:p>
+      <w:pPr>
+        <w:pStyle w:val="Normal"/>
+        <w:rPr>
+          <w:rFonts w:ascii="Times" w:hAnsi="Times"/>
+          <w:b w:val="false"/>
+          <w:b w:val="false"/>
+          <w:bCs w:val="false"/>
+          <w:i/>
+          <w:i/>
+          <w:iCs/>
+        </w:rPr>
+      </w:pPr>
+      <w:r>
+        <w:rPr>
+          <w:rFonts w:ascii="Times" w:hAnsi="Times"/>
+          <w:b w:val="false"/>
+          <w:bCs w:val="false"/>
+          <w:i/>
+          <w:iCs/>
+        </w:rPr>
+        <w:t>6.iv.</w:t>
+      </w:r>
+      <w:r>
+        <w:rPr>
+          <w:rFonts w:ascii="Times" w:hAnsi="Times"/>
+          <w:b w:val="false"/>
+          <w:bCs w:val="false"/>
+          <w:i w:val="false"/>
+          <w:iCs w:val="false"/>
+        </w:rPr>
+        <w:t xml:space="preserve"> Here’s a little table for the results:</w:t>
+      </w:r>
+    </w:p>
+    <w:tbl>
+      <w:tblPr>
+        <w:tblW w:w="5000" w:type="pct"/>
+        <w:jc w:val="left"/>
+        <w:tblInd w:w="-5" w:type="dxa"/>
+        <w:tblLayout w:type="fixed"/>
+        <w:tblCellMar>
+          <w:top w:w="55" w:type="dxa"/>
+          <w:left w:w="55" w:type="dxa"/>
+          <w:bottom w:w="55" w:type="dxa"/>
+          <w:right w:w="55" w:type="dxa"/>
+        </w:tblCellMar>
+      </w:tblPr>
+      <w:tblGrid>
+        <w:gridCol w:w="2493"/>
+        <w:gridCol w:w="2493"/>
+        <w:gridCol w:w="2493"/>
+        <w:gridCol w:w="2493"/>
+      </w:tblGrid>
+      <w:tr>
+        <w:trPr/>
+        <w:tc>
+          <w:tcPr>
+            <w:tcW w:w="2493" w:type="dxa"/>
+            <w:tcBorders>
+              <w:top w:val="single" w:sz="4" w:space="0" w:color="000000"/>
+              <w:left w:val="single" w:sz="4" w:space="0" w:color="000000"/>
+              <w:bottom w:val="single" w:sz="4" w:space="0" w:color="000000"/>
+            </w:tcBorders>
+          </w:tcPr>
+          <w:p>
+            <w:pPr>
+              <w:pStyle w:val="TableContents"/>
+              <w:rPr>
+                <w:rFonts w:ascii="Times" w:hAnsi="Times"/>
+              </w:rPr>
+            </w:pPr>
+            <w:r>
+              <w:rPr>
+                <w:rFonts w:ascii="Times" w:hAnsi="Times"/>
+              </w:rPr>
+              <w:t>KEEP *</w:t>
+            </w:r>
+          </w:p>
+        </w:tc>
+        <w:tc>
+          <w:tcPr>
+            <w:tcW w:w="2493" w:type="dxa"/>
+            <w:tcBorders>
+              <w:top w:val="single" w:sz="4" w:space="0" w:color="000000"/>
+              <w:left w:val="single" w:sz="4" w:space="0" w:color="000000"/>
+              <w:bottom w:val="single" w:sz="4" w:space="0" w:color="000000"/>
+            </w:tcBorders>
+          </w:tcPr>
+          <w:p>
+            <w:pPr>
+              <w:pStyle w:val="TableContents"/>
+              <w:rPr>
+                <w:rFonts w:ascii="Times" w:hAnsi="Times"/>
+              </w:rPr>
+            </w:pPr>
+            <w:r>
+              <w:rPr>
+                <w:rFonts w:ascii="Times" w:hAnsi="Times"/>
+              </w:rPr>
+              <w:t>CONTINUE TO BE * (these are actually a selection from the top 20, because the first 10 are practically a repeat of CONTINUE TO BE + DETERMINER)</w:t>
+            </w:r>
+          </w:p>
+        </w:tc>
+        <w:tc>
+          <w:tcPr>
+            <w:tcW w:w="2493" w:type="dxa"/>
+            <w:tcBorders>
+              <w:top w:val="single" w:sz="4" w:space="0" w:color="000000"/>
+              <w:left w:val="single" w:sz="4" w:space="0" w:color="000000"/>
+              <w:bottom w:val="single" w:sz="4" w:space="0" w:color="000000"/>
+            </w:tcBorders>
+          </w:tcPr>
+          <w:p>
+            <w:pPr>
+              <w:pStyle w:val="TableContents"/>
+              <w:rPr>
+                <w:rFonts w:ascii="Times" w:hAnsi="Times"/>
+              </w:rPr>
+            </w:pPr>
+            <w:r>
+              <w:rPr>
+                <w:rFonts w:ascii="Times" w:hAnsi="Times"/>
+              </w:rPr>
+              <w:t>KEEP * ADJ NOUN</w:t>
+            </w:r>
+          </w:p>
+        </w:tc>
+        <w:tc>
+          <w:tcPr>
+            <w:tcW w:w="2493" w:type="dxa"/>
+            <w:tcBorders>
+              <w:top w:val="single" w:sz="4" w:space="0" w:color="000000"/>
+              <w:left w:val="single" w:sz="4" w:space="0" w:color="000000"/>
+              <w:bottom w:val="single" w:sz="4" w:space="0" w:color="000000"/>
+              <w:right w:val="single" w:sz="4" w:space="0" w:color="000000"/>
+            </w:tcBorders>
+          </w:tcPr>
+          <w:p>
+            <w:pPr>
+              <w:pStyle w:val="TableContents"/>
+              <w:rPr>
+                <w:rFonts w:ascii="Times" w:hAnsi="Times"/>
+              </w:rPr>
+            </w:pPr>
+            <w:r>
+              <w:rPr>
+                <w:rFonts w:ascii="Times" w:hAnsi="Times"/>
+              </w:rPr>
+              <w:t>CONTINUE TO BE * ADJ NOUN</w:t>
+            </w:r>
+          </w:p>
+        </w:tc>
+      </w:tr>
+      <w:tr>
+        <w:trPr/>
+        <w:tc>
+          <w:tcPr>
+            <w:tcW w:w="2493" w:type="dxa"/>
+            <w:tcBorders>
+              <w:left w:val="single" w:sz="4" w:space="0" w:color="000000"/>
+              <w:bottom w:val="single" w:sz="4" w:space="0" w:color="000000"/>
+            </w:tcBorders>
+          </w:tcPr>
+          <w:p>
+            <w:pPr>
+              <w:pStyle w:val="TableContents"/>
+              <w:rPr>
+                <w:rFonts w:ascii="Times" w:hAnsi="Times"/>
+              </w:rPr>
+            </w:pPr>
+            <w:r>
+              <w:rPr>
+                <w:rFonts w:ascii="Times" w:hAnsi="Times"/>
+              </w:rPr>
+              <w:t>KEEP THE</w:t>
+            </w:r>
+          </w:p>
+        </w:tc>
+        <w:tc>
+          <w:tcPr>
+            <w:tcW w:w="2493" w:type="dxa"/>
+            <w:tcBorders>
+              <w:left w:val="single" w:sz="4" w:space="0" w:color="000000"/>
+              <w:bottom w:val="single" w:sz="4" w:space="0" w:color="000000"/>
+            </w:tcBorders>
+          </w:tcPr>
+          <w:p>
+            <w:pPr>
+              <w:pStyle w:val="TableContents"/>
+              <w:rPr>
+                <w:rFonts w:ascii="Times" w:hAnsi="Times"/>
+              </w:rPr>
+            </w:pPr>
+            <w:r>
+              <w:rPr>
+                <w:rFonts w:ascii="Times" w:hAnsi="Times"/>
+              </w:rPr>
+              <w:t>CONTINUES TO BE A</w:t>
+            </w:r>
+          </w:p>
+        </w:tc>
+        <w:tc>
+          <w:tcPr>
+            <w:tcW w:w="2493" w:type="dxa"/>
+            <w:tcBorders>
+              <w:left w:val="single" w:sz="4" w:space="0" w:color="000000"/>
+              <w:bottom w:val="single" w:sz="4" w:space="0" w:color="000000"/>
+            </w:tcBorders>
+          </w:tcPr>
+          <w:p>
+            <w:pPr>
+              <w:pStyle w:val="TableContents"/>
+              <w:rPr>
+                <w:rFonts w:ascii="Times" w:hAnsi="Times"/>
+              </w:rPr>
+            </w:pPr>
+            <w:r>
+              <w:rPr>
+                <w:rFonts w:ascii="Times" w:hAnsi="Times"/>
+              </w:rPr>
+              <w:t>KEEP AN OPEN MIND</w:t>
+            </w:r>
+          </w:p>
+        </w:tc>
+        <w:tc>
+          <w:tcPr>
+            <w:tcW w:w="2493" w:type="dxa"/>
+            <w:tcBorders>
+              <w:left w:val="single" w:sz="4" w:space="0" w:color="000000"/>
+              <w:bottom w:val="single" w:sz="4" w:space="0" w:color="000000"/>
+              <w:right w:val="single" w:sz="4" w:space="0" w:color="000000"/>
+            </w:tcBorders>
+          </w:tcPr>
+          <w:p>
+            <w:pPr>
+              <w:pStyle w:val="TableContents"/>
+              <w:rPr>
+                <w:rFonts w:ascii="Times" w:hAnsi="Times"/>
+              </w:rPr>
+            </w:pPr>
+            <w:r>
+              <w:rPr>
+                <w:rFonts w:ascii="Times" w:hAnsi="Times"/>
+              </w:rPr>
+              <w:t>CONTINUE TO BE AN INTEGRAL PART</w:t>
+            </w:r>
+          </w:p>
+        </w:tc>
+      </w:tr>
+      <w:tr>
+        <w:trPr/>
+        <w:tc>
+          <w:tcPr>
+            <w:tcW w:w="2493" w:type="dxa"/>
+            <w:tcBorders>
+              <w:left w:val="single" w:sz="4" w:space="0" w:color="000000"/>
+              <w:bottom w:val="single" w:sz="4" w:space="0" w:color="000000"/>
+            </w:tcBorders>
+          </w:tcPr>
+          <w:p>
+            <w:pPr>
+              <w:pStyle w:val="TableContents"/>
+              <w:rPr>
+                <w:rFonts w:ascii="Times" w:hAnsi="Times"/>
+              </w:rPr>
+            </w:pPr>
+            <w:r>
+              <w:rPr>
+                <w:rFonts w:ascii="Times" w:hAnsi="Times"/>
+              </w:rPr>
+              <w:t>KEEP IT</w:t>
+            </w:r>
+          </w:p>
+        </w:tc>
+        <w:tc>
+          <w:tcPr>
+            <w:tcW w:w="2493" w:type="dxa"/>
+            <w:tcBorders>
+              <w:left w:val="single" w:sz="4" w:space="0" w:color="000000"/>
+              <w:bottom w:val="single" w:sz="4" w:space="0" w:color="000000"/>
+            </w:tcBorders>
+          </w:tcPr>
+          <w:p>
+            <w:pPr>
+              <w:pStyle w:val="TableContents"/>
+              <w:rPr>
+                <w:rFonts w:ascii="Times" w:hAnsi="Times"/>
+              </w:rPr>
+            </w:pPr>
+            <w:r>
+              <w:rPr>
+                <w:rFonts w:ascii="Times" w:hAnsi="Times"/>
+              </w:rPr>
+              <w:t>CONTINUE TO BE A</w:t>
+            </w:r>
+          </w:p>
+        </w:tc>
+        <w:tc>
+          <w:tcPr>
+            <w:tcW w:w="2493" w:type="dxa"/>
+            <w:tcBorders>
+              <w:left w:val="single" w:sz="4" w:space="0" w:color="000000"/>
+              <w:bottom w:val="single" w:sz="4" w:space="0" w:color="000000"/>
+            </w:tcBorders>
+          </w:tcPr>
+          <w:p>
+            <w:pPr>
+              <w:pStyle w:val="TableContents"/>
+              <w:rPr>
+                <w:rFonts w:ascii="Times" w:hAnsi="Times"/>
+              </w:rPr>
+            </w:pPr>
+            <w:r>
+              <w:rPr>
+                <w:rFonts w:ascii="Times" w:hAnsi="Times"/>
+              </w:rPr>
+              <w:t>KEEP A LOW PROFILE</w:t>
+            </w:r>
+          </w:p>
+        </w:tc>
+        <w:tc>
+          <w:tcPr>
+            <w:tcW w:w="2493" w:type="dxa"/>
+            <w:tcBorders>
+              <w:left w:val="single" w:sz="4" w:space="0" w:color="000000"/>
+              <w:bottom w:val="single" w:sz="4" w:space="0" w:color="000000"/>
+              <w:right w:val="single" w:sz="4" w:space="0" w:color="000000"/>
+            </w:tcBorders>
+          </w:tcPr>
+          <w:p>
+            <w:pPr>
+              <w:pStyle w:val="TableContents"/>
+              <w:rPr>
+                <w:rFonts w:ascii="Times" w:hAnsi="Times"/>
+              </w:rPr>
+            </w:pPr>
+            <w:r>
+              <w:rPr>
+                <w:rFonts w:ascii="Times" w:hAnsi="Times"/>
+              </w:rPr>
+              <w:t>CONTINUES TO BE A MAJOR CONCERN</w:t>
+            </w:r>
+          </w:p>
+        </w:tc>
+      </w:tr>
+      <w:tr>
+        <w:trPr/>
+        <w:tc>
+          <w:tcPr>
+            <w:tcW w:w="2493" w:type="dxa"/>
+            <w:tcBorders>
+              <w:left w:val="single" w:sz="4" w:space="0" w:color="000000"/>
+              <w:bottom w:val="single" w:sz="4" w:space="0" w:color="000000"/>
+            </w:tcBorders>
+          </w:tcPr>
+          <w:p>
+            <w:pPr>
+              <w:pStyle w:val="TableContents"/>
+              <w:rPr>
+                <w:rFonts w:ascii="Times" w:hAnsi="Times"/>
+              </w:rPr>
+            </w:pPr>
+            <w:r>
+              <w:rPr>
+                <w:rFonts w:ascii="Times" w:hAnsi="Times"/>
+              </w:rPr>
+              <w:t>KEEP YOUR</w:t>
+            </w:r>
+          </w:p>
+        </w:tc>
+        <w:tc>
+          <w:tcPr>
+            <w:tcW w:w="2493" w:type="dxa"/>
+            <w:tcBorders>
+              <w:left w:val="single" w:sz="4" w:space="0" w:color="000000"/>
+              <w:bottom w:val="single" w:sz="4" w:space="0" w:color="000000"/>
+            </w:tcBorders>
+          </w:tcPr>
+          <w:p>
+            <w:pPr>
+              <w:pStyle w:val="TableContents"/>
+              <w:rPr>
+                <w:rFonts w:ascii="Times" w:hAnsi="Times"/>
+              </w:rPr>
+            </w:pPr>
+            <w:r>
+              <w:rPr>
+                <w:rFonts w:ascii="Times" w:hAnsi="Times"/>
+              </w:rPr>
+              <w:t>CONTINUE TO BE THE</w:t>
+            </w:r>
+          </w:p>
+        </w:tc>
+        <w:tc>
+          <w:tcPr>
+            <w:tcW w:w="2493" w:type="dxa"/>
+            <w:tcBorders>
+              <w:left w:val="single" w:sz="4" w:space="0" w:color="000000"/>
+              <w:bottom w:val="single" w:sz="4" w:space="0" w:color="000000"/>
+            </w:tcBorders>
+          </w:tcPr>
+          <w:p>
+            <w:pPr>
+              <w:pStyle w:val="TableContents"/>
+              <w:rPr>
+                <w:rFonts w:ascii="Times" w:hAnsi="Times"/>
+              </w:rPr>
+            </w:pPr>
+            <w:r>
+              <w:rPr>
+                <w:rFonts w:ascii="Times" w:hAnsi="Times"/>
+              </w:rPr>
+              <w:t>KEEP A CLOSE EYE</w:t>
+            </w:r>
+          </w:p>
+        </w:tc>
+        <w:tc>
+          <w:tcPr>
+            <w:tcW w:w="2493" w:type="dxa"/>
+            <w:tcBorders>
+              <w:left w:val="single" w:sz="4" w:space="0" w:color="000000"/>
+              <w:bottom w:val="single" w:sz="4" w:space="0" w:color="000000"/>
+              <w:right w:val="single" w:sz="4" w:space="0" w:color="000000"/>
+            </w:tcBorders>
+          </w:tcPr>
+          <w:p>
+            <w:pPr>
+              <w:pStyle w:val="TableContents"/>
+              <w:rPr>
+                <w:rFonts w:ascii="Times" w:hAnsi="Times"/>
+              </w:rPr>
+            </w:pPr>
+            <w:r>
+              <w:rPr>
+                <w:rFonts w:ascii="Times" w:hAnsi="Times"/>
+              </w:rPr>
+              <w:t>CONTINUES TO BE A MAJOR PROBLEM</w:t>
+            </w:r>
+          </w:p>
+        </w:tc>
+      </w:tr>
+      <w:tr>
+        <w:trPr/>
+        <w:tc>
+          <w:tcPr>
+            <w:tcW w:w="2493" w:type="dxa"/>
+            <w:tcBorders>
+              <w:left w:val="single" w:sz="4" w:space="0" w:color="000000"/>
+              <w:bottom w:val="single" w:sz="4" w:space="0" w:color="000000"/>
+            </w:tcBorders>
+          </w:tcPr>
+          <w:p>
+            <w:pPr>
+              <w:pStyle w:val="TableContents"/>
+              <w:rPr>
+                <w:rFonts w:ascii="Times" w:hAnsi="Times"/>
+              </w:rPr>
+            </w:pPr>
+            <w:r>
+              <w:rPr>
+                <w:rFonts w:ascii="Times" w:hAnsi="Times"/>
+              </w:rPr>
+              <w:t>KEEP UP</w:t>
+            </w:r>
+          </w:p>
+        </w:tc>
+        <w:tc>
+          <w:tcPr>
+            <w:tcW w:w="2493" w:type="dxa"/>
+            <w:tcBorders>
+              <w:left w:val="single" w:sz="4" w:space="0" w:color="000000"/>
+              <w:bottom w:val="single" w:sz="4" w:space="0" w:color="000000"/>
+            </w:tcBorders>
+          </w:tcPr>
+          <w:p>
+            <w:pPr>
+              <w:pStyle w:val="TableContents"/>
+              <w:rPr>
+                <w:rFonts w:ascii="Times" w:hAnsi="Times"/>
+              </w:rPr>
+            </w:pPr>
+            <w:r>
+              <w:rPr>
+                <w:rFonts w:ascii="Times" w:hAnsi="Times"/>
+              </w:rPr>
+              <w:t>CONTINUES TO BE A</w:t>
+            </w:r>
+          </w:p>
+        </w:tc>
+        <w:tc>
+          <w:tcPr>
+            <w:tcW w:w="2493" w:type="dxa"/>
+            <w:tcBorders>
+              <w:left w:val="single" w:sz="4" w:space="0" w:color="000000"/>
+              <w:bottom w:val="single" w:sz="4" w:space="0" w:color="000000"/>
+            </w:tcBorders>
+          </w:tcPr>
+          <w:p>
+            <w:pPr>
+              <w:pStyle w:val="TableContents"/>
+              <w:rPr>
+                <w:rFonts w:ascii="Times" w:hAnsi="Times"/>
+              </w:rPr>
+            </w:pPr>
+            <w:r>
+              <w:rPr>
+                <w:rFonts w:ascii="Times" w:hAnsi="Times"/>
+              </w:rPr>
+              <w:t>KEEPING A CLOSE EYE</w:t>
+            </w:r>
+          </w:p>
+        </w:tc>
+        <w:tc>
+          <w:tcPr>
+            <w:tcW w:w="2493" w:type="dxa"/>
+            <w:tcBorders>
+              <w:left w:val="single" w:sz="4" w:space="0" w:color="000000"/>
+              <w:bottom w:val="single" w:sz="4" w:space="0" w:color="000000"/>
+              <w:right w:val="single" w:sz="4" w:space="0" w:color="000000"/>
+            </w:tcBorders>
+          </w:tcPr>
+          <w:p>
+            <w:pPr>
+              <w:pStyle w:val="TableContents"/>
+              <w:rPr>
+                <w:rFonts w:ascii="Times" w:hAnsi="Times"/>
+              </w:rPr>
+            </w:pPr>
+            <w:r>
+              <w:rPr>
+                <w:rFonts w:ascii="Times" w:hAnsi="Times"/>
+              </w:rPr>
+              <w:t>CONTINUE TO BE A DRIVING FORCE</w:t>
+            </w:r>
+          </w:p>
+        </w:tc>
+      </w:tr>
+      <w:tr>
+        <w:trPr/>
+        <w:tc>
+          <w:tcPr>
+            <w:tcW w:w="2493" w:type="dxa"/>
+            <w:tcBorders>
+              <w:left w:val="single" w:sz="4" w:space="0" w:color="000000"/>
+              <w:bottom w:val="single" w:sz="4" w:space="0" w:color="000000"/>
+            </w:tcBorders>
+          </w:tcPr>
+          <w:p>
+            <w:pPr>
+              <w:pStyle w:val="TableContents"/>
+              <w:rPr>
+                <w:rFonts w:ascii="Times" w:hAnsi="Times"/>
+              </w:rPr>
+            </w:pPr>
+            <w:r>
+              <w:rPr>
+                <w:rFonts w:ascii="Times" w:hAnsi="Times"/>
+              </w:rPr>
+              <w:t>KEEP IN</w:t>
+            </w:r>
+          </w:p>
+        </w:tc>
+        <w:tc>
+          <w:tcPr>
+            <w:tcW w:w="2493" w:type="dxa"/>
+            <w:tcBorders>
+              <w:left w:val="single" w:sz="4" w:space="0" w:color="000000"/>
+              <w:bottom w:val="single" w:sz="4" w:space="0" w:color="000000"/>
+            </w:tcBorders>
+          </w:tcPr>
+          <w:p>
+            <w:pPr>
+              <w:pStyle w:val="TableContents"/>
+              <w:rPr>
+                <w:rFonts w:ascii="Times" w:hAnsi="Times"/>
+              </w:rPr>
+            </w:pPr>
+            <w:r>
+              <w:rPr>
+                <w:rFonts w:ascii="Times" w:hAnsi="Times"/>
+              </w:rPr>
+              <w:t>CONTINUES TO BE AN</w:t>
+            </w:r>
+          </w:p>
+        </w:tc>
+        <w:tc>
+          <w:tcPr>
+            <w:tcW w:w="2493" w:type="dxa"/>
+            <w:tcBorders>
+              <w:left w:val="single" w:sz="4" w:space="0" w:color="000000"/>
+              <w:bottom w:val="single" w:sz="4" w:space="0" w:color="000000"/>
+            </w:tcBorders>
+          </w:tcPr>
+          <w:p>
+            <w:pPr>
+              <w:pStyle w:val="TableContents"/>
+              <w:rPr>
+                <w:rFonts w:ascii="Times" w:hAnsi="Times"/>
+              </w:rPr>
+            </w:pPr>
+            <w:r>
+              <w:rPr>
+                <w:rFonts w:ascii="Times" w:hAnsi="Times"/>
+              </w:rPr>
+              <w:t>KEEP A STRAIGHT FACE</w:t>
+            </w:r>
+          </w:p>
+        </w:tc>
+        <w:tc>
+          <w:tcPr>
+            <w:tcW w:w="2493" w:type="dxa"/>
+            <w:tcBorders>
+              <w:left w:val="single" w:sz="4" w:space="0" w:color="000000"/>
+              <w:bottom w:val="single" w:sz="4" w:space="0" w:color="000000"/>
+              <w:right w:val="single" w:sz="4" w:space="0" w:color="000000"/>
+            </w:tcBorders>
+          </w:tcPr>
+          <w:p>
+            <w:pPr>
+              <w:pStyle w:val="TableContents"/>
+              <w:rPr>
+                <w:rFonts w:ascii="Times" w:hAnsi="Times"/>
+              </w:rPr>
+            </w:pPr>
+            <w:r>
+              <w:rPr>
+                <w:rFonts w:ascii="Times" w:hAnsi="Times"/>
+              </w:rPr>
+              <w:t>CONTINUE TO BE A HIGH PRIORITY</w:t>
+            </w:r>
+          </w:p>
+        </w:tc>
+      </w:tr>
+      <w:tr>
+        <w:trPr/>
+        <w:tc>
+          <w:tcPr>
+            <w:tcW w:w="2493" w:type="dxa"/>
+            <w:tcBorders>
+              <w:left w:val="single" w:sz="4" w:space="0" w:color="000000"/>
+              <w:bottom w:val="single" w:sz="4" w:space="0" w:color="000000"/>
+            </w:tcBorders>
+          </w:tcPr>
+          <w:p>
+            <w:pPr>
+              <w:pStyle w:val="TableContents"/>
+              <w:rPr>
+                <w:rFonts w:ascii="Times" w:hAnsi="Times"/>
+              </w:rPr>
+            </w:pPr>
+            <w:r>
+              <w:rPr>
+                <w:rFonts w:ascii="Times" w:hAnsi="Times"/>
+              </w:rPr>
+              <w:t>KEEP A</w:t>
+            </w:r>
+          </w:p>
+        </w:tc>
+        <w:tc>
+          <w:tcPr>
+            <w:tcW w:w="2493" w:type="dxa"/>
+            <w:tcBorders>
+              <w:left w:val="single" w:sz="4" w:space="0" w:color="000000"/>
+              <w:bottom w:val="single" w:sz="4" w:space="0" w:color="000000"/>
+            </w:tcBorders>
+          </w:tcPr>
+          <w:p>
+            <w:pPr>
+              <w:pStyle w:val="TableContents"/>
+              <w:rPr>
+                <w:rFonts w:ascii="Times" w:hAnsi="Times"/>
+              </w:rPr>
+            </w:pPr>
+            <w:r>
+              <w:rPr>
+                <w:rFonts w:ascii="Times" w:hAnsi="Times"/>
+              </w:rPr>
+              <w:t>CONTINUE TO BE ,</w:t>
+            </w:r>
+          </w:p>
+        </w:tc>
+        <w:tc>
+          <w:tcPr>
+            <w:tcW w:w="2493" w:type="dxa"/>
+            <w:tcBorders>
+              <w:left w:val="single" w:sz="4" w:space="0" w:color="000000"/>
+              <w:bottom w:val="single" w:sz="4" w:space="0" w:color="000000"/>
+            </w:tcBorders>
+          </w:tcPr>
+          <w:p>
+            <w:pPr>
+              <w:pStyle w:val="TableContents"/>
+              <w:rPr>
+                <w:rFonts w:ascii="Times" w:hAnsi="Times"/>
+              </w:rPr>
+            </w:pPr>
+            <w:r>
+              <w:rPr>
+                <w:rFonts w:ascii="Times" w:hAnsi="Times"/>
+              </w:rPr>
+              <w:t>KEPT A LOW PROFILE</w:t>
+            </w:r>
+          </w:p>
+        </w:tc>
+        <w:tc>
+          <w:tcPr>
+            <w:tcW w:w="2493" w:type="dxa"/>
+            <w:tcBorders>
+              <w:left w:val="single" w:sz="4" w:space="0" w:color="000000"/>
+              <w:bottom w:val="single" w:sz="4" w:space="0" w:color="000000"/>
+              <w:right w:val="single" w:sz="4" w:space="0" w:color="000000"/>
+            </w:tcBorders>
+          </w:tcPr>
+          <w:p>
+            <w:pPr>
+              <w:pStyle w:val="TableContents"/>
+              <w:rPr>
+                <w:rFonts w:ascii="Times" w:hAnsi="Times"/>
+              </w:rPr>
+            </w:pPr>
+            <w:r>
+              <w:rPr>
+                <w:rFonts w:ascii="Times" w:hAnsi="Times"/>
+              </w:rPr>
+              <w:t>CONTINUE TO BE A MAJOR PROBLEM</w:t>
+            </w:r>
+          </w:p>
+        </w:tc>
+      </w:tr>
+      <w:tr>
+        <w:trPr/>
+        <w:tc>
+          <w:tcPr>
+            <w:tcW w:w="2493" w:type="dxa"/>
+            <w:tcBorders>
+              <w:left w:val="single" w:sz="4" w:space="0" w:color="000000"/>
+              <w:bottom w:val="single" w:sz="4" w:space="0" w:color="000000"/>
+            </w:tcBorders>
+          </w:tcPr>
+          <w:p>
+            <w:pPr>
+              <w:pStyle w:val="TableContents"/>
+              <w:rPr>
+                <w:rFonts w:ascii="Times" w:hAnsi="Times"/>
+              </w:rPr>
+            </w:pPr>
+            <w:r>
+              <w:rPr>
+                <w:rFonts w:ascii="Times" w:hAnsi="Times"/>
+              </w:rPr>
+              <w:t>KEEP THEM</w:t>
+            </w:r>
+          </w:p>
+        </w:tc>
+        <w:tc>
+          <w:tcPr>
+            <w:tcW w:w="2493" w:type="dxa"/>
+            <w:tcBorders>
+              <w:left w:val="single" w:sz="4" w:space="0" w:color="000000"/>
+              <w:bottom w:val="single" w:sz="4" w:space="0" w:color="000000"/>
+            </w:tcBorders>
+          </w:tcPr>
+          <w:p>
+            <w:pPr>
+              <w:pStyle w:val="TableContents"/>
+              <w:rPr>
+                <w:rFonts w:ascii="Times" w:hAnsi="Times"/>
+              </w:rPr>
+            </w:pPr>
+            <w:r>
+              <w:rPr>
+                <w:rFonts w:ascii="Times" w:hAnsi="Times"/>
+              </w:rPr>
+              <w:t>CONTINUE TO BE IN</w:t>
+            </w:r>
+          </w:p>
+        </w:tc>
+        <w:tc>
+          <w:tcPr>
+            <w:tcW w:w="2493" w:type="dxa"/>
+            <w:tcBorders>
+              <w:left w:val="single" w:sz="4" w:space="0" w:color="000000"/>
+              <w:bottom w:val="single" w:sz="4" w:space="0" w:color="000000"/>
+            </w:tcBorders>
+          </w:tcPr>
+          <w:p>
+            <w:pPr>
+              <w:pStyle w:val="TableContents"/>
+              <w:rPr>
+                <w:rFonts w:ascii="Times" w:hAnsi="Times"/>
+              </w:rPr>
+            </w:pPr>
+            <w:r>
+              <w:rPr>
+                <w:rFonts w:ascii="Times" w:hAnsi="Times"/>
+              </w:rPr>
+              <w:t>KEEPING A LOW PROFILE</w:t>
+            </w:r>
+          </w:p>
+        </w:tc>
+        <w:tc>
+          <w:tcPr>
+            <w:tcW w:w="2493" w:type="dxa"/>
+            <w:tcBorders>
+              <w:left w:val="single" w:sz="4" w:space="0" w:color="000000"/>
+              <w:bottom w:val="single" w:sz="4" w:space="0" w:color="000000"/>
+              <w:right w:val="single" w:sz="4" w:space="0" w:color="000000"/>
+            </w:tcBorders>
+          </w:tcPr>
+          <w:p>
+            <w:pPr>
+              <w:pStyle w:val="TableContents"/>
+              <w:rPr>
+                <w:rFonts w:ascii="Times" w:hAnsi="Times"/>
+              </w:rPr>
+            </w:pPr>
+            <w:r>
+              <w:rPr>
+                <w:rFonts w:ascii="Times" w:hAnsi="Times"/>
+              </w:rPr>
+              <w:t>CONTINUE TO BE AN IMPORTANT PART</w:t>
+            </w:r>
+          </w:p>
+        </w:tc>
+      </w:tr>
+      <w:tr>
+        <w:trPr/>
+        <w:tc>
+          <w:tcPr>
+            <w:tcW w:w="2493" w:type="dxa"/>
+            <w:tcBorders>
+              <w:left w:val="single" w:sz="4" w:space="0" w:color="000000"/>
+              <w:bottom w:val="single" w:sz="4" w:space="0" w:color="000000"/>
+            </w:tcBorders>
+          </w:tcPr>
+          <w:p>
+            <w:pPr>
+              <w:pStyle w:val="TableContents"/>
+              <w:rPr>
+                <w:rFonts w:ascii="Times" w:hAnsi="Times"/>
+              </w:rPr>
+            </w:pPr>
+            <w:r>
+              <w:rPr>
+                <w:rFonts w:ascii="Times" w:hAnsi="Times"/>
+              </w:rPr>
+              <w:t>KEEP YOU</w:t>
+            </w:r>
+          </w:p>
+        </w:tc>
+        <w:tc>
+          <w:tcPr>
+            <w:tcW w:w="2493" w:type="dxa"/>
+            <w:tcBorders>
+              <w:left w:val="single" w:sz="4" w:space="0" w:color="000000"/>
+              <w:bottom w:val="single" w:sz="4" w:space="0" w:color="000000"/>
+            </w:tcBorders>
+          </w:tcPr>
+          <w:p>
+            <w:pPr>
+              <w:pStyle w:val="TableContents"/>
+              <w:rPr>
+                <w:rFonts w:ascii="Times" w:hAnsi="Times"/>
+              </w:rPr>
+            </w:pPr>
+            <w:r>
+              <w:rPr>
+                <w:rFonts w:ascii="Times" w:hAnsi="Times"/>
+              </w:rPr>
+              <w:t>CONTINUE TO BE ONE</w:t>
+            </w:r>
+          </w:p>
+        </w:tc>
+        <w:tc>
+          <w:tcPr>
+            <w:tcW w:w="2493" w:type="dxa"/>
+            <w:tcBorders>
+              <w:left w:val="single" w:sz="4" w:space="0" w:color="000000"/>
+              <w:bottom w:val="single" w:sz="4" w:space="0" w:color="000000"/>
+            </w:tcBorders>
+          </w:tcPr>
+          <w:p>
+            <w:pPr>
+              <w:pStyle w:val="TableContents"/>
+              <w:rPr>
+                <w:rFonts w:ascii="Times" w:hAnsi="Times"/>
+              </w:rPr>
+            </w:pPr>
+            <w:r>
+              <w:rPr>
+                <w:rFonts w:ascii="Times" w:hAnsi="Times"/>
+              </w:rPr>
+              <w:t>KEEPING AN OPEN MIND</w:t>
+            </w:r>
+          </w:p>
+        </w:tc>
+        <w:tc>
+          <w:tcPr>
+            <w:tcW w:w="2493" w:type="dxa"/>
+            <w:tcBorders>
+              <w:left w:val="single" w:sz="4" w:space="0" w:color="000000"/>
+              <w:bottom w:val="single" w:sz="4" w:space="0" w:color="000000"/>
+              <w:right w:val="single" w:sz="4" w:space="0" w:color="000000"/>
+            </w:tcBorders>
+          </w:tcPr>
+          <w:p>
+            <w:pPr>
+              <w:pStyle w:val="TableContents"/>
+              <w:rPr>
+                <w:rFonts w:ascii="Times" w:hAnsi="Times"/>
+              </w:rPr>
+            </w:pPr>
+            <w:r>
+              <w:rPr>
+                <w:rFonts w:ascii="Times" w:hAnsi="Times"/>
+              </w:rPr>
+              <w:t>CONTINUES TO BE A HOT TOPIC</w:t>
+            </w:r>
+          </w:p>
+        </w:tc>
+      </w:tr>
+      <w:tr>
+        <w:trPr/>
+        <w:tc>
+          <w:tcPr>
+            <w:tcW w:w="2493" w:type="dxa"/>
+            <w:tcBorders>
+              <w:left w:val="single" w:sz="4" w:space="0" w:color="000000"/>
+              <w:bottom w:val="single" w:sz="4" w:space="0" w:color="000000"/>
+            </w:tcBorders>
+          </w:tcPr>
+          <w:p>
+            <w:pPr>
+              <w:pStyle w:val="TableContents"/>
+              <w:rPr>
+                <w:rFonts w:ascii="Times" w:hAnsi="Times"/>
+              </w:rPr>
+            </w:pPr>
+            <w:r>
+              <w:rPr>
+                <w:rFonts w:ascii="Times" w:hAnsi="Times"/>
+              </w:rPr>
+              <w:t>KEEPING THE</w:t>
+            </w:r>
+          </w:p>
+        </w:tc>
+        <w:tc>
+          <w:tcPr>
+            <w:tcW w:w="2493" w:type="dxa"/>
+            <w:tcBorders>
+              <w:left w:val="single" w:sz="4" w:space="0" w:color="000000"/>
+              <w:bottom w:val="single" w:sz="4" w:space="0" w:color="000000"/>
+            </w:tcBorders>
+          </w:tcPr>
+          <w:p>
+            <w:pPr>
+              <w:pStyle w:val="TableContents"/>
+              <w:rPr>
+                <w:rFonts w:ascii="Times" w:hAnsi="Times"/>
+              </w:rPr>
+            </w:pPr>
+            <w:r>
+              <w:rPr>
+                <w:rFonts w:ascii="Times" w:hAnsi="Times"/>
+              </w:rPr>
+              <w:t>CONTINUE TO BE SO</w:t>
+            </w:r>
+          </w:p>
+        </w:tc>
+        <w:tc>
+          <w:tcPr>
+            <w:tcW w:w="2493" w:type="dxa"/>
+            <w:tcBorders>
+              <w:left w:val="single" w:sz="4" w:space="0" w:color="000000"/>
+              <w:bottom w:val="single" w:sz="4" w:space="0" w:color="000000"/>
+            </w:tcBorders>
+          </w:tcPr>
+          <w:p>
+            <w:pPr>
+              <w:pStyle w:val="TableContents"/>
+              <w:rPr>
+                <w:rFonts w:ascii="Times" w:hAnsi="Times"/>
+              </w:rPr>
+            </w:pPr>
+            <w:r>
+              <w:rPr>
+                <w:rFonts w:ascii="Times" w:hAnsi="Times"/>
+              </w:rPr>
+              <w:t>KEEP A CLOSE WATCH</w:t>
+            </w:r>
+          </w:p>
+        </w:tc>
+        <w:tc>
+          <w:tcPr>
+            <w:tcW w:w="2493" w:type="dxa"/>
+            <w:tcBorders>
+              <w:left w:val="single" w:sz="4" w:space="0" w:color="000000"/>
+              <w:bottom w:val="single" w:sz="4" w:space="0" w:color="000000"/>
+              <w:right w:val="single" w:sz="4" w:space="0" w:color="000000"/>
+            </w:tcBorders>
+          </w:tcPr>
+          <w:p>
+            <w:pPr>
+              <w:pStyle w:val="TableContents"/>
+              <w:rPr>
+                <w:rFonts w:ascii="Times" w:hAnsi="Times"/>
+              </w:rPr>
+            </w:pPr>
+            <w:r>
+              <w:rPr>
+                <w:rFonts w:ascii="Times" w:hAnsi="Times"/>
+              </w:rPr>
+              <w:t>CONTINUES TO BE A TOP PRIORITY</w:t>
+            </w:r>
+          </w:p>
+        </w:tc>
+      </w:tr>
+      <w:tr>
+        <w:trPr/>
+        <w:tc>
+          <w:tcPr>
+            <w:tcW w:w="2493" w:type="dxa"/>
+            <w:tcBorders>
+              <w:left w:val="single" w:sz="4" w:space="0" w:color="000000"/>
+              <w:bottom w:val="single" w:sz="4" w:space="0" w:color="000000"/>
+            </w:tcBorders>
+          </w:tcPr>
+          <w:p>
+            <w:pPr>
+              <w:pStyle w:val="TableContents"/>
+              <w:rPr>
+                <w:rFonts w:ascii="Times" w:hAnsi="Times"/>
+              </w:rPr>
+            </w:pPr>
+            <w:r>
+              <w:rPr>
+                <w:rFonts w:ascii="Times" w:hAnsi="Times"/>
+              </w:rPr>
+              <w:t>KEPT THE</w:t>
+            </w:r>
+          </w:p>
+        </w:tc>
+        <w:tc>
+          <w:tcPr>
+            <w:tcW w:w="2493" w:type="dxa"/>
+            <w:tcBorders>
+              <w:left w:val="single" w:sz="4" w:space="0" w:color="000000"/>
+              <w:bottom w:val="single" w:sz="4" w:space="0" w:color="000000"/>
+            </w:tcBorders>
+          </w:tcPr>
+          <w:p>
+            <w:pPr>
+              <w:pStyle w:val="TableContents"/>
+              <w:rPr>
+                <w:rFonts w:ascii="Times" w:hAnsi="Times"/>
+              </w:rPr>
+            </w:pPr>
+            <w:r>
+              <w:rPr>
+                <w:rFonts w:ascii="Times" w:hAnsi="Times"/>
+              </w:rPr>
+              <w:t>CONTINUE TO BE ABLE</w:t>
+            </w:r>
+          </w:p>
+        </w:tc>
+        <w:tc>
+          <w:tcPr>
+            <w:tcW w:w="2493" w:type="dxa"/>
+            <w:tcBorders>
+              <w:left w:val="single" w:sz="4" w:space="0" w:color="000000"/>
+              <w:bottom w:val="single" w:sz="4" w:space="0" w:color="000000"/>
+            </w:tcBorders>
+          </w:tcPr>
+          <w:p>
+            <w:pPr>
+              <w:pStyle w:val="TableContents"/>
+              <w:rPr>
+                <w:rFonts w:ascii="Times" w:hAnsi="Times"/>
+              </w:rPr>
+            </w:pPr>
+            <w:r>
+              <w:rPr>
+                <w:rFonts w:ascii="Times" w:hAnsi="Times"/>
+              </w:rPr>
+              <w:t>KEPT A CLOSE EYE</w:t>
+            </w:r>
+          </w:p>
+        </w:tc>
+        <w:tc>
+          <w:tcPr>
+            <w:tcW w:w="2493" w:type="dxa"/>
+            <w:tcBorders>
+              <w:left w:val="single" w:sz="4" w:space="0" w:color="000000"/>
+              <w:bottom w:val="single" w:sz="4" w:space="0" w:color="000000"/>
+              <w:right w:val="single" w:sz="4" w:space="0" w:color="000000"/>
+            </w:tcBorders>
+          </w:tcPr>
+          <w:p>
+            <w:pPr>
+              <w:pStyle w:val="TableContents"/>
+              <w:rPr>
+                <w:rFonts w:ascii="Times" w:hAnsi="Times"/>
+              </w:rPr>
+            </w:pPr>
+            <w:r>
+              <w:rPr>
+                <w:rFonts w:ascii="Times" w:hAnsi="Times"/>
+              </w:rPr>
+              <w:t>CONTINUE TO BE A COMPETITIVE PARTY</w:t>
+            </w:r>
+          </w:p>
+        </w:tc>
+      </w:tr>
+    </w:tbl>
+    <w:p>
+      <w:pPr>
+        <w:pStyle w:val="Normal"/>
+        <w:rPr>
+          <w:i w:val="false"/>
+          <w:i w:val="false"/>
+          <w:iCs w:val="false"/>
+        </w:rPr>
+      </w:pPr>
+      <w:r>
+        <w:rPr>
+          <w:rFonts w:ascii="Times" w:hAnsi="Times"/>
+          <w:b w:val="false"/>
+          <w:bCs w:val="false"/>
+          <w:i/>
+          <w:iCs/>
+        </w:rPr>
+      </w:r>
+    </w:p>
+    <w:p>
+      <w:pPr>
+        <w:pStyle w:val="Normal"/>
+        <w:rPr>
+          <w:rFonts w:ascii="Times" w:hAnsi="Times"/>
+          <w:b w:val="false"/>
+          <w:b w:val="false"/>
+          <w:bCs w:val="false"/>
+          <w:i/>
+          <w:i/>
+          <w:iCs/>
+        </w:rPr>
+      </w:pPr>
+      <w:r>
+        <w:rPr>
+          <w:rFonts w:ascii="Times" w:hAnsi="Times"/>
+          <w:b w:val="false"/>
+          <w:bCs w:val="false"/>
+          <w:i/>
+          <w:iCs/>
+        </w:rPr>
+        <w:t>6.v.</w:t>
+      </w:r>
+      <w:r>
+        <w:rPr>
+          <w:rFonts w:ascii="Times" w:hAnsi="Times"/>
+          <w:b w:val="false"/>
+          <w:bCs w:val="false"/>
+          <w:i w:val="false"/>
+          <w:iCs w:val="false"/>
+        </w:rPr>
+        <w:t xml:space="preserve"> </w:t>
+      </w:r>
+      <w:r>
+        <w:rPr>
+          <w:rFonts w:ascii="Times" w:hAnsi="Times"/>
+          <w:b w:val="false"/>
+          <w:bCs w:val="false"/>
+          <w:i/>
+          <w:iCs/>
+        </w:rPr>
+        <w:t xml:space="preserve">and vi. </w:t>
+      </w:r>
+      <w:r>
+        <w:rPr>
+          <w:rFonts w:ascii="Times" w:hAnsi="Times"/>
+          <w:b w:val="false"/>
+          <w:bCs w:val="false"/>
+          <w:i w:val="false"/>
+          <w:iCs w:val="false"/>
+        </w:rPr>
+        <w:t>For the search “PRON KEEP * ADJ NOUN”, the top results are either “YOU …”, “I …”, or “WE …”, with a single “HE …”, whereas for “PRON CONTINUE TO BE *”, the top pronouns are “IT …”, “I …”, “HE …”, “SHE …”, “THEY …”, and “WE …”. At least, intuitively, from my understanding of English, this does make sense. I just don’t know if my hypothesis approaches actually what’s going on in the difference, and I find it hard to try and point out how “keep” and “continue to be”.</w:t>
+      </w:r>
+    </w:p>
+    <w:p>
+      <w:pPr>
+        <w:pStyle w:val="Normal"/>
+        <w:rPr>
+          <w:i w:val="false"/>
+          <w:i w:val="false"/>
+          <w:iCs w:val="false"/>
+        </w:rPr>
+      </w:pPr>
+      <w:r>
+        <w:rPr>
+          <w:rFonts w:ascii="Times" w:hAnsi="Times"/>
+          <w:b w:val="false"/>
+          <w:bCs w:val="false"/>
+          <w:i/>
+          <w:iCs/>
+        </w:rPr>
+      </w:r>
+    </w:p>
+    <w:p>
+      <w:pPr>
+        <w:pStyle w:val="Normal"/>
+        <w:rPr>
+          <w:i w:val="false"/>
+          <w:i w:val="false"/>
+          <w:iCs w:val="false"/>
+        </w:rPr>
+      </w:pPr>
+      <w:r>
+        <w:rPr>
+          <w:rFonts w:ascii="Times" w:hAnsi="Times"/>
+          <w:b w:val="false"/>
+          <w:bCs w:val="false"/>
+          <w:i/>
+          <w:iCs/>
+        </w:rPr>
+      </w:r>
+    </w:p>
+    <w:p>
+      <w:pPr>
+        <w:pStyle w:val="Normal"/>
+        <w:rPr>
+          <w:rFonts w:ascii="Times" w:hAnsi="Times"/>
+          <w:b/>
+          <w:b/>
+          <w:bCs/>
+          <w:i w:val="false"/>
+          <w:i w:val="false"/>
+          <w:iCs w:val="false"/>
+        </w:rPr>
+      </w:pPr>
+      <w:r>
+        <w:rPr>
+          <w:rFonts w:ascii="Times" w:hAnsi="Times"/>
+          <w:b/>
+          <w:bCs/>
+          <w:i w:val="false"/>
+          <w:iCs w:val="false"/>
+        </w:rPr>
+        <w:t>Bonus 1.</w:t>
+      </w:r>
+    </w:p>
+    <w:p>
+      <w:pPr>
+        <w:pStyle w:val="Normal"/>
+        <w:rPr>
+          <w:rFonts w:ascii="Times" w:hAnsi="Times"/>
+          <w:b/>
+          <w:b/>
+          <w:bCs/>
+          <w:i w:val="false"/>
+          <w:i w:val="false"/>
+          <w:iCs w:val="false"/>
+        </w:rPr>
+      </w:pPr>
+      <w:r>
+        <w:rPr>
+          <w:rFonts w:ascii="Times" w:hAnsi="Times"/>
+          <w:b w:val="false"/>
+          <w:bCs w:val="false"/>
+          <w:i w:val="false"/>
+          <w:iCs w:val="false"/>
+        </w:rPr>
+        <w:t xml:space="preserve">I think that the relationship between prior knowledge of a topic and the structure of a database being searched is actually directly proportional to the amount of time one would have to take to navigate the database in search for the information you desire. Very wordy way of putting “knowing what your looking for is a lot easier than not”, but I think it makes some very intuitive sense. For example, the Corpus that we used is a lot easier for us to navigate if we have at least a passing knowledge about regular expressions </w:t>
+      </w:r>
+      <w:r>
+        <w:rPr>
+          <w:rFonts w:ascii="Times" w:hAnsi="Times"/>
+          <w:b w:val="false"/>
+          <w:bCs w:val="false"/>
+          <w:i/>
+          <w:iCs/>
+        </w:rPr>
+        <w:t>because</w:t>
+      </w:r>
+      <w:r>
+        <w:rPr>
+          <w:rFonts w:ascii="Times" w:hAnsi="Times"/>
+          <w:b w:val="false"/>
+          <w:bCs w:val="false"/>
+          <w:i w:val="false"/>
+          <w:iCs w:val="false"/>
+        </w:rPr>
+        <w:t xml:space="preserve"> of the structure that the corpus has (i.e., the metadata or whatever that is provided and can be searched through). I think even in the case of an “unstructured” database, what we’re doing either way is creating a structure, either beforehand or </w:t>
+      </w:r>
+      <w:r>
+        <w:rPr>
+          <w:rFonts w:ascii="Times" w:hAnsi="Times"/>
+          <w:b w:val="false"/>
+          <w:bCs w:val="false"/>
+          <w:i w:val="false"/>
+          <w:iCs w:val="false"/>
+        </w:rPr>
+        <w:t>afterwords, and if we have an effective knowledge about the way that this database is structured we can produce amazing results.</w:t>
+      </w:r>
+    </w:p>
+    <w:p>
+      <w:pPr>
+        <w:pStyle w:val="Normal"/>
+        <w:rPr>
+          <w:b w:val="false"/>
+          <w:b w:val="false"/>
+          <w:bCs w:val="false"/>
+        </w:rPr>
+      </w:pPr>
+      <w:r>
+        <w:rPr>
+          <w:rFonts w:ascii="Times" w:hAnsi="Times"/>
+          <w:b/>
+          <w:bCs/>
+          <w:i w:val="false"/>
+          <w:iCs w:val="false"/>
+        </w:rPr>
+      </w:r>
+    </w:p>
+    <w:p>
+      <w:pPr>
+        <w:pStyle w:val="Normal"/>
+        <w:rPr>
+          <w:rFonts w:ascii="Times" w:hAnsi="Times"/>
+          <w:b/>
+          <w:b/>
+          <w:bCs/>
+          <w:i w:val="false"/>
+          <w:i w:val="false"/>
+          <w:iCs w:val="false"/>
+        </w:rPr>
+      </w:pPr>
+      <w:r>
+        <w:rPr>
+          <w:rFonts w:ascii="Times" w:hAnsi="Times"/>
+          <w:b/>
+          <w:bCs/>
+          <w:i w:val="false"/>
+          <w:iCs w:val="false"/>
+        </w:rPr>
+        <w:t>Bonus 2.</w:t>
+      </w:r>
+    </w:p>
+    <w:p>
+      <w:pPr>
+        <w:pStyle w:val="Normal"/>
+        <w:rPr>
+          <w:rFonts w:ascii="Times" w:hAnsi="Times"/>
+          <w:b/>
+          <w:b/>
+          <w:bCs/>
+          <w:i w:val="false"/>
+          <w:i w:val="false"/>
+          <w:iCs w:val="false"/>
+        </w:rPr>
+      </w:pPr>
+      <w:r>
+        <w:rPr>
+          <w:rFonts w:ascii="Times" w:hAnsi="Times"/>
+          <w:b w:val="false"/>
+          <w:bCs w:val="false"/>
+          <w:i w:val="false"/>
+          <w:iCs w:val="false"/>
+        </w:rPr>
+        <w:t xml:space="preserve"> </w:t>
+      </w:r>
+      <w:r>
+        <w:rPr>
+          <w:rFonts w:ascii="Times" w:hAnsi="Times"/>
+          <w:b w:val="false"/>
+          <w:bCs w:val="false"/>
+          <w:i w:val="false"/>
+          <w:iCs w:val="false"/>
+        </w:rPr>
+        <w:t>I searched both the BNC and COCAE for “* NOT *”, which I think should provide some information about auxiliary verbs.</w:t>
+      </w:r>
+    </w:p>
+    <w:p>
+      <w:pPr>
+        <w:pStyle w:val="Normal"/>
+        <w:rPr>
+          <w:rFonts w:ascii="Times" w:hAnsi="Times"/>
+          <w:b/>
+          <w:b/>
+          <w:bCs/>
+          <w:i w:val="false"/>
+          <w:i w:val="false"/>
+          <w:iCs w:val="false"/>
+        </w:rPr>
+      </w:pPr>
+      <w:r>
+        <w:rPr>
+          <w:rFonts w:ascii="Times" w:hAnsi="Times"/>
+          <w:b w:val="false"/>
+          <w:bCs w:val="false"/>
+          <w:i w:val="false"/>
+          <w:iCs w:val="false"/>
+        </w:rPr>
+        <w:tab/>
+        <w:t>For COCAE, the top results are “IS NOT A”, “CAN NOT BE”, “’S NOT A”, “MAY NOT BE”, “I’M NOT SURE”, “WILL NOT BE”, “HE’S NOT THE”, “YOU’RE NOT GOING”; and for BNC, the top results are “CAN NOT BE”, “IS NOT A”, “WILL NOT BE”, “SHOULD NOT BE”, “WOULD NOT BE”, “IS NOT THE”, “MAY NOT BE”, and “HAD NOT BEEN’.</w:t>
+      </w:r>
+    </w:p>
+    <w:p>
+      <w:pPr>
+        <w:pStyle w:val="Normal"/>
+        <w:rPr>
+          <w:rFonts w:ascii="Times" w:hAnsi="Times"/>
+          <w:b/>
+          <w:b/>
+          <w:bCs/>
+          <w:i w:val="false"/>
+          <w:i w:val="false"/>
+          <w:iCs w:val="false"/>
+        </w:rPr>
+      </w:pPr>
+      <w:r>
+        <w:rPr>
+          <w:rFonts w:ascii="Times" w:hAnsi="Times"/>
+          <w:b w:val="false"/>
+          <w:bCs w:val="false"/>
+          <w:i w:val="false"/>
+          <w:iCs w:val="false"/>
+        </w:rPr>
+        <w:tab/>
+        <w:t>I think the main difference to note is the more prominent use of contractions in American English, NOT seems to be often paired a pronoun+verb contraction, whereas this does not seem to be as popular for British English. That being said, I think I can also talk about some anecdotal experience about how I (and other speakers of American English), really seem to enjoy in our speech the contraction of “not” itself into “don’t”, or “ain’t”, or “isn’t” or “couldn’t”. But, that being said, I’m not sure if that is the for British English (though I can’t imagine that they don’t use contractions!)</w:t>
       </w:r>
     </w:p>
     <w:sectPr>
@@ -3974,7 +6288,7 @@
       <w:start w:val="1"/>
       <w:numFmt w:val="none"/>
       <w:suff w:val="nothing"/>
-      <w:lvlText w:val=""/>
+      <w:lvlText w:val="%1"/>
       <w:lvlJc w:val="left"/>
       <w:pPr>
         <w:tabs>
@@ -3987,7 +6301,7 @@
       <w:start w:val="1"/>
       <w:numFmt w:val="none"/>
       <w:suff w:val="nothing"/>
-      <w:lvlText w:val=""/>
+      <w:lvlText w:val="%2"/>
       <w:lvlJc w:val="left"/>
       <w:pPr>
         <w:tabs>
@@ -4001,7 +6315,7 @@
       <w:pStyle w:val="Heading3"/>
       <w:numFmt w:val="none"/>
       <w:suff w:val="nothing"/>
-      <w:lvlText w:val=""/>
+      <w:lvlText w:val="%3"/>
       <w:lvlJc w:val="left"/>
       <w:pPr>
         <w:tabs>
@@ -4014,7 +6328,7 @@
       <w:start w:val="1"/>
       <w:numFmt w:val="none"/>
       <w:suff w:val="nothing"/>
-      <w:lvlText w:val=""/>
+      <w:lvlText w:val="%4"/>
       <w:lvlJc w:val="left"/>
       <w:pPr>
         <w:tabs>
@@ -4027,7 +6341,7 @@
       <w:start w:val="1"/>
       <w:numFmt w:val="none"/>
       <w:suff w:val="nothing"/>
-      <w:lvlText w:val=""/>
+      <w:lvlText w:val="%5"/>
       <w:lvlJc w:val="left"/>
       <w:pPr>
         <w:tabs>
@@ -4040,7 +6354,7 @@
       <w:start w:val="1"/>
       <w:numFmt w:val="none"/>
       <w:suff w:val="nothing"/>
-      <w:lvlText w:val=""/>
+      <w:lvlText w:val="%6"/>
       <w:lvlJc w:val="left"/>
       <w:pPr>
         <w:tabs>
@@ -4053,7 +6367,7 @@
       <w:start w:val="1"/>
       <w:numFmt w:val="none"/>
       <w:suff w:val="nothing"/>
-      <w:lvlText w:val=""/>
+      <w:lvlText w:val="%7"/>
       <w:lvlJc w:val="left"/>
       <w:pPr>
         <w:tabs>
@@ -4066,7 +6380,7 @@
       <w:start w:val="1"/>
       <w:numFmt w:val="none"/>
       <w:suff w:val="nothing"/>
-      <w:lvlText w:val=""/>
+      <w:lvlText w:val="%8"/>
       <w:lvlJc w:val="left"/>
       <w:pPr>
         <w:tabs>
@@ -4079,7 +6393,7 @@
       <w:start w:val="1"/>
       <w:numFmt w:val="none"/>
       <w:suff w:val="nothing"/>
-      <w:lvlText w:val=""/>
+      <w:lvlText w:val="%9"/>
       <w:lvlJc w:val="left"/>
       <w:pPr>
         <w:tabs>
@@ -4119,6 +6433,9 @@
     <w:qFormat/>
     <w:pPr>
       <w:widowControl/>
+      <w:kinsoku w:val="true"/>
+      <w:overflowPunct w:val="true"/>
+      <w:autoSpaceDE w:val="true"/>
       <w:bidi w:val="0"/>
     </w:pPr>
     <w:rPr>
@@ -4225,6 +6542,29 @@
       <w:lang w:val="zxx" w:eastAsia="zxx" w:bidi="zxx"/>
     </w:rPr>
   </w:style>
+  <w:style w:type="paragraph" w:styleId="TableContents">
+    <w:name w:val="Table Contents"/>
+    <w:basedOn w:val="Normal"/>
+    <w:qFormat/>
+    <w:pPr>
+      <w:widowControl w:val="false"/>
+      <w:suppressLineNumbers/>
+    </w:pPr>
+    <w:rPr/>
+  </w:style>
+  <w:style w:type="paragraph" w:styleId="PreformattedText">
+    <w:name w:val="Preformatted Text"/>
+    <w:basedOn w:val="Normal"/>
+    <w:qFormat/>
+    <w:pPr>
+      <w:spacing w:before="0" w:after="0"/>
+    </w:pPr>
+    <w:rPr>
+      <w:rFonts w:ascii="Liberation Mono" w:hAnsi="Liberation Mono" w:eastAsia="Noto Sans Mono CJK SC" w:cs="Liberation Mono"/>
+      <w:sz w:val="20"/>
+      <w:szCs w:val="20"/>
+    </w:rPr>
+  </w:style>
 </w:styles>
 </file>
 
@@ -4240,10 +6580,10 @@
           <c:layoutTarget val="inner"/>
           <c:xMode val="edge"/>
           <c:yMode val="edge"/>
-          <c:x val="0.0869225479777458"/>
-          <c:y val="0.0365636808179595"/>
-          <c:w val="0.723073076201788"/>
-          <c:h val="0.75994665481218"/>
+          <c:x val="0.0868691380080393"/>
+          <c:y val="0.0365006943066852"/>
+          <c:w val="0.723034836980795"/>
+          <c:h val="0.759869073596509"/>
         </c:manualLayout>
       </c:layout>
       <c:lineChart>
@@ -5073,11 +7413,11 @@
           </c:spPr>
         </c:hiLowLines>
         <c:marker val="0"/>
-        <c:axId val="34532452"/>
-        <c:axId val="55564362"/>
+        <c:axId val="30075148"/>
+        <c:axId val="38857746"/>
       </c:lineChart>
       <c:catAx>
-        <c:axId val="34532452"/>
+        <c:axId val="30075148"/>
         <c:scaling>
           <c:orientation val="minMax"/>
         </c:scaling>
@@ -5105,7 +7445,7 @@
             </a:pPr>
           </a:p>
         </c:txPr>
-        <c:crossAx val="55564362"/>
+        <c:crossAx val="38857746"/>
         <c:crosses val="autoZero"/>
         <c:auto val="1"/>
         <c:lblAlgn val="ctr"/>
@@ -5113,7 +7453,7 @@
         <c:noMultiLvlLbl val="0"/>
       </c:catAx>
       <c:valAx>
-        <c:axId val="55564362"/>
+        <c:axId val="38857746"/>
         <c:scaling>
           <c:orientation val="minMax"/>
         </c:scaling>
@@ -5150,7 +7490,7 @@
             </a:pPr>
           </a:p>
         </c:txPr>
-        <c:crossAx val="34532452"/>
+        <c:crossAx val="30075148"/>
         <c:crosses val="autoZero"/>
         <c:crossBetween val="midCat"/>
       </c:valAx>
@@ -5412,109 +7752,109 @@
                 <c:formatCode>General</c:formatCode>
                 <c:ptCount val="35"/>
                 <c:pt idx="0">
-                  <c:v>0.375</c:v>
+                  <c:v>0.21428573</c:v>
                 </c:pt>
                 <c:pt idx="1">
-                  <c:v>0.375</c:v>
+                  <c:v>0.21428572</c:v>
                 </c:pt>
                 <c:pt idx="2">
-                  <c:v>0.46875</c:v>
+                  <c:v>0.26785716</c:v>
                 </c:pt>
                 <c:pt idx="3">
-                  <c:v>0.484375</c:v>
+                  <c:v>0.27678573</c:v>
                 </c:pt>
                 <c:pt idx="4">
-                  <c:v>0.5234375</c:v>
+                  <c:v>0.29910716</c:v>
                 </c:pt>
                 <c:pt idx="5">
-                  <c:v>0.53515625</c:v>
+                  <c:v>0.3058036</c:v>
                 </c:pt>
                 <c:pt idx="6">
-                  <c:v>0.5527344</c:v>
+                  <c:v>0.31584823</c:v>
                 </c:pt>
                 <c:pt idx="7">
-                  <c:v>0.5595703</c:v>
+                  <c:v>0.31975448</c:v>
                 </c:pt>
                 <c:pt idx="8">
-                  <c:v>0.5678711</c:v>
+                  <c:v>0.3244978</c:v>
                 </c:pt>
                 <c:pt idx="9">
-                  <c:v>0.5715332</c:v>
+                  <c:v>0.32659042</c:v>
                 </c:pt>
                 <c:pt idx="10">
-                  <c:v>0.5755615</c:v>
+                  <c:v>0.32889232</c:v>
                 </c:pt>
                 <c:pt idx="11">
-                  <c:v>0.5774536</c:v>
+                  <c:v>0.32997352</c:v>
                 </c:pt>
                 <c:pt idx="12">
-                  <c:v>0.57943726</c:v>
+                  <c:v>0.33110702</c:v>
                 </c:pt>
                 <c:pt idx="13">
-                  <c:v>0.58039856</c:v>
+                  <c:v>0.33165634</c:v>
                 </c:pt>
                 <c:pt idx="14">
-                  <c:v>0.58138275</c:v>
+                  <c:v>0.33221874</c:v>
                 </c:pt>
                 <c:pt idx="15">
-                  <c:v>0.5818672</c:v>
+                  <c:v>0.33249557</c:v>
                 </c:pt>
                 <c:pt idx="16">
-                  <c:v>0.5823574</c:v>
+                  <c:v>0.33277568</c:v>
                 </c:pt>
                 <c:pt idx="17">
-                  <c:v>0.5826006</c:v>
+                  <c:v>0.33291465</c:v>
                 </c:pt>
                 <c:pt idx="18">
-                  <c:v>0.5828452</c:v>
+                  <c:v>0.33305442</c:v>
                 </c:pt>
                 <c:pt idx="19">
-                  <c:v>0.58296704</c:v>
+                  <c:v>0.33312404</c:v>
                 </c:pt>
                 <c:pt idx="20">
-                  <c:v>0.58308923</c:v>
+                  <c:v>0.3331939</c:v>
                 </c:pt>
                 <c:pt idx="21">
-                  <c:v>0.5831502</c:v>
+                  <c:v>0.3332287</c:v>
                 </c:pt>
                 <c:pt idx="22">
-                  <c:v>0.5832113</c:v>
+                  <c:v>0.33326364</c:v>
                 </c:pt>
                 <c:pt idx="23">
-                  <c:v>0.58324176</c:v>
+                  <c:v>0.33328104</c:v>
                 </c:pt>
                 <c:pt idx="24">
-                  <c:v>0.58327234</c:v>
+                  <c:v>0.3332985</c:v>
                 </c:pt>
                 <c:pt idx="25">
-                  <c:v>0.5832876</c:v>
+                  <c:v>0.3333072</c:v>
                 </c:pt>
                 <c:pt idx="26">
-                  <c:v>0.58330286</c:v>
+                  <c:v>0.33331594</c:v>
                 </c:pt>
                 <c:pt idx="27">
-                  <c:v>0.5833105</c:v>
+                  <c:v>0.3333203</c:v>
                 </c:pt>
                 <c:pt idx="28">
-                  <c:v>0.5833181</c:v>
+                  <c:v>0.33332464</c:v>
                 </c:pt>
                 <c:pt idx="29">
-                  <c:v>0.5833219</c:v>
+                  <c:v>0.33332685</c:v>
                 </c:pt>
                 <c:pt idx="30">
-                  <c:v>0.58332574</c:v>
+                  <c:v>0.33332902</c:v>
                 </c:pt>
                 <c:pt idx="31">
-                  <c:v>0.58332765</c:v>
+                  <c:v>0.3333301</c:v>
                 </c:pt>
                 <c:pt idx="32">
-                  <c:v>0.58332956</c:v>
+                  <c:v>0.33333123</c:v>
                 </c:pt>
                 <c:pt idx="33">
-                  <c:v>0.5833305</c:v>
+                  <c:v>0.33333173</c:v>
                 </c:pt>
                 <c:pt idx="34">
-                  <c:v>0.58333147</c:v>
+                  <c:v>0.3333323</c:v>
                 </c:pt>
               </c:numCache>
             </c:numRef>
@@ -5691,109 +8031,109 @@
                 <c:formatCode>General</c:formatCode>
                 <c:ptCount val="35"/>
                 <c:pt idx="0">
-                  <c:v>0.375</c:v>
+                  <c:v>0.21428573</c:v>
                 </c:pt>
                 <c:pt idx="1">
-                  <c:v>0.5</c:v>
+                  <c:v>0.2857143</c:v>
                 </c:pt>
                 <c:pt idx="2">
-                  <c:v>0.5</c:v>
+                  <c:v>0.2857143</c:v>
                 </c:pt>
                 <c:pt idx="3">
-                  <c:v>0.578125</c:v>
+                  <c:v>0.33035716</c:v>
                 </c:pt>
                 <c:pt idx="4">
-                  <c:v>0.59375</c:v>
+                  <c:v>0.33928573</c:v>
                 </c:pt>
                 <c:pt idx="5">
-                  <c:v>0.6171875</c:v>
+                  <c:v>0.3526786</c:v>
                 </c:pt>
                 <c:pt idx="6">
-                  <c:v>0.6308594</c:v>
+                  <c:v>0.3604911</c:v>
                 </c:pt>
                 <c:pt idx="7">
-                  <c:v>0.6425781</c:v>
+                  <c:v>0.36718753</c:v>
                 </c:pt>
                 <c:pt idx="8">
-                  <c:v>0.6484375</c:v>
+                  <c:v>0.37053573</c:v>
                 </c:pt>
                 <c:pt idx="9">
-                  <c:v>0.654541</c:v>
+                  <c:v>0.37402347</c:v>
                 </c:pt>
                 <c:pt idx="10">
-                  <c:v>0.65771484</c:v>
+                  <c:v>0.3758371</c:v>
                 </c:pt>
                 <c:pt idx="11">
-                  <c:v>0.66052246</c:v>
+                  <c:v>0.37744144</c:v>
                 </c:pt>
                 <c:pt idx="12">
-                  <c:v>0.6622009</c:v>
+                  <c:v>0.37840056</c:v>
                 </c:pt>
                 <c:pt idx="13">
-                  <c:v>0.66360474</c:v>
+                  <c:v>0.37920272</c:v>
                 </c:pt>
                 <c:pt idx="14">
-                  <c:v>0.6644287</c:v>
+                  <c:v>0.37967357</c:v>
                 </c:pt>
                 <c:pt idx="15">
-                  <c:v>0.66513443</c:v>
+                  <c:v>0.38007686</c:v>
                 </c:pt>
                 <c:pt idx="16">
-                  <c:v>0.66555023</c:v>
+                  <c:v>0.38031444</c:v>
                 </c:pt>
                 <c:pt idx="17">
-                  <c:v>0.6658993</c:v>
+                  <c:v>0.3805139</c:v>
                 </c:pt>
                 <c:pt idx="18">
-                  <c:v>0.6661086</c:v>
+                  <c:v>0.38063353</c:v>
                 </c:pt>
                 <c:pt idx="19">
-                  <c:v>0.66628313</c:v>
+                  <c:v>0.38073325</c:v>
                 </c:pt>
                 <c:pt idx="20">
-                  <c:v>0.66638756</c:v>
+                  <c:v>0.38079292</c:v>
                 </c:pt>
                 <c:pt idx="21">
-                  <c:v>0.6664749</c:v>
+                  <c:v>0.38084283</c:v>
                 </c:pt>
                 <c:pt idx="22">
-                  <c:v>0.66652715</c:v>
+                  <c:v>0.38087267</c:v>
                 </c:pt>
                 <c:pt idx="23">
-                  <c:v>0.6665708</c:v>
+                  <c:v>0.38089764</c:v>
                 </c:pt>
                 <c:pt idx="24">
-                  <c:v>0.6665969</c:v>
+                  <c:v>0.38091254</c:v>
                 </c:pt>
                 <c:pt idx="25">
-                  <c:v>0.66661876</c:v>
+                  <c:v>0.38092503</c:v>
                 </c:pt>
                 <c:pt idx="26">
-                  <c:v>0.6666318</c:v>
+                  <c:v>0.38093248</c:v>
                 </c:pt>
                 <c:pt idx="27">
-                  <c:v>0.6666427</c:v>
+                  <c:v>0.38093874</c:v>
                 </c:pt>
                 <c:pt idx="28">
-                  <c:v>0.6666493</c:v>
+                  <c:v>0.38094246</c:v>
                 </c:pt>
                 <c:pt idx="29">
-                  <c:v>0.6666547</c:v>
+                  <c:v>0.38094556</c:v>
                 </c:pt>
                 <c:pt idx="30">
-                  <c:v>0.666658</c:v>
+                  <c:v>0.38094747</c:v>
                 </c:pt>
                 <c:pt idx="31">
-                  <c:v>0.6666607</c:v>
+                  <c:v>0.38094902</c:v>
                 </c:pt>
                 <c:pt idx="32">
-                  <c:v>0.66666234</c:v>
+                  <c:v>0.3809499</c:v>
                 </c:pt>
                 <c:pt idx="33">
-                  <c:v>0.6666637</c:v>
+                  <c:v>0.38095075</c:v>
                 </c:pt>
                 <c:pt idx="34">
-                  <c:v>0.66666454</c:v>
+                  <c:v>0.38095117</c:v>
                 </c:pt>
               </c:numCache>
             </c:numRef>
@@ -5970,109 +8310,109 @@
                 <c:formatCode>General</c:formatCode>
                 <c:ptCount val="35"/>
                 <c:pt idx="0">
-                  <c:v>0.25</c:v>
+                  <c:v>0.14285715</c:v>
                 </c:pt>
                 <c:pt idx="1">
-                  <c:v>0.25</c:v>
+                  <c:v>0.14285715</c:v>
                 </c:pt>
                 <c:pt idx="2">
-                  <c:v>0.21875</c:v>
+                  <c:v>0.125</c:v>
                 </c:pt>
                 <c:pt idx="3">
-                  <c:v>0.21875</c:v>
+                  <c:v>0.125</c:v>
                 </c:pt>
                 <c:pt idx="4">
-                  <c:v>0.1875</c:v>
+                  <c:v>0.107142866</c:v>
                 </c:pt>
                 <c:pt idx="5">
-                  <c:v>0.19140625</c:v>
+                  <c:v>0.10937501</c:v>
                 </c:pt>
                 <c:pt idx="6">
-                  <c:v>0.1796875</c:v>
+                  <c:v>0.102678575</c:v>
                 </c:pt>
                 <c:pt idx="7">
-                  <c:v>0.17773438</c:v>
+                  <c:v>0.10156251</c:v>
                 </c:pt>
                 <c:pt idx="8">
-                  <c:v>0.17333984</c:v>
+                  <c:v>0.09905135</c:v>
                 </c:pt>
                 <c:pt idx="9">
-                  <c:v>0.17236328</c:v>
+                  <c:v>0.09849331</c:v>
                 </c:pt>
                 <c:pt idx="10">
-                  <c:v>0.16992188</c:v>
+                  <c:v>0.09709822</c:v>
                 </c:pt>
                 <c:pt idx="11">
-                  <c:v>0.16949463</c:v>
+                  <c:v>0.09685408</c:v>
                 </c:pt>
                 <c:pt idx="12">
-                  <c:v>0.16833496</c:v>
+                  <c:v>0.09619141</c:v>
                 </c:pt>
                 <c:pt idx="13">
-                  <c:v>0.1680603</c:v>
+                  <c:v>0.09603447</c:v>
                 </c:pt>
                 <c:pt idx="14">
-                  <c:v>0.16750336</c:v>
+                  <c:v>0.095716216</c:v>
                 </c:pt>
                 <c:pt idx="15">
-                  <c:v>0.16736603</c:v>
+                  <c:v>0.09563773</c:v>
                 </c:pt>
                 <c:pt idx="16">
-                  <c:v>0.16708374</c:v>
+                  <c:v>0.095476426</c:v>
                 </c:pt>
                 <c:pt idx="17">
-                  <c:v>0.16701603</c:v>
+                  <c:v>0.09543774</c:v>
                 </c:pt>
                 <c:pt idx="18">
-                  <c:v>0.16687584</c:v>
+                  <c:v>0.09535763</c:v>
                 </c:pt>
                 <c:pt idx="19">
-                  <c:v>0.16684103</c:v>
+                  <c:v>0.09533774</c:v>
                 </c:pt>
                 <c:pt idx="20">
-                  <c:v>0.1667713</c:v>
+                  <c:v>0.095297895</c:v>
                 </c:pt>
                 <c:pt idx="21">
-                  <c:v>0.16675389</c:v>
+                  <c:v>0.09528794</c:v>
                 </c:pt>
                 <c:pt idx="22">
-                  <c:v>0.16671896</c:v>
+                  <c:v>0.09526798</c:v>
                 </c:pt>
                 <c:pt idx="23">
-                  <c:v>0.16671027</c:v>
+                  <c:v>0.09526303</c:v>
                 </c:pt>
                 <c:pt idx="24">
-                  <c:v>0.16669282</c:v>
+                  <c:v>0.09525304</c:v>
                 </c:pt>
                 <c:pt idx="25">
-                  <c:v>0.16668847</c:v>
+                  <c:v>0.09525057</c:v>
                 </c:pt>
                 <c:pt idx="26">
-                  <c:v>0.16667974</c:v>
+                  <c:v>0.09524558</c:v>
                 </c:pt>
                 <c:pt idx="27">
-                  <c:v>0.16667758</c:v>
+                  <c:v>0.09524433</c:v>
                 </c:pt>
                 <c:pt idx="28">
-                  <c:v>0.16667321</c:v>
+                  <c:v>0.09524184</c:v>
                 </c:pt>
                 <c:pt idx="29">
-                  <c:v>0.16667213</c:v>
+                  <c:v>0.095241226</c:v>
                 </c:pt>
                 <c:pt idx="30">
-                  <c:v>0.16666995</c:v>
+                  <c:v>0.095239975</c:v>
                 </c:pt>
                 <c:pt idx="31">
-                  <c:v>0.1666694</c:v>
+                  <c:v>0.09523966</c:v>
                 </c:pt>
                 <c:pt idx="32">
-                  <c:v>0.16666831</c:v>
+                  <c:v>0.09523905</c:v>
                 </c:pt>
                 <c:pt idx="33">
-                  <c:v>0.16666804</c:v>
+                  <c:v>0.09523889</c:v>
                 </c:pt>
                 <c:pt idx="34">
-                  <c:v>0.16666749</c:v>
+                  <c:v>0.09523857</c:v>
                 </c:pt>
               </c:numCache>
             </c:numRef>
@@ -6249,109 +8589,109 @@
                 <c:formatCode>General</c:formatCode>
                 <c:ptCount val="35"/>
                 <c:pt idx="0">
-                  <c:v>0.125</c:v>
+                  <c:v>0.071428575</c:v>
                 </c:pt>
                 <c:pt idx="1">
-                  <c:v>0.1875</c:v>
+                  <c:v>0.107142866</c:v>
                 </c:pt>
                 <c:pt idx="2">
-                  <c:v>0.25</c:v>
+                  <c:v>0.14285715</c:v>
                 </c:pt>
                 <c:pt idx="3">
-                  <c:v>0.25</c:v>
+                  <c:v>0.14285715</c:v>
                 </c:pt>
                 <c:pt idx="4">
-                  <c:v>0.2890625</c:v>
+                  <c:v>0.16517858</c:v>
                 </c:pt>
                 <c:pt idx="5">
-                  <c:v>0.296875</c:v>
+                  <c:v>0.16964287</c:v>
                 </c:pt>
                 <c:pt idx="6">
-                  <c:v>0.30859375</c:v>
+                  <c:v>0.1763393</c:v>
                 </c:pt>
                 <c:pt idx="7">
-                  <c:v>0.3154297</c:v>
+                  <c:v>0.18024555</c:v>
                 </c:pt>
                 <c:pt idx="8">
-                  <c:v>0.32128906</c:v>
+                  <c:v>0.18359376</c:v>
                 </c:pt>
                 <c:pt idx="9">
-                  <c:v>0.32421875</c:v>
+                  <c:v>0.18526787</c:v>
                 </c:pt>
                 <c:pt idx="10">
-                  <c:v>0.3272705</c:v>
+                  <c:v>0.18701173</c:v>
                 </c:pt>
                 <c:pt idx="11">
-                  <c:v>0.32885742</c:v>
+                  <c:v>0.18791854</c:v>
                 </c:pt>
                 <c:pt idx="12">
-                  <c:v>0.33026123</c:v>
+                  <c:v>0.18872072</c:v>
                 </c:pt>
                 <c:pt idx="13">
-                  <c:v>0.33110046</c:v>
+                  <c:v>0.18920028</c:v>
                 </c:pt>
                 <c:pt idx="14">
-                  <c:v>0.33180237</c:v>
+                  <c:v>0.18960136</c:v>
                 </c:pt>
                 <c:pt idx="15">
-                  <c:v>0.33221436</c:v>
+                  <c:v>0.18983679</c:v>
                 </c:pt>
                 <c:pt idx="16">
-                  <c:v>0.33256721</c:v>
+                  <c:v>0.19003843</c:v>
                 </c:pt>
                 <c:pt idx="17">
-                  <c:v>0.33277512</c:v>
+                  <c:v>0.19015722</c:v>
                 </c:pt>
                 <c:pt idx="18">
-                  <c:v>0.33294964</c:v>
+                  <c:v>0.19025695</c:v>
                 </c:pt>
                 <c:pt idx="19">
-                  <c:v>0.3330543</c:v>
+                  <c:v>0.19031677</c:v>
                 </c:pt>
                 <c:pt idx="20">
-                  <c:v>0.33314157</c:v>
+                  <c:v>0.19036663</c:v>
                 </c:pt>
                 <c:pt idx="21">
-                  <c:v>0.33319378</c:v>
+                  <c:v>0.19039646</c:v>
                 </c:pt>
                 <c:pt idx="22">
-                  <c:v>0.33323744</c:v>
+                  <c:v>0.19042142</c:v>
                 </c:pt>
                 <c:pt idx="23">
-                  <c:v>0.33326358</c:v>
+                  <c:v>0.19043633</c:v>
                 </c:pt>
                 <c:pt idx="24">
-                  <c:v>0.3332854</c:v>
+                  <c:v>0.19044882</c:v>
                 </c:pt>
                 <c:pt idx="25">
-                  <c:v>0.33329844</c:v>
+                  <c:v>0.19045627</c:v>
                 </c:pt>
                 <c:pt idx="26">
-                  <c:v>0.33330938</c:v>
+                  <c:v>0.19046251</c:v>
                 </c:pt>
                 <c:pt idx="27">
-                  <c:v>0.3333159</c:v>
+                  <c:v>0.19046624</c:v>
                 </c:pt>
                 <c:pt idx="28">
-                  <c:v>0.33332136</c:v>
+                  <c:v>0.19046937</c:v>
                 </c:pt>
                 <c:pt idx="29">
-                  <c:v>0.33332464</c:v>
+                  <c:v>0.19047123</c:v>
                 </c:pt>
                 <c:pt idx="30">
-                  <c:v>0.33332735</c:v>
+                  <c:v>0.19047278</c:v>
                 </c:pt>
                 <c:pt idx="31">
-                  <c:v>0.333329</c:v>
+                  <c:v>0.19047374</c:v>
                 </c:pt>
                 <c:pt idx="32">
-                  <c:v>0.33333036</c:v>
+                  <c:v>0.19047451</c:v>
                 </c:pt>
                 <c:pt idx="33">
-                  <c:v>0.33333117</c:v>
+                  <c:v>0.19047496</c:v>
                 </c:pt>
                 <c:pt idx="34">
-                  <c:v>0.33333185</c:v>
+                  <c:v>0.19047537</c:v>
                 </c:pt>
               </c:numCache>
             </c:numRef>
@@ -6528,109 +8868,109 @@
                 <c:formatCode>General</c:formatCode>
                 <c:ptCount val="35"/>
                 <c:pt idx="0">
-                  <c:v>0.375</c:v>
+                  <c:v>0.21428573</c:v>
                 </c:pt>
                 <c:pt idx="1">
-                  <c:v>0.25</c:v>
+                  <c:v>0.14285715</c:v>
                 </c:pt>
                 <c:pt idx="2">
-                  <c:v>0.1875</c:v>
+                  <c:v>0.107142866</c:v>
                 </c:pt>
                 <c:pt idx="3">
-                  <c:v>0.125</c:v>
+                  <c:v>0.071428575</c:v>
                 </c:pt>
                 <c:pt idx="4">
-                  <c:v>0.09375</c:v>
+                  <c:v>0.053571433</c:v>
                 </c:pt>
                 <c:pt idx="5">
-                  <c:v>0.0625</c:v>
+                  <c:v>0.035714287</c:v>
                 </c:pt>
                 <c:pt idx="6">
-                  <c:v>0.046875</c:v>
+                  <c:v>0.026785716</c:v>
                 </c:pt>
                 <c:pt idx="7">
-                  <c:v>0.03125</c:v>
+                  <c:v>0.017857144</c:v>
                 </c:pt>
                 <c:pt idx="8">
-                  <c:v>0.0234375</c:v>
+                  <c:v>0.013392858</c:v>
                 </c:pt>
                 <c:pt idx="9">
-                  <c:v>0.015625</c:v>
+                  <c:v>0.008928572</c:v>
                 </c:pt>
                 <c:pt idx="10">
-                  <c:v>0.01171875</c:v>
+                  <c:v>0.006696429</c:v>
                 </c:pt>
                 <c:pt idx="11">
-                  <c:v>0.0078125</c:v>
+                  <c:v>0.004464286</c:v>
                 </c:pt>
                 <c:pt idx="12">
-                  <c:v>0.005859375</c:v>
+                  <c:v>0.0033482146</c:v>
                 </c:pt>
                 <c:pt idx="13">
-                  <c:v>0.00390625</c:v>
+                  <c:v>0.002232143</c:v>
                 </c:pt>
                 <c:pt idx="14">
-                  <c:v>0.0029296875</c:v>
+                  <c:v>0.0016741073</c:v>
                 </c:pt>
                 <c:pt idx="15">
-                  <c:v>0.001953125</c:v>
+                  <c:v>0.0011160715</c:v>
                 </c:pt>
                 <c:pt idx="16">
-                  <c:v>0.0014648438</c:v>
+                  <c:v>0.00083705364</c:v>
                 </c:pt>
                 <c:pt idx="17">
-                  <c:v>0.0009765625</c:v>
+                  <c:v>0.00055803574</c:v>
                 </c:pt>
                 <c:pt idx="18">
-                  <c:v>0.0007324219</c:v>
+                  <c:v>0.00041852682</c:v>
                 </c:pt>
                 <c:pt idx="19">
-                  <c:v>0.00048828125</c:v>
+                  <c:v>0.00027901787</c:v>
                 </c:pt>
                 <c:pt idx="20">
-                  <c:v>0.00036621094</c:v>
+                  <c:v>0.00020926341</c:v>
                 </c:pt>
                 <c:pt idx="21">
-                  <c:v>0.00024414063</c:v>
+                  <c:v>0.00013950893</c:v>
                 </c:pt>
                 <c:pt idx="22">
-                  <c:v>0.00018310547</c:v>
+                  <c:v>0.000104631705</c:v>
                 </c:pt>
                 <c:pt idx="23">
-                  <c:v>0.00012207031</c:v>
+                  <c:v>6.975447E-005</c:v>
                 </c:pt>
                 <c:pt idx="24">
-                  <c:v>9.1552734E-005</c:v>
+                  <c:v>5.2315852E-005</c:v>
                 </c:pt>
                 <c:pt idx="25">
-                  <c:v>6.1035156E-005</c:v>
+                  <c:v>3.4877234E-005</c:v>
                 </c:pt>
                 <c:pt idx="26">
-                  <c:v>4.5776367E-005</c:v>
+                  <c:v>2.6157926E-005</c:v>
                 </c:pt>
                 <c:pt idx="27">
-                  <c:v>3.0517578E-005</c:v>
+                  <c:v>1.7438617E-005</c:v>
                 </c:pt>
                 <c:pt idx="28">
-                  <c:v>2.2888184E-005</c:v>
+                  <c:v>1.3078963E-005</c:v>
                 </c:pt>
                 <c:pt idx="29">
-                  <c:v>1.5258789E-005</c:v>
+                  <c:v>8.719308E-006</c:v>
                 </c:pt>
                 <c:pt idx="30">
-                  <c:v>1.1444092E-005</c:v>
+                  <c:v>6.5394815E-006</c:v>
                 </c:pt>
                 <c:pt idx="31">
-                  <c:v>7.6293945E-006</c:v>
+                  <c:v>4.359654E-006</c:v>
                 </c:pt>
                 <c:pt idx="32">
-                  <c:v>5.722046E-006</c:v>
+                  <c:v>3.2697408E-006</c:v>
                 </c:pt>
                 <c:pt idx="33">
-                  <c:v>3.8146973E-006</c:v>
+                  <c:v>2.179827E-006</c:v>
                 </c:pt>
                 <c:pt idx="34">
-                  <c:v>2.861023E-006</c:v>
+                  <c:v>1.6348704E-006</c:v>
                 </c:pt>
               </c:numCache>
             </c:numRef>
@@ -6807,109 +9147,109 @@
                 <c:formatCode>General</c:formatCode>
                 <c:ptCount val="35"/>
                 <c:pt idx="0">
-                  <c:v>0.25</c:v>
+                  <c:v>0</c:v>
                 </c:pt>
                 <c:pt idx="1">
-                  <c:v>0.1875</c:v>
+                  <c:v>0</c:v>
                 </c:pt>
                 <c:pt idx="2">
-                  <c:v>0.125</c:v>
+                  <c:v>0</c:v>
                 </c:pt>
                 <c:pt idx="3">
-                  <c:v>0.09375</c:v>
+                  <c:v>0</c:v>
                 </c:pt>
                 <c:pt idx="4">
-                  <c:v>0.0625</c:v>
+                  <c:v>0</c:v>
                 </c:pt>
                 <c:pt idx="5">
-                  <c:v>0.046875</c:v>
+                  <c:v>0</c:v>
                 </c:pt>
                 <c:pt idx="6">
-                  <c:v>0.03125</c:v>
+                  <c:v>0</c:v>
                 </c:pt>
                 <c:pt idx="7">
-                  <c:v>0.0234375</c:v>
+                  <c:v>0</c:v>
                 </c:pt>
                 <c:pt idx="8">
-                  <c:v>0.015625</c:v>
+                  <c:v>0</c:v>
                 </c:pt>
                 <c:pt idx="9">
-                  <c:v>0.01171875</c:v>
+                  <c:v>0</c:v>
                 </c:pt>
                 <c:pt idx="10">
-                  <c:v>0.0078125</c:v>
+                  <c:v>0</c:v>
                 </c:pt>
                 <c:pt idx="11">
-                  <c:v>0.005859375</c:v>
+                  <c:v>0</c:v>
                 </c:pt>
                 <c:pt idx="12">
-                  <c:v>0.00390625</c:v>
+                  <c:v>0</c:v>
                 </c:pt>
                 <c:pt idx="13">
-                  <c:v>0.0029296875</c:v>
+                  <c:v>0</c:v>
                 </c:pt>
                 <c:pt idx="14">
-                  <c:v>0.001953125</c:v>
+                  <c:v>0</c:v>
                 </c:pt>
                 <c:pt idx="15">
-                  <c:v>0.0014648438</c:v>
+                  <c:v>0</c:v>
                 </c:pt>
                 <c:pt idx="16">
-                  <c:v>0.0009765625</c:v>
+                  <c:v>0</c:v>
                 </c:pt>
                 <c:pt idx="17">
-                  <c:v>0.0007324219</c:v>
+                  <c:v>0</c:v>
                 </c:pt>
                 <c:pt idx="18">
-                  <c:v>0.00048828125</c:v>
+                  <c:v>0</c:v>
                 </c:pt>
                 <c:pt idx="19">
-                  <c:v>0.00036621094</c:v>
+                  <c:v>0</c:v>
                 </c:pt>
                 <c:pt idx="20">
-                  <c:v>0.00024414063</c:v>
+                  <c:v>0</c:v>
                 </c:pt>
                 <c:pt idx="21">
-                  <c:v>0.00018310547</c:v>
+                  <c:v>0</c:v>
                 </c:pt>
                 <c:pt idx="22">
-                  <c:v>0.00012207031</c:v>
+                  <c:v>0</c:v>
                 </c:pt>
                 <c:pt idx="23">
-                  <c:v>9.1552734E-005</c:v>
+                  <c:v>0</c:v>
                 </c:pt>
                 <c:pt idx="24">
-                  <c:v>6.1035156E-005</c:v>
+                  <c:v>0</c:v>
                 </c:pt>
                 <c:pt idx="25">
-                  <c:v>4.5776367E-005</c:v>
+                  <c:v>0</c:v>
                 </c:pt>
                 <c:pt idx="26">
-                  <c:v>3.0517578E-005</c:v>
+                  <c:v>0</c:v>
                 </c:pt>
                 <c:pt idx="27">
-                  <c:v>2.2888184E-005</c:v>
+                  <c:v>0</c:v>
                 </c:pt>
                 <c:pt idx="28">
-                  <c:v>1.5258789E-005</c:v>
+                  <c:v>0</c:v>
                 </c:pt>
                 <c:pt idx="29">
-                  <c:v>1.1444092E-005</c:v>
+                  <c:v>0</c:v>
                 </c:pt>
                 <c:pt idx="30">
-                  <c:v>7.6293945E-006</c:v>
+                  <c:v>0</c:v>
                 </c:pt>
                 <c:pt idx="31">
-                  <c:v>5.722046E-006</c:v>
+                  <c:v>0</c:v>
                 </c:pt>
                 <c:pt idx="32">
-                  <c:v>3.8146973E-006</c:v>
+                  <c:v>0</c:v>
                 </c:pt>
                 <c:pt idx="33">
-                  <c:v>2.861023E-006</c:v>
+                  <c:v>0</c:v>
                 </c:pt>
                 <c:pt idx="34">
-                  <c:v>1.9073486E-006</c:v>
+                  <c:v>0</c:v>
                 </c:pt>
               </c:numCache>
             </c:numRef>
@@ -7086,120 +9426,120 @@
                 <c:formatCode>General</c:formatCode>
                 <c:ptCount val="35"/>
                 <c:pt idx="0">
-                  <c:v>0</c:v>
+                  <c:v>0.14285715</c:v>
                 </c:pt>
                 <c:pt idx="1">
-                  <c:v>0</c:v>
+                  <c:v>0.107142866</c:v>
                 </c:pt>
                 <c:pt idx="2">
-                  <c:v>0</c:v>
+                  <c:v>0.071428575</c:v>
                 </c:pt>
                 <c:pt idx="3">
-                  <c:v>0</c:v>
+                  <c:v>0.053571433</c:v>
                 </c:pt>
                 <c:pt idx="4">
-                  <c:v>0</c:v>
+                  <c:v>0.035714287</c:v>
                 </c:pt>
                 <c:pt idx="5">
-                  <c:v>0</c:v>
+                  <c:v>0.026785716</c:v>
                 </c:pt>
                 <c:pt idx="6">
-                  <c:v>0</c:v>
+                  <c:v>0.017857144</c:v>
                 </c:pt>
                 <c:pt idx="7">
-                  <c:v>0</c:v>
+                  <c:v>0.013392858</c:v>
                 </c:pt>
                 <c:pt idx="8">
-                  <c:v>0</c:v>
+                  <c:v>0.008928572</c:v>
                 </c:pt>
                 <c:pt idx="9">
-                  <c:v>0</c:v>
+                  <c:v>0.006696429</c:v>
                 </c:pt>
                 <c:pt idx="10">
-                  <c:v>0</c:v>
+                  <c:v>0.004464286</c:v>
                 </c:pt>
                 <c:pt idx="11">
-                  <c:v>0</c:v>
+                  <c:v>0.0033482146</c:v>
                 </c:pt>
                 <c:pt idx="12">
-                  <c:v>0</c:v>
+                  <c:v>0.002232143</c:v>
                 </c:pt>
                 <c:pt idx="13">
-                  <c:v>0</c:v>
+                  <c:v>0.0016741073</c:v>
                 </c:pt>
                 <c:pt idx="14">
-                  <c:v>0</c:v>
+                  <c:v>0.0011160715</c:v>
                 </c:pt>
                 <c:pt idx="15">
-                  <c:v>0</c:v>
+                  <c:v>0.00083705364</c:v>
                 </c:pt>
                 <c:pt idx="16">
-                  <c:v>0</c:v>
+                  <c:v>0.00055803574</c:v>
                 </c:pt>
                 <c:pt idx="17">
-                  <c:v>0</c:v>
+                  <c:v>0.00041852682</c:v>
                 </c:pt>
                 <c:pt idx="18">
-                  <c:v>0</c:v>
+                  <c:v>0.00027901787</c:v>
                 </c:pt>
                 <c:pt idx="19">
-                  <c:v>0</c:v>
+                  <c:v>0.00020926341</c:v>
                 </c:pt>
                 <c:pt idx="20">
-                  <c:v>0</c:v>
+                  <c:v>0.00013950893</c:v>
                 </c:pt>
                 <c:pt idx="21">
-                  <c:v>0</c:v>
+                  <c:v>0.000104631705</c:v>
                 </c:pt>
                 <c:pt idx="22">
-                  <c:v>0</c:v>
+                  <c:v>6.975447E-005</c:v>
                 </c:pt>
                 <c:pt idx="23">
-                  <c:v>0</c:v>
+                  <c:v>5.2315852E-005</c:v>
                 </c:pt>
                 <c:pt idx="24">
-                  <c:v>0</c:v>
+                  <c:v>3.4877234E-005</c:v>
                 </c:pt>
                 <c:pt idx="25">
-                  <c:v>0</c:v>
+                  <c:v>2.6157926E-005</c:v>
                 </c:pt>
                 <c:pt idx="26">
-                  <c:v>0</c:v>
+                  <c:v>1.7438617E-005</c:v>
                 </c:pt>
                 <c:pt idx="27">
-                  <c:v>0</c:v>
+                  <c:v>1.3078963E-005</c:v>
                 </c:pt>
                 <c:pt idx="28">
-                  <c:v>0</c:v>
+                  <c:v>8.719308E-006</c:v>
                 </c:pt>
                 <c:pt idx="29">
-                  <c:v>0</c:v>
+                  <c:v>6.5394815E-006</c:v>
                 </c:pt>
                 <c:pt idx="30">
-                  <c:v>0</c:v>
+                  <c:v>4.359654E-006</c:v>
                 </c:pt>
                 <c:pt idx="31">
-                  <c:v>0</c:v>
+                  <c:v>3.2697408E-006</c:v>
                 </c:pt>
                 <c:pt idx="32">
-                  <c:v>0</c:v>
+                  <c:v>2.179827E-006</c:v>
                 </c:pt>
                 <c:pt idx="33">
-                  <c:v>0</c:v>
+                  <c:v>1.6348704E-006</c:v>
                 </c:pt>
                 <c:pt idx="34">
-                  <c:v>0</c:v>
+                  <c:v>1.0899136E-006</c:v>
                 </c:pt>
               </c:numCache>
             </c:numRef>
           </c:val>
           <c:smooth val="0"/>
         </c:ser>
-        <c:axId val="85518846"/>
-        <c:axId val="52397784"/>
+        <c:axId val="2924034"/>
+        <c:axId val="89118841"/>
       </c:line3DChart>
       <c:catAx>
-        <c:axId val="85518846"/>
+        <c:axId val="2924034"/>
         <c:scaling>
           <c:orientation val="minMax"/>
         </c:scaling>
@@ -7227,7 +9567,7 @@
             </a:pPr>
           </a:p>
         </c:txPr>
-        <c:crossAx val="52397784"/>
+        <c:crossAx val="89118841"/>
         <c:crosses val="autoZero"/>
         <c:auto val="1"/>
         <c:lblAlgn val="ctr"/>
@@ -7235,7 +9575,7 @@
         <c:noMultiLvlLbl val="0"/>
       </c:catAx>
       <c:valAx>
-        <c:axId val="52397784"/>
+        <c:axId val="89118841"/>
         <c:scaling>
           <c:orientation val="minMax"/>
         </c:scaling>
@@ -7272,7 +9612,7 @@
             </a:pPr>
           </a:p>
         </c:txPr>
-        <c:crossAx val="85518846"/>
+        <c:crossAx val="2924034"/>
         <c:crosses val="autoZero"/>
         <c:crossBetween val="midCat"/>
       </c:valAx>
@@ -7306,9 +9646,7 @@
       <a:srgbClr val="ffffff"/>
     </a:solidFill>
     <a:ln w="0">
-      <a:solidFill>
-        <a:srgbClr val="000000"/>
-      </a:solidFill>
+      <a:noFill/>
     </a:ln>
   </c:spPr>
 </c:chartSpace>
